--- a/learningGit/learningGit.docx
+++ b/learningGit/learningGit.docx
@@ -1927,19 +1927,15 @@
                             <w:pPr>
                               <w:jc w:val="center"/>
                             </w:pPr>
-                            <w:proofErr w:type="gramStart"/>
                             <w:r>
                               <w:rPr>
                                 <w:rFonts w:hint="eastAsia"/>
                               </w:rPr>
                               <w:t>.</w:t>
                             </w:r>
-                            <w:proofErr w:type="spellStart"/>
                             <w:r>
                               <w:t>gitignore</w:t>
                             </w:r>
-                            <w:proofErr w:type="spellEnd"/>
-                            <w:proofErr w:type="gramEnd"/>
                           </w:p>
                           <w:p>
                             <w:r>
@@ -1968,7 +1964,6 @@
                             </w:r>
                           </w:p>
                           <w:p>
-                            <w:proofErr w:type="gramStart"/>
                             <w:r>
                               <w:rPr>
                                 <w:rFonts w:hint="eastAsia"/>
@@ -1978,7 +1973,6 @@
                             <w:r>
                               <w:t>a</w:t>
                             </w:r>
-                            <w:proofErr w:type="gramEnd"/>
                           </w:p>
                           <w:p>
                             <w:r>
@@ -1990,7 +1984,6 @@
                             <w:r>
                               <w:t>不忽略</w:t>
                             </w:r>
-                            <w:proofErr w:type="spellStart"/>
                             <w:r>
                               <w:rPr>
                                 <w:rFonts w:hint="eastAsia"/>
@@ -1998,39 +1991,19 @@
                               <w:t>lib</w:t>
                             </w:r>
                             <w:r>
-                              <w:t>.a</w:t>
-                            </w:r>
-                            <w:proofErr w:type="spellEnd"/>
-                            <w:r>
-                              <w:t>文件</w:t>
+                              <w:t>.a文件</w:t>
                             </w:r>
                           </w:p>
                           <w:p>
-                            <w:proofErr w:type="gramStart"/>
                             <w:r>
                               <w:rPr>
                                 <w:rFonts w:hint="eastAsia"/>
                               </w:rPr>
-                              <w:t>!</w:t>
-                            </w:r>
-                            <w:proofErr w:type="spellStart"/>
-                            <w:r>
-                              <w:rPr>
-                                <w:rFonts w:hint="eastAsia"/>
-                              </w:rPr>
-                              <w:t>lib</w:t>
-                            </w:r>
-                            <w:proofErr w:type="gramEnd"/>
-                            <w:r>
-                              <w:rPr>
-                                <w:rFonts w:hint="eastAsia"/>
-                              </w:rPr>
-                              <w:t>.</w:t>
+                              <w:t>!lib.</w:t>
                             </w:r>
                             <w:r>
                               <w:t>a</w:t>
                             </w:r>
-                            <w:proofErr w:type="spellEnd"/>
                           </w:p>
                           <w:p>
                             <w:r>
@@ -2042,19 +2015,11 @@
                             <w:r>
                               <w:t>忽略</w:t>
                             </w:r>
-                            <w:proofErr w:type="spellStart"/>
                             <w:r>
                               <w:rPr>
                                 <w:rFonts w:hint="eastAsia"/>
                               </w:rPr>
-                              <w:t>devel</w:t>
-                            </w:r>
-                            <w:proofErr w:type="spellEnd"/>
-                            <w:r>
-                              <w:rPr>
-                                <w:rFonts w:hint="eastAsia"/>
-                              </w:rPr>
-                              <w:t>文件夹下的内容，但对其下级子目录不忽略</w:t>
+                              <w:t>devel文件夹下的内容，但对其下级子目录不忽略</w:t>
                             </w:r>
                           </w:p>
                           <w:p>
@@ -2064,11 +2029,9 @@
                               </w:rPr>
                               <w:t>/</w:t>
                             </w:r>
-                            <w:proofErr w:type="spellStart"/>
                             <w:r>
                               <w:t>devel</w:t>
                             </w:r>
-                            <w:proofErr w:type="spellEnd"/>
                           </w:p>
                           <w:p>
                             <w:r>
@@ -2142,15 +2105,7 @@
                               <w:t>、catkin</w:t>
                             </w:r>
                             <w:r>
-                              <w:t>/</w:t>
-                            </w:r>
-                            <w:proofErr w:type="spellStart"/>
-                            <w:r>
-                              <w:t>devel</w:t>
-                            </w:r>
-                            <w:proofErr w:type="spellEnd"/>
-                            <w:r>
-                              <w:t>/lib</w:t>
+                              <w:t>/devel/lib</w:t>
                             </w:r>
                           </w:p>
                           <w:p>
@@ -2194,19 +2149,15 @@
                       <w:pPr>
                         <w:jc w:val="center"/>
                       </w:pPr>
-                      <w:proofErr w:type="gramStart"/>
                       <w:r>
                         <w:rPr>
                           <w:rFonts w:hint="eastAsia"/>
                         </w:rPr>
                         <w:t>.</w:t>
                       </w:r>
-                      <w:proofErr w:type="spellStart"/>
                       <w:r>
                         <w:t>gitignore</w:t>
                       </w:r>
-                      <w:proofErr w:type="spellEnd"/>
-                      <w:proofErr w:type="gramEnd"/>
                     </w:p>
                     <w:p>
                       <w:r>
@@ -2235,7 +2186,6 @@
                       </w:r>
                     </w:p>
                     <w:p>
-                      <w:proofErr w:type="gramStart"/>
                       <w:r>
                         <w:rPr>
                           <w:rFonts w:hint="eastAsia"/>
@@ -2245,7 +2195,6 @@
                       <w:r>
                         <w:t>a</w:t>
                       </w:r>
-                      <w:proofErr w:type="gramEnd"/>
                     </w:p>
                     <w:p>
                       <w:r>
@@ -2257,7 +2206,6 @@
                       <w:r>
                         <w:t>不忽略</w:t>
                       </w:r>
-                      <w:proofErr w:type="spellStart"/>
                       <w:r>
                         <w:rPr>
                           <w:rFonts w:hint="eastAsia"/>
@@ -2265,39 +2213,19 @@
                         <w:t>lib</w:t>
                       </w:r>
                       <w:r>
-                        <w:t>.a</w:t>
-                      </w:r>
-                      <w:proofErr w:type="spellEnd"/>
-                      <w:r>
-                        <w:t>文件</w:t>
+                        <w:t>.a文件</w:t>
                       </w:r>
                     </w:p>
                     <w:p>
-                      <w:proofErr w:type="gramStart"/>
                       <w:r>
                         <w:rPr>
                           <w:rFonts w:hint="eastAsia"/>
                         </w:rPr>
-                        <w:t>!</w:t>
-                      </w:r>
-                      <w:proofErr w:type="spellStart"/>
-                      <w:r>
-                        <w:rPr>
-                          <w:rFonts w:hint="eastAsia"/>
-                        </w:rPr>
-                        <w:t>lib</w:t>
-                      </w:r>
-                      <w:proofErr w:type="gramEnd"/>
-                      <w:r>
-                        <w:rPr>
-                          <w:rFonts w:hint="eastAsia"/>
-                        </w:rPr>
-                        <w:t>.</w:t>
+                        <w:t>!lib.</w:t>
                       </w:r>
                       <w:r>
                         <w:t>a</w:t>
                       </w:r>
-                      <w:proofErr w:type="spellEnd"/>
                     </w:p>
                     <w:p>
                       <w:r>
@@ -2309,19 +2237,11 @@
                       <w:r>
                         <w:t>忽略</w:t>
                       </w:r>
-                      <w:proofErr w:type="spellStart"/>
                       <w:r>
                         <w:rPr>
                           <w:rFonts w:hint="eastAsia"/>
                         </w:rPr>
-                        <w:t>devel</w:t>
-                      </w:r>
-                      <w:proofErr w:type="spellEnd"/>
-                      <w:r>
-                        <w:rPr>
-                          <w:rFonts w:hint="eastAsia"/>
-                        </w:rPr>
-                        <w:t>文件夹下的内容，但对其下级子目录不忽略</w:t>
+                        <w:t>devel文件夹下的内容，但对其下级子目录不忽略</w:t>
                       </w:r>
                     </w:p>
                     <w:p>
@@ -2331,11 +2251,9 @@
                         </w:rPr>
                         <w:t>/</w:t>
                       </w:r>
-                      <w:proofErr w:type="spellStart"/>
                       <w:r>
                         <w:t>devel</w:t>
                       </w:r>
-                      <w:proofErr w:type="spellEnd"/>
                     </w:p>
                     <w:p>
                       <w:r>
@@ -2409,15 +2327,7 @@
                         <w:t>、catkin</w:t>
                       </w:r>
                       <w:r>
-                        <w:t>/</w:t>
-                      </w:r>
-                      <w:proofErr w:type="spellStart"/>
-                      <w:r>
-                        <w:t>devel</w:t>
-                      </w:r>
-                      <w:proofErr w:type="spellEnd"/>
-                      <w:r>
-                        <w:t>/lib</w:t>
+                        <w:t>/devel/lib</w:t>
                       </w:r>
                     </w:p>
                     <w:p>
@@ -3749,9 +3659,6 @@
     <w:p>
       <w:pPr>
         <w:mirrorIndents/>
-        <w:rPr>
-          <w:rFonts w:hint="eastAsia"/>
-        </w:rPr>
       </w:pPr>
     </w:p>
     <w:p>
@@ -4504,26 +4411,1024 @@
           <w:b/>
         </w:rPr>
       </w:pPr>
+      <w:r>
+        <w:rPr>
+          <w:rFonts w:hint="eastAsia"/>
+          <w:b/>
+        </w:rPr>
+        <w:lastRenderedPageBreak/>
+        <w:t>分支合并更新</w:t>
+      </w:r>
+    </w:p>
+    <w:p>
+      <w:pPr>
+        <w:ind w:left="2730" w:hangingChars="1300" w:hanging="2730"/>
+        <w:mirrorIndents/>
+      </w:pPr>
+      <w:r>
+        <w:rPr>
+          <w:rFonts w:hint="eastAsia"/>
+        </w:rPr>
+        <w:t>git</w:t>
+      </w:r>
+      <w:r>
+        <w:t xml:space="preserve"> </w:t>
+      </w:r>
+      <w:r>
+        <w:rPr>
+          <w:rFonts w:hint="eastAsia"/>
+        </w:rPr>
+        <w:t>merge</w:t>
+      </w:r>
+      <w:r>
+        <w:t xml:space="preserve"> &lt;</w:t>
+      </w:r>
+      <w:r>
+        <w:rPr>
+          <w:rFonts w:hint="eastAsia"/>
+        </w:rPr>
+        <w:t>本地分支</w:t>
+      </w:r>
+      <w:r>
+        <w:t>&gt;</w:t>
+      </w:r>
+      <w:r>
+        <w:rPr>
+          <w:rFonts w:hint="eastAsia"/>
+        </w:rPr>
+        <w:t>/</w:t>
+      </w:r>
+      <w:r>
+        <w:t>&lt;</w:t>
+      </w:r>
+      <w:r>
+        <w:rPr>
+          <w:rFonts w:hint="eastAsia"/>
+        </w:rPr>
+        <w:t>远程分支名</w:t>
+      </w:r>
+      <w:r>
+        <w:t xml:space="preserve">&gt;  </w:t>
+      </w:r>
+      <w:r>
+        <w:rPr>
+          <w:rFonts w:hint="eastAsia"/>
+        </w:rPr>
+        <w:t>反正就是你想合并的</w:t>
+      </w:r>
+    </w:p>
+    <w:p>
+      <w:pPr>
+        <w:ind w:firstLine="420"/>
+        <w:mirrorIndents/>
+      </w:pPr>
+      <w:r>
+        <w:rPr>
+          <w:rFonts w:hint="eastAsia"/>
+        </w:rPr>
+        <w:t>作用：对分支进行合并，特别地，当我们想合并远程仓库的分支时，先使用</w:t>
+      </w:r>
+    </w:p>
+    <w:p>
+      <w:pPr>
+        <w:ind w:firstLine="420"/>
+        <w:mirrorIndents/>
+      </w:pPr>
+      <w:r>
+        <w:rPr>
+          <w:rFonts w:hint="eastAsia"/>
+        </w:rPr>
+        <w:t>git</w:t>
+      </w:r>
+      <w:r>
+        <w:t xml:space="preserve"> </w:t>
+      </w:r>
+      <w:r>
+        <w:rPr>
+          <w:rFonts w:hint="eastAsia"/>
+        </w:rPr>
+        <w:t>fetch对本地的远程仓库进行更新，因为本地的远程仓库不会主动同步更新</w:t>
+      </w:r>
+    </w:p>
+    <w:p>
+      <w:pPr>
+        <w:ind w:firstLine="420"/>
+        <w:mirrorIndents/>
+      </w:pPr>
+      <w:r>
+        <w:rPr>
+          <w:rFonts w:hint="eastAsia"/>
+        </w:rPr>
+        <w:t>服务器的远程仓库</w:t>
+      </w:r>
+    </w:p>
+    <w:p>
+      <w:pPr>
+        <w:ind w:left="2730" w:hangingChars="1300" w:hanging="2730"/>
+        <w:mirrorIndents/>
+      </w:pPr>
+    </w:p>
+    <w:p>
+      <w:pPr>
+        <w:ind w:left="2730" w:hangingChars="1300" w:hanging="2730"/>
+        <w:mirrorIndents/>
+      </w:pPr>
+    </w:p>
+    <w:p>
+      <w:pPr>
+        <w:ind w:left="2730" w:hangingChars="1300" w:hanging="2730"/>
+        <w:mirrorIndents/>
+        <w:rPr>
+          <w:b/>
+        </w:rPr>
+      </w:pPr>
+      <w:r>
+        <w:rPr>
+          <w:rFonts w:hint="eastAsia"/>
+          <w:b/>
+        </w:rPr>
+        <w:t>推送到远程仓库</w:t>
+      </w:r>
+    </w:p>
+    <w:p>
+      <w:pPr>
+        <w:mirrorIndents/>
+      </w:pPr>
+      <w:r>
+        <w:rPr>
+          <w:rFonts w:hint="eastAsia"/>
+        </w:rPr>
+        <w:t>git</w:t>
+      </w:r>
+      <w:r>
+        <w:t xml:space="preserve"> push</w:t>
+      </w:r>
+      <w:r>
+        <w:tab/>
+      </w:r>
+      <w:r>
+        <w:tab/>
+      </w:r>
+      <w:r>
+        <w:rPr>
+          <w:rFonts w:hint="eastAsia"/>
+        </w:rPr>
+        <w:t xml:space="preserve">可选参数 </w:t>
+      </w:r>
+      <w:r>
+        <w:t>–</w:t>
+      </w:r>
+      <w:r>
+        <w:t>delete</w:t>
+      </w:r>
+    </w:p>
+    <w:p>
+      <w:pPr>
+        <w:mirrorIndents/>
+      </w:pPr>
+      <w:r>
+        <w:tab/>
+      </w:r>
+      <w:r>
+        <w:tab/>
+      </w:r>
+      <w:r>
+        <w:tab/>
+      </w:r>
+      <w:r>
+        <w:tab/>
+      </w:r>
+      <w:r>
+        <w:tab/>
+        <w:t xml:space="preserve"> –</w:t>
+      </w:r>
+      <w:r>
+        <w:rPr>
+          <w:rFonts w:hint="eastAsia"/>
+        </w:rPr>
+        <w:t>u</w:t>
+      </w:r>
+    </w:p>
+    <w:p>
+      <w:pPr>
+        <w:ind w:firstLine="420"/>
+        <w:mirrorIndents/>
+      </w:pPr>
+      <w:r>
+        <w:rPr>
+          <w:rFonts w:hint="eastAsia"/>
+        </w:rPr>
+        <w:t>参数为空，</w:t>
+      </w:r>
+      <w:r>
+        <w:rPr>
+          <w:rFonts w:hint="eastAsia"/>
+        </w:rPr>
+        <w:t>将我们想要分享的某本地分支推送到远程仓库的某个分支上</w:t>
+      </w:r>
+      <w:r>
+        <w:rPr>
+          <w:rFonts w:hint="eastAsia"/>
+        </w:rPr>
+        <w:t>（已关联的）</w:t>
+      </w:r>
+    </w:p>
+    <w:p>
+      <w:pPr>
+        <w:ind w:firstLine="420"/>
+        <w:mirrorIndents/>
+      </w:pPr>
+    </w:p>
+    <w:p>
+      <w:pPr>
+        <w:ind w:firstLine="420"/>
+        <w:mirrorIndents/>
+      </w:pPr>
+      <w:r>
+        <w:rPr>
+          <w:rFonts w:hint="eastAsia"/>
+        </w:rPr>
+        <w:t>可用于从本地初始化远程仓库（创建远程分支，并将当前资料推送上去）</w:t>
+      </w:r>
+    </w:p>
+    <w:p>
+      <w:pPr>
+        <w:ind w:left="420" w:firstLineChars="200" w:firstLine="420"/>
+        <w:mirrorIndents/>
+        <w:rPr>
+          <w:rFonts w:hint="eastAsia"/>
+        </w:rPr>
+      </w:pPr>
+      <w:r>
+        <w:t>git push</w:t>
+      </w:r>
+      <w:r>
+        <w:rPr>
+          <w:rFonts w:hint="eastAsia"/>
+        </w:rPr>
+        <w:t xml:space="preserve"> </w:t>
+      </w:r>
+      <w:r>
+        <w:rPr>
+          <w:rFonts w:hint="eastAsia"/>
+        </w:rPr>
+        <w:t>&lt;远程仓库名</w:t>
+      </w:r>
+      <w:r>
+        <w:t>&gt; &lt;</w:t>
+      </w:r>
+      <w:r>
+        <w:rPr>
+          <w:rFonts w:hint="eastAsia"/>
+        </w:rPr>
+        <w:t>本地分支</w:t>
+      </w:r>
+      <w:r>
+        <w:t>&gt;:</w:t>
+      </w:r>
+      <w:r>
+        <w:rPr>
+          <w:rFonts w:hint="eastAsia"/>
+        </w:rPr>
+        <w:t>&lt;远程分支</w:t>
+      </w:r>
+      <w:r>
+        <w:t>&gt;</w:t>
+      </w:r>
+    </w:p>
+    <w:p>
+      <w:pPr>
+        <w:wordWrap w:val="0"/>
+        <w:ind w:left="420" w:firstLine="420"/>
+        <w:mirrorIndents/>
+      </w:pPr>
+      <w:r>
+        <w:t>git</w:t>
+      </w:r>
+      <w:r>
+        <w:t xml:space="preserve"> </w:t>
+      </w:r>
+      <w:r>
+        <w:t xml:space="preserve">push </w:t>
+      </w:r>
+      <w:r>
+        <w:rPr>
+          <w:rFonts w:hint="eastAsia"/>
+        </w:rPr>
+        <w:t>&lt;远程仓库名</w:t>
+      </w:r>
+      <w:r>
+        <w:t xml:space="preserve">&gt; </w:t>
+      </w:r>
+      <w:r>
+        <w:rPr>
+          <w:rFonts w:hint="eastAsia"/>
+        </w:rPr>
+        <w:t>&lt;远程分支</w:t>
+      </w:r>
+      <w:r>
+        <w:t>&gt;</w:t>
+      </w:r>
+    </w:p>
+    <w:p>
+      <w:pPr>
+        <w:wordWrap w:val="0"/>
+        <w:ind w:left="420" w:firstLine="420"/>
+        <w:mirrorIndents/>
+      </w:pPr>
+      <w:r>
+        <w:rPr>
+          <w:rFonts w:hint="eastAsia"/>
+        </w:rPr>
+        <w:t>git</w:t>
+      </w:r>
+      <w:r>
+        <w:t xml:space="preserve"> pu</w:t>
+      </w:r>
       <w:bookmarkStart w:id="1" w:name="_GoBack"/>
       <w:bookmarkEnd w:id="1"/>
       <w:r>
-        <w:rPr>
-          <w:rFonts w:hint="eastAsia"/>
+        <w:t>sh</w:t>
+      </w:r>
+      <w:r>
+        <w:rPr>
+          <w:rFonts w:hint="eastAsia"/>
+        </w:rPr>
+        <w:t xml:space="preserve"> </w:t>
+      </w:r>
+      <w:r>
+        <w:t>–</w:t>
+      </w:r>
+      <w:r>
+        <w:rPr>
+          <w:rFonts w:hint="eastAsia"/>
+        </w:rPr>
+        <w:t>u</w:t>
+      </w:r>
+      <w:r>
+        <w:t xml:space="preserve"> </w:t>
+      </w:r>
+      <w:r>
+        <w:rPr>
+          <w:rFonts w:hint="eastAsia"/>
+        </w:rPr>
+        <w:t>&lt;远程仓库名</w:t>
+      </w:r>
+      <w:r>
+        <w:t xml:space="preserve">&gt; </w:t>
+      </w:r>
+      <w:r>
+        <w:rPr>
+          <w:rFonts w:hint="eastAsia"/>
+        </w:rPr>
+        <w:t>&lt;远程分支</w:t>
+      </w:r>
+      <w:r>
+        <w:t>&gt;</w:t>
+      </w:r>
+      <w:r>
+        <w:t xml:space="preserve">          </w:t>
+      </w:r>
+      <w:r>
+        <w:tab/>
+      </w:r>
+    </w:p>
+    <w:p>
+      <w:pPr>
+        <w:mirrorIndents/>
+      </w:pPr>
+      <w:r>
+        <w:rPr>
+          <w:rFonts w:hint="eastAsia"/>
+        </w:rPr>
+        <w:t>注意地方有3个：&lt;远程仓库名</w:t>
+      </w:r>
+      <w:r>
+        <w:t>&gt;</w:t>
+      </w:r>
+      <w:r>
+        <w:rPr>
+          <w:rFonts w:hint="eastAsia"/>
+        </w:rPr>
+        <w:t>是有git</w:t>
+      </w:r>
+      <w:r>
+        <w:t xml:space="preserve"> </w:t>
+      </w:r>
+      <w:r>
+        <w:rPr>
+          <w:rFonts w:hint="eastAsia"/>
+        </w:rPr>
+        <w:t>remote</w:t>
+      </w:r>
+      <w:r>
+        <w:t xml:space="preserve"> </w:t>
+      </w:r>
+      <w:r>
+        <w:rPr>
+          <w:rFonts w:hint="eastAsia"/>
+        </w:rPr>
+        <w:t>add设置的，使用http在推送时需要账户和密码</w:t>
+      </w:r>
+      <w:r>
+        <w:rPr>
+          <w:rFonts w:hint="eastAsia"/>
+        </w:rPr>
+        <w:t>，想要http免密码看《</w:t>
+      </w:r>
+      <w:proofErr w:type="spellStart"/>
+      <w:r>
+        <w:rPr>
+          <w:rFonts w:hint="eastAsia"/>
+        </w:rPr>
+        <w:t>progit</w:t>
+      </w:r>
+      <w:proofErr w:type="spellEnd"/>
+      <w:r>
+        <w:rPr>
+          <w:rFonts w:hint="eastAsia"/>
+        </w:rPr>
+        <w:t>》，ssh则不需要；另外想要推送的分支不要求是当前分支，也就是可以在当前分支(分支a</w:t>
+      </w:r>
+      <w:r>
+        <w:t>)</w:t>
+      </w:r>
+      <w:r>
+        <w:rPr>
+          <w:rFonts w:hint="eastAsia"/>
+        </w:rPr>
+        <w:t>推送其他分支(分支b</w:t>
+      </w:r>
+      <w:r>
+        <w:t>)</w:t>
+      </w:r>
+      <w:r>
+        <w:rPr>
+          <w:rFonts w:hint="eastAsia"/>
+        </w:rPr>
+        <w:t>到远程仓库的某分支；如果推送的远程分支不存在，则自动创建该分支，并把内容上传到该分支上。</w:t>
+      </w:r>
+    </w:p>
+    <w:p>
+      <w:pPr>
+        <w:mirrorIndents/>
+      </w:pPr>
+      <w:r>
+        <w:tab/>
+      </w:r>
+      <w:r>
+        <w:rPr>
+          <w:rFonts w:hint="eastAsia"/>
+        </w:rPr>
+        <w:t>参数</w:t>
+      </w:r>
+      <w:r>
+        <w:rPr>
+          <w:rFonts w:hint="eastAsia"/>
+        </w:rPr>
+        <w:t>--</w:t>
+      </w:r>
+      <w:r>
+        <w:rPr>
+          <w:rFonts w:hint="eastAsia"/>
+        </w:rPr>
+        <w:t>delete</w:t>
+      </w:r>
+      <w:r>
+        <w:t xml:space="preserve"> </w:t>
+      </w:r>
+      <w:r>
+        <w:rPr>
+          <w:rFonts w:hint="eastAsia"/>
+        </w:rPr>
+        <w:t>删除远程仓库的分支(从本地删除服务器上的分支</w:t>
+      </w:r>
+      <w:r>
+        <w:t>)</w:t>
+      </w:r>
+      <w:r>
+        <w:rPr>
+          <w:rFonts w:hint="eastAsia"/>
+        </w:rPr>
+        <w:t>远程删除分支</w:t>
+      </w:r>
+    </w:p>
+    <w:p>
+      <w:pPr>
+        <w:mirrorIndents/>
+      </w:pPr>
+      <w:r>
+        <w:tab/>
+      </w:r>
+      <w:r>
+        <w:tab/>
+      </w:r>
+      <w:r>
+        <w:rPr>
+          <w:rFonts w:hint="eastAsia"/>
+        </w:rPr>
+        <w:t>git</w:t>
+      </w:r>
+      <w:r>
+        <w:t xml:space="preserve"> </w:t>
+      </w:r>
+      <w:r>
+        <w:rPr>
+          <w:rFonts w:hint="eastAsia"/>
+        </w:rPr>
+        <w:t>push</w:t>
+      </w:r>
+      <w:r>
+        <w:t xml:space="preserve"> &lt;</w:t>
+      </w:r>
+      <w:r>
+        <w:rPr>
+          <w:rFonts w:hint="eastAsia"/>
+        </w:rPr>
+        <w:t>远程仓库名</w:t>
+      </w:r>
+      <w:r>
+        <w:t xml:space="preserve">&gt; </w:t>
+      </w:r>
+      <w:r>
+        <w:rPr>
+          <w:rFonts w:hint="eastAsia"/>
+        </w:rPr>
+        <w:t>--delete</w:t>
+      </w:r>
+      <w:r>
+        <w:t xml:space="preserve"> &lt;</w:t>
+      </w:r>
+      <w:r>
+        <w:rPr>
+          <w:rFonts w:hint="eastAsia"/>
+        </w:rPr>
+        <w:t>远程分支名</w:t>
+      </w:r>
+      <w:r>
+        <w:t>&gt;</w:t>
+      </w:r>
+    </w:p>
+    <w:p>
+      <w:pPr>
+        <w:mirrorIndents/>
+      </w:pPr>
+    </w:p>
+    <w:p>
+      <w:pPr>
+        <w:mirrorIndents/>
+      </w:pPr>
+    </w:p>
+    <w:p>
+      <w:pPr>
+        <w:mirrorIndents/>
+        <w:rPr>
           <w:b/>
         </w:rPr>
+      </w:pPr>
+      <w:r>
+        <w:rPr>
+          <w:rFonts w:hint="eastAsia"/>
+          <w:b/>
+        </w:rPr>
+        <w:t>拉取远程分支并进行分支合并</w:t>
+      </w:r>
+    </w:p>
+    <w:p>
+      <w:pPr>
+        <w:ind w:left="1256" w:hanging="1256"/>
+        <w:mirrorIndents/>
+      </w:pPr>
+      <w:r>
+        <w:rPr>
+          <w:rFonts w:hint="eastAsia"/>
+        </w:rPr>
+        <w:t>git</w:t>
+      </w:r>
+      <w:r>
+        <w:t xml:space="preserve"> </w:t>
+      </w:r>
+      <w:r>
+        <w:rPr>
+          <w:rFonts w:hint="eastAsia"/>
+        </w:rPr>
+        <w:t>pull</w:t>
+      </w:r>
+      <w:r>
+        <w:tab/>
+      </w:r>
+      <w:r>
+        <w:rPr>
+          <w:rFonts w:hint="eastAsia"/>
+        </w:rPr>
+        <w:t>注意该命令等于git</w:t>
+      </w:r>
+      <w:r>
+        <w:t xml:space="preserve"> </w:t>
+      </w:r>
+      <w:r>
+        <w:rPr>
+          <w:rFonts w:hint="eastAsia"/>
+        </w:rPr>
+        <w:t>fetch</w:t>
+      </w:r>
+      <w:r>
+        <w:t xml:space="preserve"> </w:t>
+      </w:r>
+      <w:r>
+        <w:rPr>
+          <w:rFonts w:hint="eastAsia"/>
+        </w:rPr>
+        <w:t>&amp;&amp;</w:t>
+      </w:r>
+      <w:r>
+        <w:t xml:space="preserve"> </w:t>
+      </w:r>
+      <w:r>
+        <w:rPr>
+          <w:rFonts w:hint="eastAsia"/>
+        </w:rPr>
+        <w:t>git</w:t>
+      </w:r>
+      <w:r>
+        <w:t xml:space="preserve"> </w:t>
+      </w:r>
+      <w:r>
+        <w:rPr>
+          <w:rFonts w:hint="eastAsia"/>
+        </w:rPr>
+        <w:t>merge，使用该命令前，确保当前分支已经与远程仓库的某分支进行了关联，将分支设置为跟踪分支的方法git</w:t>
+      </w:r>
+      <w:r>
+        <w:t xml:space="preserve"> </w:t>
+      </w:r>
+      <w:r>
+        <w:rPr>
+          <w:rFonts w:hint="eastAsia"/>
+        </w:rPr>
+        <w:t>branch与git</w:t>
+      </w:r>
+      <w:r>
+        <w:t xml:space="preserve"> </w:t>
+      </w:r>
+      <w:r>
+        <w:rPr>
+          <w:rFonts w:hint="eastAsia"/>
+        </w:rPr>
+        <w:t>checkout</w:t>
+      </w:r>
+    </w:p>
+    <w:p>
+      <w:pPr>
+        <w:ind w:left="1256" w:hanging="1256"/>
+        <w:mirrorIndents/>
+      </w:pPr>
+    </w:p>
+    <w:p>
+      <w:pPr>
+        <w:ind w:left="1256" w:hanging="1256"/>
+        <w:mirrorIndents/>
+      </w:pPr>
+    </w:p>
+    <w:p>
+      <w:pPr>
+        <w:ind w:left="1256" w:hanging="1256"/>
+        <w:mirrorIndents/>
+        <w:rPr>
+          <w:b/>
+        </w:rPr>
+      </w:pPr>
+      <w:r>
+        <w:rPr>
+          <w:rFonts w:hint="eastAsia"/>
+          <w:b/>
+        </w:rPr>
+        <w:t>查看</w:t>
+      </w:r>
+      <w:r>
+        <w:rPr>
+          <w:rFonts w:hint="eastAsia"/>
+          <w:b/>
+        </w:rPr>
+        <w:t>、创建、设置</w:t>
+      </w:r>
+      <w:r>
+        <w:rPr>
+          <w:rFonts w:hint="eastAsia"/>
+          <w:b/>
+        </w:rPr>
+        <w:t>分支</w:t>
+      </w:r>
+    </w:p>
+    <w:p>
+      <w:pPr>
+        <w:ind w:left="1256" w:hanging="1256"/>
+        <w:mirrorIndents/>
+      </w:pPr>
+      <w:r>
+        <w:rPr>
+          <w:rFonts w:hint="eastAsia"/>
+        </w:rPr>
+        <w:t>git</w:t>
+      </w:r>
+      <w:r>
+        <w:t xml:space="preserve"> </w:t>
+      </w:r>
+      <w:r>
+        <w:rPr>
+          <w:rFonts w:hint="eastAsia"/>
+        </w:rPr>
+        <w:t>branch</w:t>
+      </w:r>
+      <w:r>
+        <w:tab/>
+      </w:r>
+      <w:r>
+        <w:tab/>
+      </w:r>
+      <w:r>
+        <w:rPr>
+          <w:rFonts w:hint="eastAsia"/>
+        </w:rPr>
+        <w:t>可选参数-v</w:t>
+      </w:r>
+    </w:p>
+    <w:p>
+      <w:pPr>
+        <w:ind w:left="1256" w:hanging="1256"/>
+        <w:mirrorIndents/>
+      </w:pPr>
+      <w:r>
+        <w:tab/>
+      </w:r>
+      <w:r>
+        <w:tab/>
+      </w:r>
+      <w:r>
+        <w:tab/>
+      </w:r>
+      <w:r>
+        <w:tab/>
+      </w:r>
+      <w:r>
+        <w:rPr>
+          <w:rFonts w:hint="eastAsia"/>
+        </w:rPr>
+        <w:t>-</w:t>
+      </w:r>
+      <w:proofErr w:type="spellStart"/>
+      <w:r>
+        <w:rPr>
+          <w:rFonts w:hint="eastAsia"/>
+        </w:rPr>
+        <w:t>vv</w:t>
+      </w:r>
+      <w:proofErr w:type="spellEnd"/>
+    </w:p>
+    <w:p>
+      <w:pPr>
+        <w:ind w:left="1256" w:hanging="1256"/>
+        <w:mirrorIndents/>
+      </w:pPr>
+      <w:r>
+        <w:tab/>
+      </w:r>
+      <w:r>
+        <w:rPr>
+          <w:rFonts w:hint="eastAsia"/>
+        </w:rPr>
+        <w:t>可选参数-d</w:t>
+      </w:r>
+    </w:p>
+    <w:p>
+      <w:pPr>
+        <w:ind w:left="1256" w:hanging="1256"/>
+        <w:mirrorIndents/>
+      </w:pPr>
+      <w:r>
+        <w:tab/>
+      </w:r>
+      <w:r>
+        <w:tab/>
+      </w:r>
+      <w:r>
+        <w:tab/>
+      </w:r>
+      <w:r>
+        <w:tab/>
+      </w:r>
+      <w:r>
+        <w:rPr>
+          <w:rFonts w:hint="eastAsia"/>
+        </w:rPr>
+        <w:t>--merged</w:t>
+      </w:r>
+    </w:p>
+    <w:p>
+      <w:pPr>
+        <w:ind w:left="1256" w:hanging="1256"/>
+        <w:mirrorIndents/>
+      </w:pPr>
+      <w:r>
+        <w:tab/>
+      </w:r>
+      <w:r>
+        <w:tab/>
+      </w:r>
+      <w:r>
+        <w:tab/>
+      </w:r>
+      <w:r>
+        <w:tab/>
+      </w:r>
+      <w:r>
+        <w:rPr>
+          <w:rFonts w:hint="eastAsia"/>
+        </w:rPr>
+        <w:t>--no-merged</w:t>
+      </w:r>
+    </w:p>
+    <w:p>
+      <w:pPr>
+        <w:ind w:left="1256" w:hanging="1256"/>
+        <w:mirrorIndents/>
+      </w:pPr>
+      <w:r>
+        <w:tab/>
+      </w:r>
+      <w:r>
+        <w:tab/>
+      </w:r>
+      <w:r>
+        <w:tab/>
+      </w:r>
+      <w:r>
+        <w:tab/>
+      </w:r>
+      <w:r>
+        <w:rPr>
+          <w:rFonts w:hint="eastAsia"/>
+        </w:rPr>
+        <w:t>-</w:t>
+      </w:r>
+      <w:r>
+        <w:rPr>
+          <w:rFonts w:hint="eastAsia"/>
+        </w:rPr>
+        <w:t>a</w:t>
+      </w:r>
+    </w:p>
+    <w:p>
+      <w:pPr>
+        <w:ind w:left="1256" w:hanging="1256"/>
+        <w:mirrorIndents/>
+      </w:pPr>
+      <w:r>
+        <w:tab/>
+      </w:r>
+      <w:r>
+        <w:tab/>
+      </w:r>
+      <w:r>
+        <w:tab/>
+      </w:r>
+      <w:r>
+        <w:tab/>
+      </w:r>
+      <w:r>
+        <w:rPr>
+          <w:rFonts w:hint="eastAsia"/>
+        </w:rPr>
+        <w:t>-r</w:t>
+      </w:r>
+    </w:p>
+    <w:p>
+      <w:pPr>
+        <w:ind w:left="1256" w:hanging="1256"/>
+        <w:mirrorIndents/>
+      </w:pPr>
+      <w:r>
+        <w:tab/>
+      </w:r>
+      <w:r>
+        <w:tab/>
+      </w:r>
+      <w:r>
+        <w:tab/>
+      </w:r>
+      <w:r>
+        <w:tab/>
+      </w:r>
+      <w:r>
+        <w:rPr>
+          <w:rFonts w:hint="eastAsia"/>
+        </w:rPr>
+        <w:t>-u</w:t>
+      </w:r>
+    </w:p>
+    <w:p>
+      <w:pPr>
+        <w:ind w:left="1256" w:hanging="1256"/>
+        <w:mirrorIndents/>
+      </w:pPr>
+      <w:r>
+        <w:tab/>
+      </w:r>
+      <w:r>
+        <w:tab/>
+      </w:r>
+      <w:r>
+        <w:tab/>
+      </w:r>
+      <w:r>
+        <w:tab/>
+      </w:r>
+      <w:r>
+        <w:rPr>
+          <w:rFonts w:hint="eastAsia"/>
+        </w:rPr>
+        <w:t>--set-upstream-to=</w:t>
+      </w:r>
+    </w:p>
+    <w:p>
+      <w:pPr>
+        <w:ind w:left="1256" w:hanging="1256"/>
+        <w:mirrorIndents/>
+      </w:pPr>
+      <w:r>
+        <w:tab/>
+      </w:r>
+      <w:r>
+        <w:tab/>
+      </w:r>
+      <w:r>
+        <w:tab/>
+      </w:r>
+      <w:r>
+        <w:tab/>
+      </w:r>
+      <w:r>
+        <w:rPr>
+          <w:rFonts w:hint="eastAsia"/>
+        </w:rPr>
+        <w:t>--track</w:t>
+      </w:r>
+    </w:p>
+    <w:p>
+      <w:pPr>
+        <w:ind w:firstLine="420"/>
+        <w:mirrorIndents/>
+      </w:pPr>
+      <w:r>
+        <w:rPr>
+          <w:rFonts w:hint="eastAsia"/>
+        </w:rPr>
+        <w:t>参数为空，查看本地分支</w:t>
+      </w:r>
+    </w:p>
+    <w:p>
+      <w:pPr>
+        <w:ind w:left="1256" w:hanging="416"/>
+        <w:mirrorIndents/>
+      </w:pPr>
+      <w:r>
+        <w:rPr>
+          <w:rFonts w:hint="eastAsia"/>
+        </w:rPr>
+        <w:t>git</w:t>
+      </w:r>
+      <w:r>
+        <w:t xml:space="preserve"> </w:t>
+      </w:r>
+      <w:r>
+        <w:rPr>
+          <w:rFonts w:hint="eastAsia"/>
+        </w:rPr>
+        <w:t>branch</w:t>
+      </w:r>
+    </w:p>
+    <w:p>
+      <w:pPr>
+        <w:ind w:left="1256" w:hanging="836"/>
+        <w:mirrorIndents/>
+      </w:pPr>
+      <w:r>
+        <w:rPr>
+          <w:rFonts w:hint="eastAsia"/>
+        </w:rPr>
+        <w:t>参数为空，创建新分支</w:t>
+      </w:r>
+    </w:p>
+    <w:p>
+      <w:pPr>
+        <w:ind w:left="1256" w:hanging="416"/>
+        <w:mirrorIndents/>
+      </w:pPr>
+      <w:r>
+        <w:rPr>
+          <w:rFonts w:hint="eastAsia"/>
+        </w:rPr>
         <w:lastRenderedPageBreak/>
-        <w:t>分支合并更新</w:t>
-      </w:r>
-    </w:p>
-    <w:p>
-      <w:pPr>
-        <w:ind w:left="2730" w:hangingChars="1300" w:hanging="2730"/>
-        <w:mirrorIndents/>
-      </w:pPr>
-      <w:r>
-        <w:rPr>
-          <w:rFonts w:hint="eastAsia"/>
-        </w:rPr>
         <w:t>git</w:t>
       </w:r>
       <w:r>
@@ -4533,7 +5438,7 @@
         <w:rPr>
           <w:rFonts w:hint="eastAsia"/>
         </w:rPr>
-        <w:t>merge</w:t>
+        <w:t>branch</w:t>
       </w:r>
       <w:r>
         <w:t xml:space="preserve"> &lt;</w:t>
@@ -4542,35 +5447,139 @@
         <w:rPr>
           <w:rFonts w:hint="eastAsia"/>
         </w:rPr>
-        <w:t>本地分支</w:t>
+        <w:t>新分支名</w:t>
       </w:r>
       <w:r>
         <w:t>&gt;</w:t>
       </w:r>
-      <w:r>
-        <w:rPr>
-          <w:rFonts w:hint="eastAsia"/>
-        </w:rPr>
-        <w:t>/</w:t>
-      </w:r>
-      <w:r>
-        <w:t>&lt;</w:t>
-      </w:r>
-      <w:r>
-        <w:rPr>
-          <w:rFonts w:hint="eastAsia"/>
-        </w:rPr>
-        <w:t>远程分支名</w:t>
-      </w:r>
-      <w:r>
-        <w:t xml:space="preserve">&gt;  </w:t>
-      </w:r>
-      <w:r>
-        <w:rPr>
-          <w:rFonts w:hint="eastAsia"/>
-        </w:rPr>
-        <w:t>反正就是你想合并的</w:t>
-      </w:r>
+    </w:p>
+    <w:p>
+      <w:pPr>
+        <w:ind w:left="1256" w:hanging="836"/>
+        <w:mirrorIndents/>
+      </w:pPr>
+      <w:r>
+        <w:rPr>
+          <w:rFonts w:hint="eastAsia"/>
+        </w:rPr>
+        <w:t>参数-v</w:t>
+      </w:r>
+      <w:r>
+        <w:t xml:space="preserve"> </w:t>
+      </w:r>
+      <w:r>
+        <w:rPr>
+          <w:rFonts w:hint="eastAsia"/>
+        </w:rPr>
+        <w:t>显示分支详细信息</w:t>
+      </w:r>
+    </w:p>
+    <w:p>
+      <w:pPr>
+        <w:mirrorIndents/>
+      </w:pPr>
+      <w:r>
+        <w:tab/>
+      </w:r>
+      <w:r>
+        <w:tab/>
+      </w:r>
+      <w:r>
+        <w:rPr>
+          <w:rFonts w:hint="eastAsia"/>
+        </w:rPr>
+        <w:t>git</w:t>
+      </w:r>
+      <w:r>
+        <w:t xml:space="preserve"> </w:t>
+      </w:r>
+      <w:r>
+        <w:rPr>
+          <w:rFonts w:hint="eastAsia"/>
+        </w:rPr>
+        <w:t>branch</w:t>
+      </w:r>
+      <w:r>
+        <w:t xml:space="preserve"> </w:t>
+      </w:r>
+      <w:r>
+        <w:rPr>
+          <w:rFonts w:hint="eastAsia"/>
+        </w:rPr>
+        <w:t>-v</w:t>
+      </w:r>
+    </w:p>
+    <w:p>
+      <w:pPr>
+        <w:ind w:left="1256" w:hanging="836"/>
+        <w:mirrorIndents/>
+      </w:pPr>
+      <w:r>
+        <w:rPr>
+          <w:rFonts w:hint="eastAsia"/>
+        </w:rPr>
+        <w:t>参数-</w:t>
+      </w:r>
+      <w:proofErr w:type="spellStart"/>
+      <w:r>
+        <w:rPr>
+          <w:rFonts w:hint="eastAsia"/>
+        </w:rPr>
+        <w:t>vv</w:t>
+      </w:r>
+      <w:proofErr w:type="spellEnd"/>
+      <w:r>
+        <w:t xml:space="preserve"> </w:t>
+      </w:r>
+      <w:r>
+        <w:rPr>
+          <w:rFonts w:hint="eastAsia"/>
+        </w:rPr>
+        <w:t>显示更详细信息</w:t>
+      </w:r>
+    </w:p>
+    <w:p>
+      <w:pPr>
+        <w:mirrorIndents/>
+      </w:pPr>
+      <w:r>
+        <w:tab/>
+      </w:r>
+      <w:r>
+        <w:tab/>
+      </w:r>
+      <w:r>
+        <w:rPr>
+          <w:rFonts w:hint="eastAsia"/>
+        </w:rPr>
+        <w:t>git</w:t>
+      </w:r>
+      <w:r>
+        <w:t xml:space="preserve"> </w:t>
+      </w:r>
+      <w:r>
+        <w:rPr>
+          <w:rFonts w:hint="eastAsia"/>
+        </w:rPr>
+        <w:t>branch</w:t>
+      </w:r>
+      <w:r>
+        <w:t xml:space="preserve"> </w:t>
+      </w:r>
+      <w:r>
+        <w:rPr>
+          <w:rFonts w:hint="eastAsia"/>
+        </w:rPr>
+        <w:t>-</w:t>
+      </w:r>
+      <w:proofErr w:type="spellStart"/>
+      <w:r>
+        <w:rPr>
+          <w:rFonts w:hint="eastAsia"/>
+        </w:rPr>
+        <w:t>vv</w:t>
+      </w:r>
+      <w:proofErr w:type="spellEnd"/>
     </w:p>
     <w:p>
       <w:pPr>
@@ -4581,7 +5590,63 @@
         <w:rPr>
           <w:rFonts w:hint="eastAsia"/>
         </w:rPr>
-        <w:t>作用：对分支进行合并，特别地，当我们想合并远程仓库的分支时，先使用</w:t>
+        <w:t>参数-d</w:t>
+      </w:r>
+      <w:r>
+        <w:t xml:space="preserve"> </w:t>
+      </w:r>
+      <w:r>
+        <w:rPr>
+          <w:rFonts w:hint="eastAsia"/>
+        </w:rPr>
+        <w:t>删除分支</w:t>
+      </w:r>
+    </w:p>
+    <w:p>
+      <w:pPr>
+        <w:mirrorIndents/>
+      </w:pPr>
+      <w:r>
+        <w:tab/>
+      </w:r>
+      <w:r>
+        <w:tab/>
+      </w:r>
+      <w:r>
+        <w:rPr>
+          <w:rFonts w:hint="eastAsia"/>
+        </w:rPr>
+        <w:t>git</w:t>
+      </w:r>
+      <w:r>
+        <w:t xml:space="preserve"> </w:t>
+      </w:r>
+      <w:r>
+        <w:rPr>
+          <w:rFonts w:hint="eastAsia"/>
+        </w:rPr>
+        <w:t>branch</w:t>
+      </w:r>
+      <w:r>
+        <w:t xml:space="preserve"> </w:t>
+      </w:r>
+      <w:r>
+        <w:rPr>
+          <w:rFonts w:hint="eastAsia"/>
+        </w:rPr>
+        <w:t>-d</w:t>
+      </w:r>
+      <w:r>
+        <w:t xml:space="preserve"> </w:t>
+      </w:r>
+      <w:r>
+        <w:rPr>
+          <w:rFonts w:hint="eastAsia"/>
+        </w:rPr>
+        <w:t>&lt;想要删掉的分支</w:t>
+      </w:r>
+      <w:r>
+        <w:t>&gt;</w:t>
       </w:r>
     </w:p>
     <w:p>
@@ -4593,6 +5658,53 @@
         <w:rPr>
           <w:rFonts w:hint="eastAsia"/>
         </w:rPr>
+        <w:t>参数--merged</w:t>
+      </w:r>
+      <w:r>
+        <w:t xml:space="preserve"> </w:t>
+      </w:r>
+      <w:r>
+        <w:rPr>
+          <w:rFonts w:hint="eastAsia"/>
+        </w:rPr>
+        <w:t>显示有哪些分支与当前分支进行过合并</w:t>
+      </w:r>
+    </w:p>
+    <w:p>
+      <w:pPr>
+        <w:ind w:firstLine="420"/>
+        <w:mirrorIndents/>
+      </w:pPr>
+      <w:r>
+        <w:rPr>
+          <w:rFonts w:hint="eastAsia"/>
+        </w:rPr>
+        <w:t>参数 --no-merged</w:t>
+      </w:r>
+      <w:r>
+        <w:t xml:space="preserve"> </w:t>
+      </w:r>
+      <w:r>
+        <w:rPr>
+          <w:rFonts w:hint="eastAsia"/>
+        </w:rPr>
+        <w:t>反之</w:t>
+      </w:r>
+    </w:p>
+    <w:p>
+      <w:pPr>
+        <w:mirrorIndents/>
+      </w:pPr>
+      <w:r>
+        <w:tab/>
+      </w:r>
+      <w:r>
+        <w:tab/>
+      </w:r>
+      <w:r>
+        <w:rPr>
+          <w:rFonts w:hint="eastAsia"/>
+        </w:rPr>
         <w:t>git</w:t>
       </w:r>
       <w:r>
@@ -4602,7 +5714,16 @@
         <w:rPr>
           <w:rFonts w:hint="eastAsia"/>
         </w:rPr>
-        <w:t>fetch对本地的远程仓库进行更新，因为本地的远程仓库不会主动同步更新</w:t>
+        <w:t>branch</w:t>
+      </w:r>
+      <w:r>
+        <w:t xml:space="preserve"> </w:t>
+      </w:r>
+      <w:r>
+        <w:rPr>
+          <w:rFonts w:hint="eastAsia"/>
+        </w:rPr>
+        <w:t>--merged</w:t>
       </w:r>
     </w:p>
     <w:p>
@@ -4614,24 +5735,345 @@
         <w:rPr>
           <w:rFonts w:hint="eastAsia"/>
         </w:rPr>
-        <w:t>服务器的远程仓库</w:t>
-      </w:r>
-    </w:p>
-    <w:p>
-      <w:pPr>
-        <w:ind w:left="2730" w:hangingChars="1300" w:hanging="2730"/>
-        <w:mirrorIndents/>
-      </w:pPr>
-    </w:p>
-    <w:p>
-      <w:pPr>
-        <w:ind w:left="2730" w:hangingChars="1300" w:hanging="2730"/>
-        <w:mirrorIndents/>
-      </w:pPr>
-    </w:p>
-    <w:p>
-      <w:pPr>
-        <w:ind w:left="2730" w:hangingChars="1300" w:hanging="2730"/>
+        <w:t>参数-a</w:t>
+      </w:r>
+      <w:r>
+        <w:t xml:space="preserve"> </w:t>
+      </w:r>
+      <w:r>
+        <w:rPr>
+          <w:rFonts w:hint="eastAsia"/>
+        </w:rPr>
+        <w:t>显示所有分支，包括</w:t>
+      </w:r>
+      <w:proofErr w:type="gramStart"/>
+      <w:r>
+        <w:rPr>
+          <w:rFonts w:hint="eastAsia"/>
+        </w:rPr>
+        <w:t>远程与</w:t>
+      </w:r>
+      <w:proofErr w:type="gramEnd"/>
+      <w:r>
+        <w:rPr>
+          <w:rFonts w:hint="eastAsia"/>
+        </w:rPr>
+        <w:t>本地</w:t>
+      </w:r>
+    </w:p>
+    <w:p>
+      <w:pPr>
+        <w:mirrorIndents/>
+      </w:pPr>
+      <w:r>
+        <w:tab/>
+      </w:r>
+      <w:r>
+        <w:tab/>
+      </w:r>
+      <w:r>
+        <w:rPr>
+          <w:rFonts w:hint="eastAsia"/>
+        </w:rPr>
+        <w:t>git</w:t>
+      </w:r>
+      <w:r>
+        <w:t xml:space="preserve"> </w:t>
+      </w:r>
+      <w:r>
+        <w:rPr>
+          <w:rFonts w:hint="eastAsia"/>
+        </w:rPr>
+        <w:t>branch</w:t>
+      </w:r>
+      <w:r>
+        <w:t xml:space="preserve"> </w:t>
+      </w:r>
+      <w:r>
+        <w:rPr>
+          <w:rFonts w:hint="eastAsia"/>
+        </w:rPr>
+        <w:t>-a</w:t>
+      </w:r>
+    </w:p>
+    <w:p>
+      <w:pPr>
+        <w:ind w:firstLine="420"/>
+        <w:mirrorIndents/>
+      </w:pPr>
+      <w:r>
+        <w:rPr>
+          <w:rFonts w:hint="eastAsia"/>
+        </w:rPr>
+        <w:t>参数-r</w:t>
+      </w:r>
+      <w:r>
+        <w:t xml:space="preserve"> </w:t>
+      </w:r>
+      <w:r>
+        <w:rPr>
+          <w:rFonts w:hint="eastAsia"/>
+        </w:rPr>
+        <w:t>仅显示远程分支</w:t>
+      </w:r>
+    </w:p>
+    <w:p>
+      <w:pPr>
+        <w:mirrorIndents/>
+      </w:pPr>
+      <w:r>
+        <w:tab/>
+      </w:r>
+      <w:r>
+        <w:tab/>
+      </w:r>
+      <w:r>
+        <w:rPr>
+          <w:rFonts w:hint="eastAsia"/>
+        </w:rPr>
+        <w:t>git</w:t>
+      </w:r>
+      <w:r>
+        <w:t xml:space="preserve"> </w:t>
+      </w:r>
+      <w:r>
+        <w:rPr>
+          <w:rFonts w:hint="eastAsia"/>
+        </w:rPr>
+        <w:t>branch</w:t>
+      </w:r>
+      <w:r>
+        <w:t xml:space="preserve"> </w:t>
+      </w:r>
+      <w:r>
+        <w:rPr>
+          <w:rFonts w:hint="eastAsia"/>
+        </w:rPr>
+        <w:t>-r</w:t>
+      </w:r>
+    </w:p>
+    <w:p>
+      <w:pPr>
+        <w:ind w:firstLine="420"/>
+        <w:mirrorIndents/>
+      </w:pPr>
+      <w:r>
+        <w:rPr>
+          <w:rFonts w:hint="eastAsia"/>
+        </w:rPr>
+        <w:t>参数-u</w:t>
+      </w:r>
+      <w:r>
+        <w:t xml:space="preserve"> </w:t>
+      </w:r>
+      <w:r>
+        <w:rPr>
+          <w:rFonts w:hint="eastAsia"/>
+        </w:rPr>
+        <w:t>设置远程跟踪分支</w:t>
+      </w:r>
+    </w:p>
+    <w:p>
+      <w:pPr>
+        <w:ind w:firstLine="420"/>
+        <w:mirrorIndents/>
+      </w:pPr>
+      <w:r>
+        <w:rPr>
+          <w:rFonts w:hint="eastAsia"/>
+        </w:rPr>
+        <w:t>参数--set-upstream-to=</w:t>
+      </w:r>
+      <w:r>
+        <w:t xml:space="preserve"> </w:t>
+      </w:r>
+      <w:r>
+        <w:rPr>
+          <w:rFonts w:hint="eastAsia"/>
+        </w:rPr>
+        <w:t>同上</w:t>
+      </w:r>
+      <w:r>
+        <w:tab/>
+      </w:r>
+    </w:p>
+    <w:p>
+      <w:pPr>
+        <w:ind w:left="840" w:firstLineChars="400" w:firstLine="840"/>
+        <w:mirrorIndents/>
+      </w:pPr>
+      <w:r>
+        <w:rPr>
+          <w:rFonts w:hint="eastAsia"/>
+        </w:rPr>
+        <w:t>git</w:t>
+      </w:r>
+      <w:r>
+        <w:t xml:space="preserve"> </w:t>
+      </w:r>
+      <w:r>
+        <w:rPr>
+          <w:rFonts w:hint="eastAsia"/>
+        </w:rPr>
+        <w:t>branch</w:t>
+      </w:r>
+      <w:r>
+        <w:t xml:space="preserve"> &lt;</w:t>
+      </w:r>
+      <w:r>
+        <w:rPr>
+          <w:rFonts w:hint="eastAsia"/>
+        </w:rPr>
+        <w:t>已有分支</w:t>
+      </w:r>
+      <w:r>
+        <w:t>&gt; -u &lt;</w:t>
+      </w:r>
+      <w:r>
+        <w:rPr>
+          <w:rFonts w:hint="eastAsia"/>
+        </w:rPr>
+        <w:t>远程分支</w:t>
+      </w:r>
+      <w:r>
+        <w:t>&gt;</w:t>
+      </w:r>
+    </w:p>
+    <w:p>
+      <w:pPr>
+        <w:ind w:left="416" w:firstLineChars="400" w:firstLine="840"/>
+        <w:mirrorIndents/>
+      </w:pPr>
+      <w:r>
+        <w:rPr>
+          <w:rFonts w:hint="eastAsia"/>
+        </w:rPr>
+        <w:t>git</w:t>
+      </w:r>
+      <w:r>
+        <w:t xml:space="preserve"> </w:t>
+      </w:r>
+      <w:r>
+        <w:rPr>
+          <w:rFonts w:hint="eastAsia"/>
+        </w:rPr>
+        <w:t>branch</w:t>
+      </w:r>
+      <w:r>
+        <w:t xml:space="preserve"> &lt;</w:t>
+      </w:r>
+      <w:r>
+        <w:rPr>
+          <w:rFonts w:hint="eastAsia"/>
+        </w:rPr>
+        <w:t>已有分支</w:t>
+      </w:r>
+      <w:r>
+        <w:t>&gt; -</w:t>
+      </w:r>
+      <w:r>
+        <w:rPr>
+          <w:rFonts w:hint="eastAsia"/>
+        </w:rPr>
+        <w:t>-set-upstream-to=</w:t>
+      </w:r>
+      <w:r>
+        <w:t xml:space="preserve"> &lt;</w:t>
+      </w:r>
+      <w:r>
+        <w:rPr>
+          <w:rFonts w:hint="eastAsia"/>
+        </w:rPr>
+        <w:t>远程分支</w:t>
+      </w:r>
+      <w:r>
+        <w:t>&gt;</w:t>
+      </w:r>
+    </w:p>
+    <w:p>
+      <w:pPr>
+        <w:ind w:firstLineChars="200" w:firstLine="420"/>
+        <w:mirrorIndents/>
+      </w:pPr>
+      <w:r>
+        <w:rPr>
+          <w:rFonts w:hint="eastAsia"/>
+        </w:rPr>
+        <w:t>参数--track</w:t>
+      </w:r>
+      <w:r>
+        <w:t xml:space="preserve"> </w:t>
+      </w:r>
+      <w:r>
+        <w:rPr>
+          <w:rFonts w:hint="eastAsia"/>
+        </w:rPr>
+        <w:t>创建新分支并将其设为跟踪分支</w:t>
+      </w:r>
+    </w:p>
+    <w:p>
+      <w:pPr>
+        <w:ind w:left="840" w:firstLineChars="400" w:firstLine="840"/>
+        <w:mirrorIndents/>
+      </w:pPr>
+      <w:r>
+        <w:rPr>
+          <w:rFonts w:hint="eastAsia"/>
+        </w:rPr>
+        <w:t>git</w:t>
+      </w:r>
+      <w:r>
+        <w:t xml:space="preserve"> </w:t>
+      </w:r>
+      <w:r>
+        <w:rPr>
+          <w:rFonts w:hint="eastAsia"/>
+        </w:rPr>
+        <w:t>branch</w:t>
+      </w:r>
+      <w:r>
+        <w:t xml:space="preserve"> &lt;</w:t>
+      </w:r>
+      <w:r>
+        <w:rPr>
+          <w:rFonts w:hint="eastAsia"/>
+        </w:rPr>
+        <w:t>新建分支</w:t>
+      </w:r>
+      <w:r>
+        <w:t>&gt; -</w:t>
+      </w:r>
+      <w:r>
+        <w:rPr>
+          <w:rFonts w:hint="eastAsia"/>
+        </w:rPr>
+        <w:t>-track</w:t>
+      </w:r>
+      <w:r>
+        <w:t xml:space="preserve"> &lt;</w:t>
+      </w:r>
+      <w:r>
+        <w:rPr>
+          <w:rFonts w:hint="eastAsia"/>
+        </w:rPr>
+        <w:t>远程分支</w:t>
+      </w:r>
+      <w:r>
+        <w:t>&gt;</w:t>
+      </w:r>
+    </w:p>
+    <w:p>
+      <w:pPr>
+        <w:mirrorIndents/>
+      </w:pPr>
+    </w:p>
+    <w:p>
+      <w:pPr>
+        <w:mirrorIndents/>
+      </w:pPr>
+    </w:p>
+    <w:p>
+      <w:pPr>
         <w:mirrorIndents/>
         <w:rPr>
           <w:b/>
@@ -4642,11 +6084,85 @@
           <w:rFonts w:hint="eastAsia"/>
           <w:b/>
         </w:rPr>
-        <w:t>推送到远程仓库</w:t>
-      </w:r>
-    </w:p>
-    <w:p>
-      <w:pPr>
+        <w:t>切换分支(标签，历史</w:t>
+      </w:r>
+      <w:r>
+        <w:rPr>
+          <w:b/>
+        </w:rPr>
+        <w:t>)</w:t>
+      </w:r>
+    </w:p>
+    <w:p>
+      <w:pPr>
+        <w:mirrorIndents/>
+      </w:pPr>
+      <w:r>
+        <w:rPr>
+          <w:rFonts w:hint="eastAsia"/>
+        </w:rPr>
+        <w:t>g</w:t>
+      </w:r>
+      <w:r>
+        <w:t>it checkout</w:t>
+      </w:r>
+      <w:r>
+        <w:tab/>
+      </w:r>
+      <w:r>
+        <w:tab/>
+      </w:r>
+      <w:r>
+        <w:rPr>
+          <w:rFonts w:hint="eastAsia"/>
+        </w:rPr>
+        <w:t>可选参数-b</w:t>
+      </w:r>
+    </w:p>
+    <w:p>
+      <w:pPr>
+        <w:mirrorIndents/>
+      </w:pPr>
+      <w:r>
+        <w:tab/>
+      </w:r>
+      <w:r>
+        <w:tab/>
+      </w:r>
+      <w:r>
+        <w:tab/>
+      </w:r>
+      <w:r>
+        <w:tab/>
+      </w:r>
+      <w:r>
+        <w:tab/>
+      </w:r>
+      <w:r>
+        <w:tab/>
+      </w:r>
+      <w:r>
+        <w:rPr>
+          <w:rFonts w:hint="eastAsia"/>
+        </w:rPr>
+        <w:t>--track</w:t>
+      </w:r>
+    </w:p>
+    <w:p>
+      <w:pPr>
+        <w:ind w:firstLine="420"/>
+        <w:mirrorIndents/>
+      </w:pPr>
+      <w:r>
+        <w:rPr>
+          <w:rFonts w:hint="eastAsia"/>
+        </w:rPr>
+        <w:t>参数为空，从当前分支切换到另一个分支</w:t>
+      </w:r>
+    </w:p>
+    <w:p>
+      <w:pPr>
+        <w:ind w:left="1260" w:firstLineChars="400" w:firstLine="840"/>
         <w:mirrorIndents/>
       </w:pPr>
       <w:r>
@@ -4656,40 +6172,202 @@
         <w:t>git</w:t>
       </w:r>
       <w:r>
-        <w:t xml:space="preserve"> push</w:t>
-      </w:r>
-      <w:r>
-        <w:tab/>
-      </w:r>
-      <w:r>
-        <w:tab/>
-      </w:r>
-      <w:r>
-        <w:rPr>
-          <w:rFonts w:hint="eastAsia"/>
-        </w:rPr>
-        <w:t>可选参数 -</w:t>
-      </w:r>
-      <w:r>
-        <w:t>-delete</w:t>
-      </w:r>
-    </w:p>
-    <w:p>
-      <w:pPr>
-        <w:ind w:firstLine="420"/>
-        <w:mirrorIndents/>
-      </w:pPr>
-      <w:r>
-        <w:rPr>
-          <w:rFonts w:hint="eastAsia"/>
-        </w:rPr>
-        <w:t>参数为空，</w:t>
-      </w:r>
-      <w:r>
-        <w:rPr>
-          <w:rFonts w:hint="eastAsia"/>
-        </w:rPr>
-        <w:t>将我们想要分享的某本地分支推送到远程仓库的某个分支上</w:t>
+        <w:t xml:space="preserve"> </w:t>
+      </w:r>
+      <w:r>
+        <w:rPr>
+          <w:rFonts w:hint="eastAsia"/>
+        </w:rPr>
+        <w:t>checkout</w:t>
+      </w:r>
+      <w:r>
+        <w:t xml:space="preserve"> </w:t>
+      </w:r>
+      <w:r>
+        <w:rPr>
+          <w:rFonts w:hint="eastAsia"/>
+        </w:rPr>
+        <w:t>&lt;想要切换分支名</w:t>
+      </w:r>
+      <w:r>
+        <w:t>&gt;</w:t>
+      </w:r>
+      <w:r>
+        <w:tab/>
+      </w:r>
+    </w:p>
+    <w:p>
+      <w:pPr>
+        <w:mirrorIndents/>
+      </w:pPr>
+      <w:r>
+        <w:tab/>
+      </w:r>
+      <w:r>
+        <w:rPr>
+          <w:rFonts w:hint="eastAsia"/>
+        </w:rPr>
+        <w:t>参数为空，从当前提交历史切换到特定标签</w:t>
+      </w:r>
+    </w:p>
+    <w:p>
+      <w:pPr>
+        <w:mirrorIndents/>
+      </w:pPr>
+      <w:r>
+        <w:tab/>
+      </w:r>
+      <w:r>
+        <w:tab/>
+      </w:r>
+      <w:r>
+        <w:rPr>
+          <w:rFonts w:hint="eastAsia"/>
+        </w:rPr>
+        <w:t>git</w:t>
+      </w:r>
+      <w:r>
+        <w:t xml:space="preserve"> </w:t>
+      </w:r>
+      <w:r>
+        <w:rPr>
+          <w:rFonts w:hint="eastAsia"/>
+        </w:rPr>
+        <w:t>checkout</w:t>
+      </w:r>
+      <w:r>
+        <w:t xml:space="preserve"> </w:t>
+      </w:r>
+      <w:r>
+        <w:rPr>
+          <w:rFonts w:hint="eastAsia"/>
+        </w:rPr>
+        <w:t>&lt;想要切换标签名</w:t>
+      </w:r>
+      <w:r>
+        <w:t>&gt;</w:t>
+      </w:r>
+    </w:p>
+    <w:p>
+      <w:pPr>
+        <w:mirrorIndents/>
+      </w:pPr>
+      <w:r>
+        <w:tab/>
+      </w:r>
+      <w:r>
+        <w:rPr>
+          <w:rFonts w:hint="eastAsia"/>
+        </w:rPr>
+        <w:t>参数为空，从当前提交历史切换到特定的提交历史</w:t>
+      </w:r>
+    </w:p>
+    <w:p>
+      <w:pPr>
+        <w:mirrorIndents/>
+      </w:pPr>
+      <w:r>
+        <w:tab/>
+      </w:r>
+      <w:r>
+        <w:tab/>
+      </w:r>
+      <w:r>
+        <w:rPr>
+          <w:rFonts w:hint="eastAsia"/>
+        </w:rPr>
+        <w:t>git</w:t>
+      </w:r>
+      <w:r>
+        <w:t xml:space="preserve"> </w:t>
+      </w:r>
+      <w:r>
+        <w:rPr>
+          <w:rFonts w:hint="eastAsia"/>
+        </w:rPr>
+        <w:t>checkout</w:t>
+      </w:r>
+      <w:r>
+        <w:t xml:space="preserve"> </w:t>
+      </w:r>
+      <w:r>
+        <w:rPr>
+          <w:rFonts w:hint="eastAsia"/>
+        </w:rPr>
+        <w:t>&lt;想要切换提交历史</w:t>
+      </w:r>
+      <w:r>
+        <w:t>&gt;</w:t>
+      </w:r>
+    </w:p>
+    <w:p>
+      <w:pPr>
+        <w:mirrorIndents/>
+      </w:pPr>
+      <w:r>
+        <w:tab/>
+      </w:r>
+      <w:r>
+        <w:rPr>
+          <w:rFonts w:hint="eastAsia"/>
+        </w:rPr>
+        <w:t>参数-b</w:t>
+      </w:r>
+      <w:r>
+        <w:t xml:space="preserve"> </w:t>
+      </w:r>
+      <w:r>
+        <w:rPr>
+          <w:rFonts w:hint="eastAsia"/>
+        </w:rPr>
+        <w:t>创建新分支并切换到该分支</w:t>
+      </w:r>
+    </w:p>
+    <w:p>
+      <w:pPr>
+        <w:mirrorIndents/>
+      </w:pPr>
+      <w:r>
+        <w:tab/>
+      </w:r>
+      <w:r>
+        <w:tab/>
+      </w:r>
+      <w:r>
+        <w:rPr>
+          <w:rFonts w:hint="eastAsia"/>
+        </w:rPr>
+        <w:t>git</w:t>
+      </w:r>
+      <w:r>
+        <w:t xml:space="preserve"> </w:t>
+      </w:r>
+      <w:r>
+        <w:rPr>
+          <w:rFonts w:hint="eastAsia"/>
+        </w:rPr>
+        <w:t>checkout</w:t>
+      </w:r>
+      <w:r>
+        <w:t xml:space="preserve"> </w:t>
+      </w:r>
+      <w:r>
+        <w:rPr>
+          <w:rFonts w:hint="eastAsia"/>
+        </w:rPr>
+        <w:t>-b</w:t>
+      </w:r>
+      <w:r>
+        <w:t xml:space="preserve"> &lt;</w:t>
+      </w:r>
+      <w:r>
+        <w:rPr>
+          <w:rFonts w:hint="eastAsia"/>
+        </w:rPr>
+        <w:t>新分支</w:t>
+      </w:r>
+      <w:r>
+        <w:t>&gt;</w:t>
       </w:r>
     </w:p>
     <w:p>
@@ -4701,6 +6379,33 @@
         <w:rPr>
           <w:rFonts w:hint="eastAsia"/>
         </w:rPr>
+        <w:t>效果等效于git</w:t>
+      </w:r>
+      <w:r>
+        <w:t xml:space="preserve"> </w:t>
+      </w:r>
+      <w:r>
+        <w:rPr>
+          <w:rFonts w:hint="eastAsia"/>
+        </w:rPr>
+        <w:t>branch</w:t>
+      </w:r>
+      <w:r>
+        <w:t xml:space="preserve"> &lt;</w:t>
+      </w:r>
+      <w:r>
+        <w:rPr>
+          <w:rFonts w:hint="eastAsia"/>
+        </w:rPr>
+        <w:t>新分支</w:t>
+      </w:r>
+      <w:r>
+        <w:t>&gt;&amp;&amp;</w:t>
+      </w:r>
+      <w:r>
+        <w:rPr>
+          <w:rFonts w:hint="eastAsia"/>
+        </w:rPr>
         <w:t>git</w:t>
       </w:r>
       <w:r>
@@ -4710,28 +6415,98 @@
         <w:rPr>
           <w:rFonts w:hint="eastAsia"/>
         </w:rPr>
-        <w:t>push</w:t>
-      </w:r>
-      <w:r>
-        <w:t xml:space="preserve"> </w:t>
-      </w:r>
-      <w:r>
-        <w:rPr>
-          <w:rFonts w:hint="eastAsia"/>
-        </w:rPr>
-        <w:t>&lt;远程仓库名</w:t>
-      </w:r>
-      <w:r>
-        <w:t>&gt; &lt;</w:t>
-      </w:r>
-      <w:r>
-        <w:rPr>
-          <w:rFonts w:hint="eastAsia"/>
-        </w:rPr>
-        <w:t>本地分支</w:t>
-      </w:r>
-      <w:r>
-        <w:t>&gt;:</w:t>
+        <w:t>checkout</w:t>
+      </w:r>
+      <w:r>
+        <w:t xml:space="preserve"> &lt;</w:t>
+      </w:r>
+      <w:r>
+        <w:rPr>
+          <w:rFonts w:hint="eastAsia"/>
+        </w:rPr>
+        <w:t>新分支</w:t>
+      </w:r>
+      <w:r>
+        <w:t>&gt;</w:t>
+      </w:r>
+    </w:p>
+    <w:p>
+      <w:pPr>
+        <w:mirrorIndents/>
+      </w:pPr>
+      <w:r>
+        <w:tab/>
+      </w:r>
+      <w:r>
+        <w:rPr>
+          <w:rFonts w:hint="eastAsia"/>
+        </w:rPr>
+        <w:t>参数--track</w:t>
+      </w:r>
+      <w:r>
+        <w:t xml:space="preserve"> </w:t>
+      </w:r>
+      <w:r>
+        <w:rPr>
+          <w:rFonts w:hint="eastAsia"/>
+        </w:rPr>
+        <w:t>创建新分支，将其设置为跟踪分支，并切换到该分支</w:t>
+      </w:r>
+    </w:p>
+    <w:p>
+      <w:pPr>
+        <w:mirrorIndents/>
+      </w:pPr>
+      <w:r>
+        <w:tab/>
+      </w:r>
+      <w:r>
+        <w:tab/>
+      </w:r>
+      <w:r>
+        <w:rPr>
+          <w:rFonts w:hint="eastAsia"/>
+        </w:rPr>
+        <w:t>git</w:t>
+      </w:r>
+      <w:r>
+        <w:t xml:space="preserve"> </w:t>
+      </w:r>
+      <w:r>
+        <w:rPr>
+          <w:rFonts w:hint="eastAsia"/>
+        </w:rPr>
+        <w:t>checkout</w:t>
+      </w:r>
+      <w:r>
+        <w:t xml:space="preserve"> </w:t>
+      </w:r>
+      <w:r>
+        <w:rPr>
+          <w:rFonts w:hint="eastAsia"/>
+        </w:rPr>
+        <w:t>-b</w:t>
+      </w:r>
+      <w:r>
+        <w:t xml:space="preserve"> &lt;</w:t>
+      </w:r>
+      <w:r>
+        <w:rPr>
+          <w:rFonts w:hint="eastAsia"/>
+        </w:rPr>
+        <w:t>新分支</w:t>
+      </w:r>
+      <w:r>
+        <w:t xml:space="preserve">&gt; </w:t>
+      </w:r>
+      <w:r>
+        <w:rPr>
+          <w:rFonts w:hint="eastAsia"/>
+        </w:rPr>
+        <w:t>--</w:t>
+      </w:r>
+      <w:r>
+        <w:t xml:space="preserve">track </w:t>
       </w:r>
       <w:r>
         <w:rPr>
@@ -4742,19 +6517,49 @@
       <w:r>
         <w:t>&gt;</w:t>
       </w:r>
-      <w:r>
-        <w:tab/>
-      </w:r>
-    </w:p>
-    <w:p>
-      <w:pPr>
-        <w:mirrorIndents/>
-      </w:pPr>
-      <w:r>
-        <w:rPr>
-          <w:rFonts w:hint="eastAsia"/>
-        </w:rPr>
-        <w:t>注意地方有3个：&lt;远程仓库名</w:t>
+    </w:p>
+    <w:p>
+      <w:pPr>
+        <w:mirrorIndents/>
+      </w:pPr>
+      <w:r>
+        <w:tab/>
+      </w:r>
+      <w:r>
+        <w:tab/>
+      </w:r>
+      <w:r>
+        <w:rPr>
+          <w:rFonts w:hint="eastAsia"/>
+        </w:rPr>
+        <w:t>效果等效于git</w:t>
+      </w:r>
+      <w:r>
+        <w:t xml:space="preserve"> </w:t>
+      </w:r>
+      <w:r>
+        <w:rPr>
+          <w:rFonts w:hint="eastAsia"/>
+        </w:rPr>
+        <w:t>checkout</w:t>
+      </w:r>
+      <w:r>
+        <w:t xml:space="preserve"> </w:t>
+      </w:r>
+      <w:r>
+        <w:rPr>
+          <w:rFonts w:hint="eastAsia"/>
+        </w:rPr>
+        <w:t>-b</w:t>
+      </w:r>
+      <w:r>
+        <w:t xml:space="preserve"> &lt;</w:t>
+      </w:r>
+      <w:r>
+        <w:rPr>
+          <w:rFonts w:hint="eastAsia"/>
+        </w:rPr>
+        <w:t>新分支</w:t>
       </w:r>
       <w:r>
         <w:t>&gt;</w:t>
@@ -4763,77 +6568,99 @@
         <w:rPr>
           <w:rFonts w:hint="eastAsia"/>
         </w:rPr>
-        <w:t>是有git</w:t>
-      </w:r>
-      <w:r>
-        <w:t xml:space="preserve"> </w:t>
-      </w:r>
-      <w:r>
-        <w:rPr>
-          <w:rFonts w:hint="eastAsia"/>
-        </w:rPr>
-        <w:t>remote</w:t>
-      </w:r>
-      <w:r>
-        <w:t xml:space="preserve"> </w:t>
-      </w:r>
-      <w:r>
-        <w:rPr>
-          <w:rFonts w:hint="eastAsia"/>
-        </w:rPr>
-        <w:t>add设置的，使用http在推送时需要账户和密码</w:t>
-      </w:r>
-      <w:r>
-        <w:rPr>
-          <w:rFonts w:hint="eastAsia"/>
-        </w:rPr>
-        <w:t>，想要http免密码看《</w:t>
-      </w:r>
-      <w:proofErr w:type="spellStart"/>
-      <w:r>
-        <w:rPr>
-          <w:rFonts w:hint="eastAsia"/>
-        </w:rPr>
-        <w:t>progit</w:t>
-      </w:r>
-      <w:proofErr w:type="spellEnd"/>
-      <w:r>
-        <w:rPr>
-          <w:rFonts w:hint="eastAsia"/>
-        </w:rPr>
-        <w:t>》，ssh则不需要；另外想要推送的分支不要求是当前分支，也就是可以在当前分支(分支a</w:t>
-      </w:r>
-      <w:r>
-        <w:t>)</w:t>
-      </w:r>
-      <w:r>
-        <w:rPr>
-          <w:rFonts w:hint="eastAsia"/>
-        </w:rPr>
-        <w:t>推送其他分支(分支b</w:t>
-      </w:r>
-      <w:r>
-        <w:t>)</w:t>
-      </w:r>
-      <w:r>
-        <w:rPr>
-          <w:rFonts w:hint="eastAsia"/>
-        </w:rPr>
-        <w:t>到远程仓库的某分支；如果推送的远程分支不存在，则自动创建该分支，并把内容上传到该分支上。</w:t>
-      </w:r>
-    </w:p>
-    <w:p>
-      <w:pPr>
-        <w:mirrorIndents/>
-      </w:pPr>
-      <w:r>
-        <w:tab/>
-      </w:r>
-      <w:r>
-        <w:rPr>
-          <w:rFonts w:hint="eastAsia"/>
-        </w:rPr>
-        <w:t>参数</w:t>
+        <w:t>&amp;&amp;git</w:t>
+      </w:r>
+      <w:r>
+        <w:t xml:space="preserve"> branch </w:t>
+      </w:r>
+      <w:r>
+        <w:rPr>
+          <w:rFonts w:hint="eastAsia"/>
+        </w:rPr>
+        <w:t>&lt;新分支</w:t>
+      </w:r>
+      <w:r>
+        <w:t xml:space="preserve">&gt; </w:t>
+      </w:r>
+      <w:r>
+        <w:rPr>
+          <w:rFonts w:hint="eastAsia"/>
+        </w:rPr>
+        <w:t>-u</w:t>
+      </w:r>
+      <w:r>
+        <w:t xml:space="preserve"> &lt;</w:t>
+      </w:r>
+      <w:r>
+        <w:rPr>
+          <w:rFonts w:hint="eastAsia"/>
+        </w:rPr>
+        <w:t>远程分支</w:t>
+      </w:r>
+      <w:r>
+        <w:t>&gt;</w:t>
+      </w:r>
+    </w:p>
+    <w:p>
+      <w:pPr>
+        <w:ind w:left="420" w:firstLine="420"/>
+        <w:mirrorIndents/>
+      </w:pPr>
+      <w:r>
+        <w:rPr>
+          <w:rFonts w:hint="eastAsia"/>
+        </w:rPr>
+        <w:t>创建</w:t>
+      </w:r>
+      <w:r>
+        <w:rPr>
+          <w:rFonts w:hint="eastAsia"/>
+        </w:rPr>
+        <w:t>与远程分支同名的</w:t>
+      </w:r>
+      <w:r>
+        <w:rPr>
+          <w:rFonts w:hint="eastAsia"/>
+        </w:rPr>
+        <w:t>新分支，将其设置为跟踪分支，并切换到该分支</w:t>
+      </w:r>
+    </w:p>
+    <w:p>
+      <w:pPr>
+        <w:mirrorIndents/>
+      </w:pPr>
+      <w:r>
+        <w:tab/>
+      </w:r>
+      <w:r>
+        <w:tab/>
+      </w:r>
+      <w:r>
+        <w:rPr>
+          <w:rFonts w:hint="eastAsia"/>
+        </w:rPr>
+        <w:t>git</w:t>
+      </w:r>
+      <w:r>
+        <w:t xml:space="preserve"> </w:t>
+      </w:r>
+      <w:r>
+        <w:rPr>
+          <w:rFonts w:hint="eastAsia"/>
+        </w:rPr>
+        <w:t>checkout</w:t>
+      </w:r>
+      <w:r>
+        <w:t xml:space="preserve"> </w:t>
+      </w:r>
+      <w:r>
+        <w:rPr>
+          <w:rFonts w:hint="eastAsia"/>
+        </w:rPr>
+        <w:t>-b</w:t>
+      </w:r>
+      <w:r>
+        <w:t xml:space="preserve"> </w:t>
       </w:r>
       <w:r>
         <w:rPr>
@@ -4842,40 +6669,40 @@
         <w:t>--</w:t>
       </w:r>
       <w:r>
-        <w:rPr>
-          <w:rFonts w:hint="eastAsia"/>
-        </w:rPr>
-        <w:t>delete</w:t>
-      </w:r>
-      <w:r>
-        <w:t xml:space="preserve"> </w:t>
-      </w:r>
-      <w:r>
-        <w:rPr>
-          <w:rFonts w:hint="eastAsia"/>
-        </w:rPr>
-        <w:t>删除远程仓库的分支(从本地删除服务器上的分支</w:t>
-      </w:r>
-      <w:r>
-        <w:t>)</w:t>
-      </w:r>
-      <w:r>
-        <w:rPr>
-          <w:rFonts w:hint="eastAsia"/>
-        </w:rPr>
-        <w:t>远程删除分支</w:t>
-      </w:r>
-    </w:p>
-    <w:p>
-      <w:pPr>
-        <w:mirrorIndents/>
-      </w:pPr>
-      <w:r>
-        <w:tab/>
-      </w:r>
-      <w:r>
-        <w:tab/>
-      </w:r>
+        <w:t xml:space="preserve">track </w:t>
+      </w:r>
+      <w:r>
+        <w:rPr>
+          <w:rFonts w:hint="eastAsia"/>
+        </w:rPr>
+        <w:t>&lt;远程分支</w:t>
+      </w:r>
+      <w:r>
+        <w:t>&gt;</w:t>
+      </w:r>
+    </w:p>
+    <w:p>
+      <w:pPr>
+        <w:mirrorIndents/>
+      </w:pPr>
+      <w:r>
+        <w:tab/>
+      </w:r>
+      <w:r>
+        <w:tab/>
+      </w:r>
+      <w:r>
+        <w:rPr>
+          <w:rFonts w:hint="eastAsia"/>
+        </w:rPr>
+        <w:t>例子</w:t>
+      </w:r>
+    </w:p>
+    <w:p>
+      <w:pPr>
+        <w:ind w:left="1260" w:firstLineChars="600" w:firstLine="1260"/>
+        <w:mirrorIndents/>
+      </w:pPr>
       <w:r>
         <w:rPr>
           <w:rFonts w:hint="eastAsia"/>
@@ -4889,7 +6716,145 @@
         <w:rPr>
           <w:rFonts w:hint="eastAsia"/>
         </w:rPr>
-        <w:t>push</w:t>
+        <w:t>checkout</w:t>
+      </w:r>
+      <w:r>
+        <w:t xml:space="preserve"> </w:t>
+      </w:r>
+      <w:r>
+        <w:rPr>
+          <w:rFonts w:hint="eastAsia"/>
+        </w:rPr>
+        <w:t>-b</w:t>
+      </w:r>
+      <w:r>
+        <w:t xml:space="preserve"> </w:t>
+      </w:r>
+      <w:r>
+        <w:rPr>
+          <w:rFonts w:hint="eastAsia"/>
+        </w:rPr>
+        <w:t>--track</w:t>
+      </w:r>
+      <w:r>
+        <w:t xml:space="preserve"> </w:t>
+      </w:r>
+      <w:r>
+        <w:rPr>
+          <w:rFonts w:hint="eastAsia"/>
+        </w:rPr>
+        <w:t>origin/dev</w:t>
+      </w:r>
+    </w:p>
+    <w:p>
+      <w:pPr>
+        <w:mirrorIndents/>
+      </w:pPr>
+      <w:r>
+        <w:tab/>
+      </w:r>
+      <w:r>
+        <w:tab/>
+      </w:r>
+      <w:r>
+        <w:t xml:space="preserve">    </w:t>
+      </w:r>
+      <w:r>
+        <w:rPr>
+          <w:rFonts w:hint="eastAsia"/>
+        </w:rPr>
+        <w:t>等效于 git</w:t>
+      </w:r>
+      <w:r>
+        <w:t xml:space="preserve"> </w:t>
+      </w:r>
+      <w:r>
+        <w:rPr>
+          <w:rFonts w:hint="eastAsia"/>
+        </w:rPr>
+        <w:t>checkout</w:t>
+      </w:r>
+      <w:r>
+        <w:t xml:space="preserve"> </w:t>
+      </w:r>
+      <w:r>
+        <w:rPr>
+          <w:rFonts w:hint="eastAsia"/>
+        </w:rPr>
+        <w:t>-b</w:t>
+      </w:r>
+      <w:r>
+        <w:t xml:space="preserve"> </w:t>
+      </w:r>
+      <w:r>
+        <w:rPr>
+          <w:rFonts w:hint="eastAsia"/>
+        </w:rPr>
+        <w:t>dev</w:t>
+      </w:r>
+      <w:r>
+        <w:t xml:space="preserve"> –</w:t>
+      </w:r>
+      <w:r>
+        <w:rPr>
+          <w:rFonts w:hint="eastAsia"/>
+        </w:rPr>
+        <w:t>track</w:t>
+      </w:r>
+      <w:r>
+        <w:t xml:space="preserve"> </w:t>
+      </w:r>
+      <w:r>
+        <w:rPr>
+          <w:rFonts w:hint="eastAsia"/>
+        </w:rPr>
+        <w:t>origin/dev</w:t>
+      </w:r>
+    </w:p>
+    <w:p>
+      <w:pPr>
+        <w:mirrorIndents/>
+      </w:pPr>
+    </w:p>
+    <w:p>
+      <w:pPr>
+        <w:mirrorIndents/>
+      </w:pPr>
+    </w:p>
+    <w:p>
+      <w:pPr>
+        <w:mirrorIndents/>
+        <w:rPr>
+          <w:b/>
+        </w:rPr>
+      </w:pPr>
+      <w:r>
+        <w:rPr>
+          <w:rFonts w:hint="eastAsia"/>
+          <w:b/>
+        </w:rPr>
+        <w:lastRenderedPageBreak/>
+        <w:t>创建标签</w:t>
+      </w:r>
+    </w:p>
+    <w:p>
+      <w:pPr>
+        <w:mirrorIndents/>
+      </w:pPr>
+      <w:r>
+        <w:rPr>
+          <w:rFonts w:hint="eastAsia"/>
+        </w:rPr>
+        <w:t>git</w:t>
+      </w:r>
+      <w:r>
+        <w:t xml:space="preserve"> </w:t>
+      </w:r>
+      <w:r>
+        <w:rPr>
+          <w:rFonts w:hint="eastAsia"/>
+        </w:rPr>
+        <w:t>tag</w:t>
       </w:r>
       <w:r>
         <w:t xml:space="preserve"> &lt;</w:t>
@@ -4898,60 +6863,86 @@
         <w:rPr>
           <w:rFonts w:hint="eastAsia"/>
         </w:rPr>
-        <w:t>远程仓库名</w:t>
-      </w:r>
-      <w:r>
-        <w:t xml:space="preserve">&gt; </w:t>
-      </w:r>
-      <w:r>
-        <w:rPr>
-          <w:rFonts w:hint="eastAsia"/>
-        </w:rPr>
-        <w:t>--delete</w:t>
-      </w:r>
-      <w:r>
-        <w:t xml:space="preserve"> &lt;</w:t>
-      </w:r>
-      <w:r>
-        <w:rPr>
-          <w:rFonts w:hint="eastAsia"/>
-        </w:rPr>
-        <w:t>远程分支名</w:t>
+        <w:t>标签名</w:t>
       </w:r>
       <w:r>
         <w:t>&gt;</w:t>
       </w:r>
-    </w:p>
-    <w:p>
-      <w:pPr>
-        <w:mirrorIndents/>
-      </w:pPr>
-    </w:p>
-    <w:p>
-      <w:pPr>
-        <w:mirrorIndents/>
-      </w:pPr>
-    </w:p>
-    <w:p>
-      <w:pPr>
-        <w:mirrorIndents/>
-        <w:rPr>
-          <w:b/>
-        </w:rPr>
-      </w:pPr>
-      <w:r>
-        <w:rPr>
-          <w:rFonts w:hint="eastAsia"/>
-          <w:b/>
-        </w:rPr>
-        <w:t>拉取远程分支并进行分支合并</w:t>
-      </w:r>
-    </w:p>
-    <w:p>
-      <w:pPr>
-        <w:ind w:left="1256" w:hanging="1256"/>
-        <w:mirrorIndents/>
-      </w:pPr>
+      <w:r>
+        <w:tab/>
+      </w:r>
+      <w:r>
+        <w:tab/>
+      </w:r>
+      <w:r>
+        <w:rPr>
+          <w:rFonts w:hint="eastAsia"/>
+        </w:rPr>
+        <w:t>可选参数-l</w:t>
+      </w:r>
+    </w:p>
+    <w:p>
+      <w:pPr>
+        <w:mirrorIndents/>
+      </w:pPr>
+      <w:r>
+        <w:tab/>
+      </w:r>
+      <w:r>
+        <w:tab/>
+      </w:r>
+      <w:r>
+        <w:tab/>
+      </w:r>
+      <w:r>
+        <w:tab/>
+      </w:r>
+      <w:r>
+        <w:tab/>
+      </w:r>
+      <w:r>
+        <w:tab/>
+      </w:r>
+      <w:r>
+        <w:tab/>
+      </w:r>
+      <w:r>
+        <w:rPr>
+          <w:rFonts w:hint="eastAsia"/>
+        </w:rPr>
+        <w:t>-a</w:t>
+      </w:r>
+    </w:p>
+    <w:p>
+      <w:pPr>
+        <w:mirrorIndents/>
+      </w:pPr>
+      <w:r>
+        <w:tab/>
+      </w:r>
+      <w:r>
+        <w:rPr>
+          <w:rFonts w:hint="eastAsia"/>
+        </w:rPr>
+        <w:t>参数为空，创建轻量标签</w:t>
+      </w:r>
+      <w:r>
+        <w:rPr>
+          <w:rFonts w:hint="eastAsia"/>
+        </w:rPr>
+        <w:t>，进去默认编辑器进行编辑</w:t>
+      </w:r>
+    </w:p>
+    <w:p>
+      <w:pPr>
+        <w:mirrorIndents/>
+      </w:pPr>
+      <w:r>
+        <w:tab/>
+      </w:r>
+      <w:r>
+        <w:tab/>
+      </w:r>
       <w:r>
         <w:rPr>
           <w:rFonts w:hint="eastAsia"/>
@@ -4965,1961 +6956,17 @@
         <w:rPr>
           <w:rFonts w:hint="eastAsia"/>
         </w:rPr>
-        <w:t>pull</w:t>
-      </w:r>
-      <w:r>
-        <w:tab/>
-      </w:r>
-      <w:r>
-        <w:rPr>
-          <w:rFonts w:hint="eastAsia"/>
-        </w:rPr>
-        <w:t>注意该命令等于git</w:t>
-      </w:r>
-      <w:r>
-        <w:t xml:space="preserve"> </w:t>
-      </w:r>
-      <w:r>
-        <w:rPr>
-          <w:rFonts w:hint="eastAsia"/>
-        </w:rPr>
-        <w:t>fetch</w:t>
-      </w:r>
-      <w:r>
-        <w:t xml:space="preserve"> </w:t>
-      </w:r>
-      <w:r>
-        <w:rPr>
-          <w:rFonts w:hint="eastAsia"/>
-        </w:rPr>
-        <w:t>&amp;&amp;</w:t>
-      </w:r>
-      <w:r>
-        <w:t xml:space="preserve"> </w:t>
-      </w:r>
-      <w:r>
-        <w:rPr>
-          <w:rFonts w:hint="eastAsia"/>
-        </w:rPr>
-        <w:t>git</w:t>
-      </w:r>
-      <w:r>
-        <w:t xml:space="preserve"> </w:t>
-      </w:r>
-      <w:r>
-        <w:rPr>
-          <w:rFonts w:hint="eastAsia"/>
-        </w:rPr>
-        <w:t>merge，使用该命令前，确保当前分支已经与远程仓库的某分支进行了关联，将分支设置为跟踪分支的方法git</w:t>
-      </w:r>
-      <w:r>
-        <w:t xml:space="preserve"> </w:t>
-      </w:r>
-      <w:r>
-        <w:rPr>
-          <w:rFonts w:hint="eastAsia"/>
-        </w:rPr>
-        <w:t>branch与git</w:t>
-      </w:r>
-      <w:r>
-        <w:t xml:space="preserve"> </w:t>
-      </w:r>
-      <w:r>
-        <w:rPr>
-          <w:rFonts w:hint="eastAsia"/>
-        </w:rPr>
-        <w:t>checkout</w:t>
-      </w:r>
-    </w:p>
-    <w:p>
-      <w:pPr>
-        <w:ind w:left="1256" w:hanging="1256"/>
-        <w:mirrorIndents/>
-      </w:pPr>
-    </w:p>
-    <w:p>
-      <w:pPr>
-        <w:ind w:left="1256" w:hanging="1256"/>
-        <w:mirrorIndents/>
-      </w:pPr>
-    </w:p>
-    <w:p>
-      <w:pPr>
-        <w:ind w:left="1256" w:hanging="1256"/>
-        <w:mirrorIndents/>
-        <w:rPr>
-          <w:b/>
-        </w:rPr>
-      </w:pPr>
-      <w:r>
-        <w:rPr>
-          <w:rFonts w:hint="eastAsia"/>
-          <w:b/>
-        </w:rPr>
-        <w:t>查看</w:t>
-      </w:r>
-      <w:r>
-        <w:rPr>
-          <w:rFonts w:hint="eastAsia"/>
-          <w:b/>
-        </w:rPr>
-        <w:t>、创建、设置</w:t>
-      </w:r>
-      <w:r>
-        <w:rPr>
-          <w:rFonts w:hint="eastAsia"/>
-          <w:b/>
-        </w:rPr>
-        <w:t>分支</w:t>
-      </w:r>
-    </w:p>
-    <w:p>
-      <w:pPr>
-        <w:ind w:left="1256" w:hanging="1256"/>
-        <w:mirrorIndents/>
-      </w:pPr>
-      <w:r>
-        <w:rPr>
-          <w:rFonts w:hint="eastAsia"/>
-        </w:rPr>
-        <w:t>git</w:t>
-      </w:r>
-      <w:r>
-        <w:t xml:space="preserve"> </w:t>
-      </w:r>
-      <w:r>
-        <w:rPr>
-          <w:rFonts w:hint="eastAsia"/>
-        </w:rPr>
-        <w:t>branch</w:t>
-      </w:r>
-      <w:r>
-        <w:tab/>
-      </w:r>
-      <w:r>
-        <w:tab/>
-      </w:r>
-      <w:r>
-        <w:rPr>
-          <w:rFonts w:hint="eastAsia"/>
-        </w:rPr>
-        <w:t>可选参数-v</w:t>
-      </w:r>
-    </w:p>
-    <w:p>
-      <w:pPr>
-        <w:ind w:left="1256" w:hanging="1256"/>
-        <w:mirrorIndents/>
-      </w:pPr>
-      <w:r>
-        <w:tab/>
-      </w:r>
-      <w:r>
-        <w:tab/>
-      </w:r>
-      <w:r>
-        <w:tab/>
-      </w:r>
-      <w:r>
-        <w:tab/>
-      </w:r>
-      <w:r>
-        <w:rPr>
-          <w:rFonts w:hint="eastAsia"/>
-        </w:rPr>
-        <w:t>-</w:t>
-      </w:r>
-      <w:proofErr w:type="spellStart"/>
-      <w:r>
-        <w:rPr>
-          <w:rFonts w:hint="eastAsia"/>
-        </w:rPr>
-        <w:t>vv</w:t>
-      </w:r>
-      <w:proofErr w:type="spellEnd"/>
-    </w:p>
-    <w:p>
-      <w:pPr>
-        <w:ind w:left="1256" w:hanging="1256"/>
-        <w:mirrorIndents/>
-      </w:pPr>
-      <w:r>
-        <w:tab/>
-      </w:r>
-      <w:r>
-        <w:rPr>
-          <w:rFonts w:hint="eastAsia"/>
-        </w:rPr>
-        <w:t>可选参数-d</w:t>
-      </w:r>
-    </w:p>
-    <w:p>
-      <w:pPr>
-        <w:ind w:left="1256" w:hanging="1256"/>
-        <w:mirrorIndents/>
-      </w:pPr>
-      <w:r>
-        <w:tab/>
-      </w:r>
-      <w:r>
-        <w:tab/>
-      </w:r>
-      <w:r>
-        <w:tab/>
-      </w:r>
-      <w:r>
-        <w:tab/>
-      </w:r>
-      <w:r>
-        <w:rPr>
-          <w:rFonts w:hint="eastAsia"/>
-        </w:rPr>
-        <w:t>--merged</w:t>
-      </w:r>
-    </w:p>
-    <w:p>
-      <w:pPr>
-        <w:ind w:left="1256" w:hanging="1256"/>
-        <w:mirrorIndents/>
-      </w:pPr>
-      <w:r>
-        <w:tab/>
-      </w:r>
-      <w:r>
-        <w:tab/>
-      </w:r>
-      <w:r>
-        <w:tab/>
-      </w:r>
-      <w:r>
-        <w:tab/>
-      </w:r>
-      <w:r>
-        <w:rPr>
-          <w:rFonts w:hint="eastAsia"/>
-        </w:rPr>
-        <w:t>--no-merged</w:t>
-      </w:r>
-    </w:p>
-    <w:p>
-      <w:pPr>
-        <w:ind w:left="1256" w:hanging="1256"/>
-        <w:mirrorIndents/>
-      </w:pPr>
-      <w:r>
-        <w:tab/>
-      </w:r>
-      <w:r>
-        <w:tab/>
-      </w:r>
-      <w:r>
-        <w:tab/>
-      </w:r>
-      <w:r>
-        <w:tab/>
-      </w:r>
-      <w:r>
-        <w:rPr>
-          <w:rFonts w:hint="eastAsia"/>
-        </w:rPr>
-        <w:t>-</w:t>
-      </w:r>
-      <w:r>
-        <w:rPr>
-          <w:rFonts w:hint="eastAsia"/>
-        </w:rPr>
-        <w:t>a</w:t>
-      </w:r>
-    </w:p>
-    <w:p>
-      <w:pPr>
-        <w:ind w:left="1256" w:hanging="1256"/>
-        <w:mirrorIndents/>
-      </w:pPr>
-      <w:r>
-        <w:tab/>
-      </w:r>
-      <w:r>
-        <w:tab/>
-      </w:r>
-      <w:r>
-        <w:tab/>
-      </w:r>
-      <w:r>
-        <w:tab/>
-      </w:r>
-      <w:r>
-        <w:rPr>
-          <w:rFonts w:hint="eastAsia"/>
-        </w:rPr>
-        <w:t>-r</w:t>
-      </w:r>
-    </w:p>
-    <w:p>
-      <w:pPr>
-        <w:ind w:left="1256" w:hanging="1256"/>
-        <w:mirrorIndents/>
-      </w:pPr>
-      <w:r>
-        <w:tab/>
-      </w:r>
-      <w:r>
-        <w:tab/>
-      </w:r>
-      <w:r>
-        <w:tab/>
-      </w:r>
-      <w:r>
-        <w:tab/>
-      </w:r>
-      <w:r>
-        <w:rPr>
-          <w:rFonts w:hint="eastAsia"/>
-        </w:rPr>
-        <w:t>-u</w:t>
-      </w:r>
-    </w:p>
-    <w:p>
-      <w:pPr>
-        <w:ind w:left="1256" w:hanging="1256"/>
-        <w:mirrorIndents/>
-      </w:pPr>
-      <w:r>
-        <w:tab/>
-      </w:r>
-      <w:r>
-        <w:tab/>
-      </w:r>
-      <w:r>
-        <w:tab/>
-      </w:r>
-      <w:r>
-        <w:tab/>
-      </w:r>
-      <w:r>
-        <w:rPr>
-          <w:rFonts w:hint="eastAsia"/>
-        </w:rPr>
-        <w:t>--set-upstream-to=</w:t>
-      </w:r>
-    </w:p>
-    <w:p>
-      <w:pPr>
-        <w:ind w:left="1256" w:hanging="1256"/>
-        <w:mirrorIndents/>
-      </w:pPr>
-      <w:r>
-        <w:tab/>
-      </w:r>
-      <w:r>
-        <w:tab/>
-      </w:r>
-      <w:r>
-        <w:tab/>
-      </w:r>
-      <w:r>
-        <w:tab/>
-      </w:r>
-      <w:r>
-        <w:rPr>
-          <w:rFonts w:hint="eastAsia"/>
-        </w:rPr>
-        <w:t>--track</w:t>
-      </w:r>
-    </w:p>
-    <w:p>
-      <w:pPr>
-        <w:ind w:firstLine="420"/>
-        <w:mirrorIndents/>
-      </w:pPr>
-      <w:r>
-        <w:rPr>
-          <w:rFonts w:hint="eastAsia"/>
-        </w:rPr>
-        <w:t>参数为空，查看本地分支</w:t>
-      </w:r>
-    </w:p>
-    <w:p>
-      <w:pPr>
-        <w:ind w:left="1256" w:hanging="416"/>
-        <w:mirrorIndents/>
-      </w:pPr>
-      <w:r>
-        <w:rPr>
-          <w:rFonts w:hint="eastAsia"/>
-        </w:rPr>
-        <w:t>git</w:t>
-      </w:r>
-      <w:r>
-        <w:t xml:space="preserve"> </w:t>
-      </w:r>
-      <w:r>
-        <w:rPr>
-          <w:rFonts w:hint="eastAsia"/>
-        </w:rPr>
-        <w:t>branch</w:t>
-      </w:r>
-    </w:p>
-    <w:p>
-      <w:pPr>
-        <w:ind w:left="1256" w:hanging="836"/>
-        <w:mirrorIndents/>
-      </w:pPr>
-      <w:r>
-        <w:rPr>
-          <w:rFonts w:hint="eastAsia"/>
-        </w:rPr>
-        <w:t>参数为空，创建新分支</w:t>
-      </w:r>
-    </w:p>
-    <w:p>
-      <w:pPr>
-        <w:ind w:left="1256" w:hanging="416"/>
-        <w:mirrorIndents/>
-      </w:pPr>
-      <w:r>
-        <w:rPr>
-          <w:rFonts w:hint="eastAsia"/>
-        </w:rPr>
-        <w:t>git</w:t>
-      </w:r>
-      <w:r>
-        <w:t xml:space="preserve"> </w:t>
-      </w:r>
-      <w:r>
-        <w:rPr>
-          <w:rFonts w:hint="eastAsia"/>
-        </w:rPr>
-        <w:t>branch</w:t>
-      </w:r>
-      <w:r>
-        <w:t xml:space="preserve"> &lt;</w:t>
-      </w:r>
-      <w:r>
-        <w:rPr>
-          <w:rFonts w:hint="eastAsia"/>
-        </w:rPr>
-        <w:t>新分支名</w:t>
-      </w:r>
-      <w:r>
-        <w:t>&gt;</w:t>
-      </w:r>
-    </w:p>
-    <w:p>
-      <w:pPr>
-        <w:ind w:left="1256" w:hanging="836"/>
-        <w:mirrorIndents/>
-      </w:pPr>
-      <w:r>
-        <w:rPr>
-          <w:rFonts w:hint="eastAsia"/>
-        </w:rPr>
-        <w:t>参数-v</w:t>
-      </w:r>
-      <w:r>
-        <w:t xml:space="preserve"> </w:t>
-      </w:r>
-      <w:r>
-        <w:rPr>
-          <w:rFonts w:hint="eastAsia"/>
-        </w:rPr>
-        <w:t>显示分支详细信息</w:t>
-      </w:r>
-    </w:p>
-    <w:p>
-      <w:pPr>
-        <w:mirrorIndents/>
-      </w:pPr>
-      <w:r>
-        <w:tab/>
-      </w:r>
-      <w:r>
-        <w:tab/>
-      </w:r>
-      <w:r>
-        <w:rPr>
-          <w:rFonts w:hint="eastAsia"/>
-        </w:rPr>
-        <w:t>git</w:t>
-      </w:r>
-      <w:r>
-        <w:t xml:space="preserve"> </w:t>
-      </w:r>
-      <w:r>
-        <w:rPr>
-          <w:rFonts w:hint="eastAsia"/>
-        </w:rPr>
-        <w:t>branch</w:t>
-      </w:r>
-      <w:r>
-        <w:t xml:space="preserve"> </w:t>
-      </w:r>
-      <w:r>
-        <w:rPr>
-          <w:rFonts w:hint="eastAsia"/>
-        </w:rPr>
-        <w:t>-v</w:t>
-      </w:r>
-    </w:p>
-    <w:p>
-      <w:pPr>
-        <w:ind w:left="1256" w:hanging="836"/>
-        <w:mirrorIndents/>
-      </w:pPr>
-      <w:r>
-        <w:rPr>
-          <w:rFonts w:hint="eastAsia"/>
-        </w:rPr>
-        <w:t>参数-</w:t>
-      </w:r>
-      <w:proofErr w:type="spellStart"/>
-      <w:r>
-        <w:rPr>
-          <w:rFonts w:hint="eastAsia"/>
-        </w:rPr>
-        <w:t>vv</w:t>
-      </w:r>
-      <w:proofErr w:type="spellEnd"/>
-      <w:r>
-        <w:t xml:space="preserve"> </w:t>
-      </w:r>
-      <w:r>
-        <w:rPr>
-          <w:rFonts w:hint="eastAsia"/>
-        </w:rPr>
-        <w:t>显示更详细信息</w:t>
-      </w:r>
-    </w:p>
-    <w:p>
-      <w:pPr>
-        <w:mirrorIndents/>
-      </w:pPr>
-      <w:r>
-        <w:tab/>
-      </w:r>
-      <w:r>
-        <w:tab/>
-      </w:r>
-      <w:r>
-        <w:rPr>
-          <w:rFonts w:hint="eastAsia"/>
-        </w:rPr>
-        <w:t>git</w:t>
-      </w:r>
-      <w:r>
-        <w:t xml:space="preserve"> </w:t>
-      </w:r>
-      <w:r>
-        <w:rPr>
-          <w:rFonts w:hint="eastAsia"/>
-        </w:rPr>
-        <w:t>branch</w:t>
-      </w:r>
-      <w:r>
-        <w:t xml:space="preserve"> </w:t>
-      </w:r>
-      <w:r>
-        <w:rPr>
-          <w:rFonts w:hint="eastAsia"/>
-        </w:rPr>
-        <w:t>-</w:t>
-      </w:r>
-      <w:proofErr w:type="spellStart"/>
-      <w:r>
-        <w:rPr>
-          <w:rFonts w:hint="eastAsia"/>
-        </w:rPr>
-        <w:t>vv</w:t>
-      </w:r>
-      <w:proofErr w:type="spellEnd"/>
-    </w:p>
-    <w:p>
-      <w:pPr>
-        <w:ind w:firstLine="420"/>
-        <w:mirrorIndents/>
-      </w:pPr>
-      <w:r>
-        <w:rPr>
-          <w:rFonts w:hint="eastAsia"/>
-        </w:rPr>
-        <w:lastRenderedPageBreak/>
-        <w:t>参数-d</w:t>
-      </w:r>
-      <w:r>
-        <w:t xml:space="preserve"> </w:t>
-      </w:r>
-      <w:r>
-        <w:rPr>
-          <w:rFonts w:hint="eastAsia"/>
-        </w:rPr>
-        <w:t>删除分支</w:t>
-      </w:r>
-    </w:p>
-    <w:p>
-      <w:pPr>
-        <w:mirrorIndents/>
-      </w:pPr>
-      <w:r>
-        <w:tab/>
-      </w:r>
-      <w:r>
-        <w:tab/>
-      </w:r>
-      <w:r>
-        <w:rPr>
-          <w:rFonts w:hint="eastAsia"/>
-        </w:rPr>
-        <w:t>git</w:t>
-      </w:r>
-      <w:r>
-        <w:t xml:space="preserve"> </w:t>
-      </w:r>
-      <w:r>
-        <w:rPr>
-          <w:rFonts w:hint="eastAsia"/>
-        </w:rPr>
-        <w:t>branch</w:t>
-      </w:r>
-      <w:r>
-        <w:t xml:space="preserve"> </w:t>
-      </w:r>
-      <w:r>
-        <w:rPr>
-          <w:rFonts w:hint="eastAsia"/>
-        </w:rPr>
-        <w:t>-d</w:t>
-      </w:r>
-      <w:r>
-        <w:t xml:space="preserve"> </w:t>
-      </w:r>
-      <w:r>
-        <w:rPr>
-          <w:rFonts w:hint="eastAsia"/>
-        </w:rPr>
-        <w:t>&lt;想要删掉的分支</w:t>
-      </w:r>
-      <w:r>
-        <w:t>&gt;</w:t>
-      </w:r>
-    </w:p>
-    <w:p>
-      <w:pPr>
-        <w:ind w:firstLine="420"/>
-        <w:mirrorIndents/>
-      </w:pPr>
-      <w:r>
-        <w:rPr>
-          <w:rFonts w:hint="eastAsia"/>
-        </w:rPr>
-        <w:t>参数--merged</w:t>
-      </w:r>
-      <w:r>
-        <w:t xml:space="preserve"> </w:t>
-      </w:r>
-      <w:r>
-        <w:rPr>
-          <w:rFonts w:hint="eastAsia"/>
-        </w:rPr>
-        <w:t>显示有哪些分支与当前分支进行过合并</w:t>
-      </w:r>
-    </w:p>
-    <w:p>
-      <w:pPr>
-        <w:ind w:firstLine="420"/>
-        <w:mirrorIndents/>
-      </w:pPr>
-      <w:r>
-        <w:rPr>
-          <w:rFonts w:hint="eastAsia"/>
-        </w:rPr>
-        <w:t>参数 --no-merged</w:t>
-      </w:r>
-      <w:r>
-        <w:t xml:space="preserve"> </w:t>
-      </w:r>
-      <w:r>
-        <w:rPr>
-          <w:rFonts w:hint="eastAsia"/>
-        </w:rPr>
-        <w:t>反之</w:t>
-      </w:r>
-    </w:p>
-    <w:p>
-      <w:pPr>
-        <w:mirrorIndents/>
-      </w:pPr>
-      <w:r>
-        <w:tab/>
-      </w:r>
-      <w:r>
-        <w:tab/>
-      </w:r>
-      <w:r>
-        <w:rPr>
-          <w:rFonts w:hint="eastAsia"/>
-        </w:rPr>
-        <w:t>git</w:t>
-      </w:r>
-      <w:r>
-        <w:t xml:space="preserve"> </w:t>
-      </w:r>
-      <w:r>
-        <w:rPr>
-          <w:rFonts w:hint="eastAsia"/>
-        </w:rPr>
-        <w:t>branch</w:t>
-      </w:r>
-      <w:r>
-        <w:t xml:space="preserve"> </w:t>
-      </w:r>
-      <w:r>
-        <w:rPr>
-          <w:rFonts w:hint="eastAsia"/>
-        </w:rPr>
-        <w:t>--merged</w:t>
-      </w:r>
-    </w:p>
-    <w:p>
-      <w:pPr>
-        <w:ind w:firstLine="420"/>
-        <w:mirrorIndents/>
-      </w:pPr>
-      <w:r>
-        <w:rPr>
-          <w:rFonts w:hint="eastAsia"/>
-        </w:rPr>
-        <w:t>参数-a</w:t>
-      </w:r>
-      <w:r>
-        <w:t xml:space="preserve"> </w:t>
-      </w:r>
-      <w:r>
-        <w:rPr>
-          <w:rFonts w:hint="eastAsia"/>
-        </w:rPr>
-        <w:t>显示所有分支，包括</w:t>
-      </w:r>
-      <w:proofErr w:type="gramStart"/>
-      <w:r>
-        <w:rPr>
-          <w:rFonts w:hint="eastAsia"/>
-        </w:rPr>
-        <w:t>远程与</w:t>
-      </w:r>
-      <w:proofErr w:type="gramEnd"/>
-      <w:r>
-        <w:rPr>
-          <w:rFonts w:hint="eastAsia"/>
-        </w:rPr>
-        <w:t>本地</w:t>
-      </w:r>
-    </w:p>
-    <w:p>
-      <w:pPr>
-        <w:mirrorIndents/>
-      </w:pPr>
-      <w:r>
-        <w:tab/>
-      </w:r>
-      <w:r>
-        <w:tab/>
-      </w:r>
-      <w:r>
-        <w:rPr>
-          <w:rFonts w:hint="eastAsia"/>
-        </w:rPr>
-        <w:t>git</w:t>
-      </w:r>
-      <w:r>
-        <w:t xml:space="preserve"> </w:t>
-      </w:r>
-      <w:r>
-        <w:rPr>
-          <w:rFonts w:hint="eastAsia"/>
-        </w:rPr>
-        <w:t>branch</w:t>
-      </w:r>
-      <w:r>
-        <w:t xml:space="preserve"> </w:t>
-      </w:r>
-      <w:r>
-        <w:rPr>
-          <w:rFonts w:hint="eastAsia"/>
-        </w:rPr>
-        <w:t>-a</w:t>
-      </w:r>
-    </w:p>
-    <w:p>
-      <w:pPr>
-        <w:ind w:firstLine="420"/>
-        <w:mirrorIndents/>
-      </w:pPr>
-      <w:r>
-        <w:rPr>
-          <w:rFonts w:hint="eastAsia"/>
-        </w:rPr>
-        <w:t>参数-r</w:t>
-      </w:r>
-      <w:r>
-        <w:t xml:space="preserve"> </w:t>
-      </w:r>
-      <w:r>
-        <w:rPr>
-          <w:rFonts w:hint="eastAsia"/>
-        </w:rPr>
-        <w:t>仅显示远程分支</w:t>
-      </w:r>
-    </w:p>
-    <w:p>
-      <w:pPr>
-        <w:mirrorIndents/>
-      </w:pPr>
-      <w:r>
-        <w:tab/>
-      </w:r>
-      <w:r>
-        <w:tab/>
-      </w:r>
-      <w:r>
-        <w:rPr>
-          <w:rFonts w:hint="eastAsia"/>
-        </w:rPr>
-        <w:t>git</w:t>
-      </w:r>
-      <w:r>
-        <w:t xml:space="preserve"> </w:t>
-      </w:r>
-      <w:r>
-        <w:rPr>
-          <w:rFonts w:hint="eastAsia"/>
-        </w:rPr>
-        <w:t>branch</w:t>
-      </w:r>
-      <w:r>
-        <w:t xml:space="preserve"> </w:t>
-      </w:r>
-      <w:r>
-        <w:rPr>
-          <w:rFonts w:hint="eastAsia"/>
-        </w:rPr>
-        <w:t>-r</w:t>
-      </w:r>
-    </w:p>
-    <w:p>
-      <w:pPr>
-        <w:ind w:firstLine="420"/>
-        <w:mirrorIndents/>
-      </w:pPr>
-      <w:r>
-        <w:rPr>
-          <w:rFonts w:hint="eastAsia"/>
-        </w:rPr>
-        <w:t>参数-u</w:t>
-      </w:r>
-      <w:r>
-        <w:t xml:space="preserve"> </w:t>
-      </w:r>
-      <w:r>
-        <w:rPr>
-          <w:rFonts w:hint="eastAsia"/>
-        </w:rPr>
-        <w:t>设置远程跟踪分支</w:t>
-      </w:r>
-    </w:p>
-    <w:p>
-      <w:pPr>
-        <w:ind w:firstLine="420"/>
-        <w:mirrorIndents/>
-      </w:pPr>
-      <w:r>
-        <w:rPr>
-          <w:rFonts w:hint="eastAsia"/>
-        </w:rPr>
-        <w:t>参数--set-upstream-to=</w:t>
-      </w:r>
-      <w:r>
-        <w:t xml:space="preserve"> </w:t>
-      </w:r>
-      <w:r>
-        <w:rPr>
-          <w:rFonts w:hint="eastAsia"/>
-        </w:rPr>
-        <w:t>同上</w:t>
-      </w:r>
-      <w:r>
-        <w:tab/>
-      </w:r>
-    </w:p>
-    <w:p>
-      <w:pPr>
-        <w:ind w:left="840" w:firstLineChars="400" w:firstLine="840"/>
-        <w:mirrorIndents/>
-      </w:pPr>
-      <w:r>
-        <w:rPr>
-          <w:rFonts w:hint="eastAsia"/>
-        </w:rPr>
-        <w:t>git</w:t>
-      </w:r>
-      <w:r>
-        <w:t xml:space="preserve"> </w:t>
-      </w:r>
-      <w:r>
-        <w:rPr>
-          <w:rFonts w:hint="eastAsia"/>
-        </w:rPr>
-        <w:t>branch</w:t>
-      </w:r>
-      <w:r>
-        <w:t xml:space="preserve"> &lt;</w:t>
-      </w:r>
-      <w:r>
-        <w:rPr>
-          <w:rFonts w:hint="eastAsia"/>
-        </w:rPr>
-        <w:t>已有分支</w:t>
-      </w:r>
-      <w:r>
-        <w:t>&gt; -u &lt;</w:t>
-      </w:r>
-      <w:r>
-        <w:rPr>
-          <w:rFonts w:hint="eastAsia"/>
-        </w:rPr>
-        <w:t>远程分支</w:t>
-      </w:r>
-      <w:r>
-        <w:t>&gt;</w:t>
-      </w:r>
-    </w:p>
-    <w:p>
-      <w:pPr>
-        <w:ind w:left="416" w:firstLineChars="400" w:firstLine="840"/>
-        <w:mirrorIndents/>
-      </w:pPr>
-      <w:r>
-        <w:rPr>
-          <w:rFonts w:hint="eastAsia"/>
-        </w:rPr>
-        <w:t>git</w:t>
-      </w:r>
-      <w:r>
-        <w:t xml:space="preserve"> </w:t>
-      </w:r>
-      <w:r>
-        <w:rPr>
-          <w:rFonts w:hint="eastAsia"/>
-        </w:rPr>
-        <w:t>branch</w:t>
-      </w:r>
-      <w:r>
-        <w:t xml:space="preserve"> &lt;</w:t>
-      </w:r>
-      <w:r>
-        <w:rPr>
-          <w:rFonts w:hint="eastAsia"/>
-        </w:rPr>
-        <w:t>已有分支</w:t>
-      </w:r>
-      <w:r>
-        <w:t>&gt; -</w:t>
-      </w:r>
-      <w:r>
-        <w:rPr>
-          <w:rFonts w:hint="eastAsia"/>
-        </w:rPr>
-        <w:t>-set-upstream-to=</w:t>
-      </w:r>
-      <w:r>
-        <w:t xml:space="preserve"> &lt;</w:t>
-      </w:r>
-      <w:r>
-        <w:rPr>
-          <w:rFonts w:hint="eastAsia"/>
-        </w:rPr>
-        <w:t>远程分支</w:t>
-      </w:r>
-      <w:r>
-        <w:t>&gt;</w:t>
-      </w:r>
-    </w:p>
-    <w:p>
-      <w:pPr>
-        <w:ind w:firstLineChars="200" w:firstLine="420"/>
-        <w:mirrorIndents/>
-      </w:pPr>
-      <w:r>
-        <w:rPr>
-          <w:rFonts w:hint="eastAsia"/>
-        </w:rPr>
-        <w:t>参数--track</w:t>
-      </w:r>
-      <w:r>
-        <w:t xml:space="preserve"> </w:t>
-      </w:r>
-      <w:r>
-        <w:rPr>
-          <w:rFonts w:hint="eastAsia"/>
-        </w:rPr>
-        <w:t>创建新分支并将其设为跟踪分支</w:t>
-      </w:r>
-    </w:p>
-    <w:p>
-      <w:pPr>
-        <w:ind w:left="840" w:firstLineChars="400" w:firstLine="840"/>
-        <w:mirrorIndents/>
-      </w:pPr>
-      <w:r>
-        <w:rPr>
-          <w:rFonts w:hint="eastAsia"/>
-        </w:rPr>
-        <w:t>git</w:t>
-      </w:r>
-      <w:r>
-        <w:t xml:space="preserve"> </w:t>
-      </w:r>
-      <w:r>
-        <w:rPr>
-          <w:rFonts w:hint="eastAsia"/>
-        </w:rPr>
-        <w:t>branch</w:t>
-      </w:r>
-      <w:r>
-        <w:t xml:space="preserve"> &lt;</w:t>
-      </w:r>
-      <w:r>
-        <w:rPr>
-          <w:rFonts w:hint="eastAsia"/>
-        </w:rPr>
-        <w:t>新建分支</w:t>
-      </w:r>
-      <w:r>
-        <w:t>&gt; -</w:t>
-      </w:r>
-      <w:r>
-        <w:rPr>
-          <w:rFonts w:hint="eastAsia"/>
-        </w:rPr>
-        <w:t>-track</w:t>
-      </w:r>
-      <w:r>
-        <w:t xml:space="preserve"> &lt;</w:t>
-      </w:r>
-      <w:r>
-        <w:rPr>
-          <w:rFonts w:hint="eastAsia"/>
-        </w:rPr>
-        <w:t>远程分支</w:t>
-      </w:r>
-      <w:r>
-        <w:t>&gt;</w:t>
-      </w:r>
-    </w:p>
-    <w:p>
-      <w:pPr>
-        <w:mirrorIndents/>
-      </w:pPr>
-    </w:p>
-    <w:p>
-      <w:pPr>
-        <w:mirrorIndents/>
-      </w:pPr>
-    </w:p>
-    <w:p>
-      <w:pPr>
-        <w:mirrorIndents/>
-        <w:rPr>
-          <w:b/>
-        </w:rPr>
-      </w:pPr>
-      <w:r>
-        <w:rPr>
-          <w:rFonts w:hint="eastAsia"/>
-          <w:b/>
-        </w:rPr>
-        <w:t>切换分支(标签，历史</w:t>
-      </w:r>
-      <w:r>
-        <w:rPr>
-          <w:b/>
-        </w:rPr>
-        <w:t>)</w:t>
-      </w:r>
-    </w:p>
-    <w:p>
-      <w:pPr>
-        <w:mirrorIndents/>
-      </w:pPr>
-      <w:r>
-        <w:rPr>
-          <w:rFonts w:hint="eastAsia"/>
-        </w:rPr>
-        <w:t>g</w:t>
-      </w:r>
-      <w:r>
-        <w:t>it checkout</w:t>
-      </w:r>
-      <w:r>
-        <w:tab/>
-      </w:r>
-      <w:r>
-        <w:tab/>
-      </w:r>
-      <w:r>
-        <w:rPr>
-          <w:rFonts w:hint="eastAsia"/>
-        </w:rPr>
-        <w:t>可选参数-b</w:t>
-      </w:r>
-    </w:p>
-    <w:p>
-      <w:pPr>
-        <w:mirrorIndents/>
-      </w:pPr>
-      <w:r>
-        <w:tab/>
-      </w:r>
-      <w:r>
-        <w:tab/>
-      </w:r>
-      <w:r>
-        <w:tab/>
-      </w:r>
-      <w:r>
-        <w:tab/>
-      </w:r>
-      <w:r>
-        <w:tab/>
-      </w:r>
-      <w:r>
-        <w:tab/>
-      </w:r>
-      <w:r>
-        <w:rPr>
-          <w:rFonts w:hint="eastAsia"/>
-        </w:rPr>
-        <w:t>--track</w:t>
-      </w:r>
-    </w:p>
-    <w:p>
-      <w:pPr>
-        <w:ind w:firstLine="420"/>
-        <w:mirrorIndents/>
-      </w:pPr>
-      <w:r>
-        <w:rPr>
-          <w:rFonts w:hint="eastAsia"/>
-        </w:rPr>
-        <w:t>参数为空，从当前分支切换到另一个分支</w:t>
-      </w:r>
-    </w:p>
-    <w:p>
-      <w:pPr>
-        <w:ind w:left="1260" w:firstLineChars="400" w:firstLine="840"/>
-        <w:mirrorIndents/>
-      </w:pPr>
-      <w:r>
-        <w:rPr>
-          <w:rFonts w:hint="eastAsia"/>
-        </w:rPr>
-        <w:t>git</w:t>
-      </w:r>
-      <w:r>
-        <w:t xml:space="preserve"> </w:t>
-      </w:r>
-      <w:r>
-        <w:rPr>
-          <w:rFonts w:hint="eastAsia"/>
-        </w:rPr>
-        <w:t>checkout</w:t>
-      </w:r>
-      <w:r>
-        <w:t xml:space="preserve"> </w:t>
-      </w:r>
-      <w:r>
-        <w:rPr>
-          <w:rFonts w:hint="eastAsia"/>
-        </w:rPr>
-        <w:t>&lt;想要切换分支名</w:t>
-      </w:r>
-      <w:r>
-        <w:t>&gt;</w:t>
-      </w:r>
-      <w:r>
-        <w:tab/>
-      </w:r>
-    </w:p>
-    <w:p>
-      <w:pPr>
-        <w:mirrorIndents/>
-      </w:pPr>
-      <w:r>
-        <w:tab/>
-      </w:r>
-      <w:r>
-        <w:rPr>
-          <w:rFonts w:hint="eastAsia"/>
-        </w:rPr>
-        <w:t>参数为空，从当前提交历史切换到特定标签</w:t>
-      </w:r>
-    </w:p>
-    <w:p>
-      <w:pPr>
-        <w:mirrorIndents/>
-      </w:pPr>
-      <w:r>
-        <w:tab/>
-      </w:r>
-      <w:r>
-        <w:tab/>
-      </w:r>
-      <w:r>
-        <w:rPr>
-          <w:rFonts w:hint="eastAsia"/>
-        </w:rPr>
-        <w:t>git</w:t>
-      </w:r>
-      <w:r>
-        <w:t xml:space="preserve"> </w:t>
-      </w:r>
-      <w:r>
-        <w:rPr>
-          <w:rFonts w:hint="eastAsia"/>
-        </w:rPr>
-        <w:t>checkout</w:t>
-      </w:r>
-      <w:r>
-        <w:t xml:space="preserve"> </w:t>
-      </w:r>
-      <w:r>
-        <w:rPr>
-          <w:rFonts w:hint="eastAsia"/>
-        </w:rPr>
-        <w:t>&lt;想要切换标签名</w:t>
-      </w:r>
-      <w:r>
-        <w:t>&gt;</w:t>
-      </w:r>
-    </w:p>
-    <w:p>
-      <w:pPr>
-        <w:mirrorIndents/>
-      </w:pPr>
-      <w:r>
-        <w:tab/>
-      </w:r>
-      <w:r>
-        <w:rPr>
-          <w:rFonts w:hint="eastAsia"/>
-        </w:rPr>
-        <w:t>参数为空，从当前提交历史切换到特定的提交历史</w:t>
-      </w:r>
-    </w:p>
-    <w:p>
-      <w:pPr>
-        <w:mirrorIndents/>
-      </w:pPr>
-      <w:r>
-        <w:tab/>
-      </w:r>
-      <w:r>
-        <w:tab/>
-      </w:r>
-      <w:r>
-        <w:rPr>
-          <w:rFonts w:hint="eastAsia"/>
-        </w:rPr>
-        <w:t>git</w:t>
-      </w:r>
-      <w:r>
-        <w:t xml:space="preserve"> </w:t>
-      </w:r>
-      <w:r>
-        <w:rPr>
-          <w:rFonts w:hint="eastAsia"/>
-        </w:rPr>
-        <w:t>checkout</w:t>
-      </w:r>
-      <w:r>
-        <w:t xml:space="preserve"> </w:t>
-      </w:r>
-      <w:r>
-        <w:rPr>
-          <w:rFonts w:hint="eastAsia"/>
-        </w:rPr>
-        <w:t>&lt;想要切换提交历史</w:t>
-      </w:r>
-      <w:r>
-        <w:t>&gt;</w:t>
-      </w:r>
-    </w:p>
-    <w:p>
-      <w:pPr>
-        <w:mirrorIndents/>
-      </w:pPr>
-      <w:r>
-        <w:tab/>
-      </w:r>
-      <w:r>
-        <w:rPr>
-          <w:rFonts w:hint="eastAsia"/>
-        </w:rPr>
-        <w:t>参数-b</w:t>
-      </w:r>
-      <w:r>
-        <w:t xml:space="preserve"> </w:t>
-      </w:r>
-      <w:r>
-        <w:rPr>
-          <w:rFonts w:hint="eastAsia"/>
-        </w:rPr>
-        <w:t>创建新分支并切换到该分支</w:t>
-      </w:r>
-    </w:p>
-    <w:p>
-      <w:pPr>
-        <w:mirrorIndents/>
-      </w:pPr>
-      <w:r>
-        <w:tab/>
-      </w:r>
-      <w:r>
-        <w:tab/>
-      </w:r>
-      <w:r>
-        <w:rPr>
-          <w:rFonts w:hint="eastAsia"/>
-        </w:rPr>
-        <w:t>git</w:t>
-      </w:r>
-      <w:r>
-        <w:t xml:space="preserve"> </w:t>
-      </w:r>
-      <w:r>
-        <w:rPr>
-          <w:rFonts w:hint="eastAsia"/>
-        </w:rPr>
-        <w:t>checkout</w:t>
-      </w:r>
-      <w:r>
-        <w:t xml:space="preserve"> </w:t>
-      </w:r>
-      <w:r>
-        <w:rPr>
-          <w:rFonts w:hint="eastAsia"/>
-        </w:rPr>
-        <w:t>-b</w:t>
-      </w:r>
-      <w:r>
-        <w:t xml:space="preserve"> &lt;</w:t>
-      </w:r>
-      <w:r>
-        <w:rPr>
-          <w:rFonts w:hint="eastAsia"/>
-        </w:rPr>
-        <w:t>新分支</w:t>
-      </w:r>
-      <w:r>
-        <w:t>&gt;</w:t>
-      </w:r>
-    </w:p>
-    <w:p>
-      <w:pPr>
-        <w:ind w:left="420" w:firstLine="420"/>
-        <w:mirrorIndents/>
-      </w:pPr>
-      <w:r>
-        <w:rPr>
-          <w:rFonts w:hint="eastAsia"/>
-        </w:rPr>
-        <w:t>效果等效于git</w:t>
-      </w:r>
-      <w:r>
-        <w:t xml:space="preserve"> </w:t>
-      </w:r>
-      <w:r>
-        <w:rPr>
-          <w:rFonts w:hint="eastAsia"/>
-        </w:rPr>
-        <w:t>branch</w:t>
-      </w:r>
-      <w:r>
-        <w:t xml:space="preserve"> &lt;</w:t>
-      </w:r>
-      <w:r>
-        <w:rPr>
-          <w:rFonts w:hint="eastAsia"/>
-        </w:rPr>
-        <w:t>新分支</w:t>
-      </w:r>
-      <w:r>
-        <w:t>&gt;&amp;&amp;</w:t>
-      </w:r>
-      <w:r>
-        <w:rPr>
-          <w:rFonts w:hint="eastAsia"/>
-        </w:rPr>
-        <w:t>git</w:t>
-      </w:r>
-      <w:r>
-        <w:t xml:space="preserve"> </w:t>
-      </w:r>
-      <w:r>
-        <w:rPr>
-          <w:rFonts w:hint="eastAsia"/>
-        </w:rPr>
-        <w:t>checkout</w:t>
-      </w:r>
-      <w:r>
-        <w:t xml:space="preserve"> &lt;</w:t>
-      </w:r>
-      <w:r>
-        <w:rPr>
-          <w:rFonts w:hint="eastAsia"/>
-        </w:rPr>
-        <w:t>新分支</w:t>
-      </w:r>
-      <w:r>
-        <w:t>&gt;</w:t>
-      </w:r>
-    </w:p>
-    <w:p>
-      <w:pPr>
-        <w:mirrorIndents/>
-      </w:pPr>
-      <w:r>
-        <w:tab/>
-      </w:r>
-      <w:r>
-        <w:rPr>
-          <w:rFonts w:hint="eastAsia"/>
-        </w:rPr>
-        <w:t>参数--track</w:t>
-      </w:r>
-      <w:r>
-        <w:t xml:space="preserve"> </w:t>
-      </w:r>
-      <w:r>
-        <w:rPr>
-          <w:rFonts w:hint="eastAsia"/>
-        </w:rPr>
-        <w:t>创建新分支，将其设置为跟踪分支，并切换到该分支</w:t>
-      </w:r>
-    </w:p>
-    <w:p>
-      <w:pPr>
-        <w:mirrorIndents/>
-      </w:pPr>
-      <w:r>
-        <w:tab/>
-      </w:r>
-      <w:r>
-        <w:tab/>
-      </w:r>
-      <w:r>
-        <w:rPr>
-          <w:rFonts w:hint="eastAsia"/>
-        </w:rPr>
-        <w:t>git</w:t>
-      </w:r>
-      <w:r>
-        <w:t xml:space="preserve"> </w:t>
-      </w:r>
-      <w:r>
-        <w:rPr>
-          <w:rFonts w:hint="eastAsia"/>
-        </w:rPr>
-        <w:t>checkout</w:t>
-      </w:r>
-      <w:r>
-        <w:t xml:space="preserve"> </w:t>
-      </w:r>
-      <w:r>
-        <w:rPr>
-          <w:rFonts w:hint="eastAsia"/>
-        </w:rPr>
-        <w:t>-b</w:t>
-      </w:r>
-      <w:r>
-        <w:t xml:space="preserve"> &lt;</w:t>
-      </w:r>
-      <w:r>
-        <w:rPr>
-          <w:rFonts w:hint="eastAsia"/>
-        </w:rPr>
-        <w:t>新分支</w:t>
-      </w:r>
-      <w:r>
-        <w:t xml:space="preserve">&gt; </w:t>
-      </w:r>
-      <w:r>
-        <w:rPr>
-          <w:rFonts w:hint="eastAsia"/>
-        </w:rPr>
-        <w:t>--</w:t>
-      </w:r>
-      <w:r>
-        <w:t xml:space="preserve">track </w:t>
-      </w:r>
-      <w:r>
-        <w:rPr>
-          <w:rFonts w:hint="eastAsia"/>
-        </w:rPr>
-        <w:t>&lt;远程分支</w:t>
-      </w:r>
-      <w:r>
-        <w:t>&gt;</w:t>
-      </w:r>
-    </w:p>
-    <w:p>
-      <w:pPr>
-        <w:mirrorIndents/>
-      </w:pPr>
-      <w:r>
-        <w:tab/>
-      </w:r>
-      <w:r>
-        <w:tab/>
-      </w:r>
-      <w:r>
-        <w:rPr>
-          <w:rFonts w:hint="eastAsia"/>
-        </w:rPr>
-        <w:t>效果等效于git</w:t>
-      </w:r>
-      <w:r>
-        <w:t xml:space="preserve"> </w:t>
-      </w:r>
-      <w:r>
-        <w:rPr>
-          <w:rFonts w:hint="eastAsia"/>
-        </w:rPr>
-        <w:t>checkout</w:t>
-      </w:r>
-      <w:r>
-        <w:t xml:space="preserve"> </w:t>
-      </w:r>
-      <w:r>
-        <w:rPr>
-          <w:rFonts w:hint="eastAsia"/>
-        </w:rPr>
-        <w:t>-b</w:t>
-      </w:r>
-      <w:r>
-        <w:t xml:space="preserve"> &lt;</w:t>
-      </w:r>
-      <w:r>
-        <w:rPr>
-          <w:rFonts w:hint="eastAsia"/>
-        </w:rPr>
-        <w:t>新分支</w:t>
-      </w:r>
-      <w:r>
-        <w:t>&gt;</w:t>
-      </w:r>
-      <w:r>
-        <w:rPr>
-          <w:rFonts w:hint="eastAsia"/>
-        </w:rPr>
-        <w:t>&amp;&amp;git</w:t>
-      </w:r>
-      <w:r>
-        <w:t xml:space="preserve"> branch </w:t>
-      </w:r>
-      <w:r>
-        <w:rPr>
-          <w:rFonts w:hint="eastAsia"/>
-        </w:rPr>
-        <w:t>&lt;新分支</w:t>
-      </w:r>
-      <w:r>
-        <w:t xml:space="preserve">&gt; </w:t>
-      </w:r>
-      <w:r>
-        <w:rPr>
-          <w:rFonts w:hint="eastAsia"/>
-        </w:rPr>
-        <w:t>-u</w:t>
-      </w:r>
-      <w:r>
-        <w:t xml:space="preserve"> &lt;</w:t>
-      </w:r>
-      <w:r>
-        <w:rPr>
-          <w:rFonts w:hint="eastAsia"/>
-        </w:rPr>
-        <w:t>远程分支</w:t>
-      </w:r>
-      <w:r>
-        <w:t>&gt;</w:t>
-      </w:r>
-    </w:p>
-    <w:p>
-      <w:pPr>
-        <w:ind w:left="420" w:firstLine="420"/>
-        <w:mirrorIndents/>
-      </w:pPr>
-      <w:r>
-        <w:rPr>
-          <w:rFonts w:hint="eastAsia"/>
-        </w:rPr>
-        <w:t>创建</w:t>
-      </w:r>
-      <w:r>
-        <w:rPr>
-          <w:rFonts w:hint="eastAsia"/>
-        </w:rPr>
-        <w:t>与远程分支同名的</w:t>
-      </w:r>
-      <w:r>
-        <w:rPr>
-          <w:rFonts w:hint="eastAsia"/>
-        </w:rPr>
-        <w:t>新分支，将其设置为跟踪分支，并切换到该分支</w:t>
-      </w:r>
-    </w:p>
-    <w:p>
-      <w:pPr>
-        <w:mirrorIndents/>
-      </w:pPr>
-      <w:r>
-        <w:tab/>
-      </w:r>
-      <w:r>
-        <w:tab/>
-      </w:r>
-      <w:r>
-        <w:rPr>
-          <w:rFonts w:hint="eastAsia"/>
-        </w:rPr>
-        <w:t>git</w:t>
-      </w:r>
-      <w:r>
-        <w:t xml:space="preserve"> </w:t>
-      </w:r>
-      <w:r>
-        <w:rPr>
-          <w:rFonts w:hint="eastAsia"/>
-        </w:rPr>
-        <w:t>checkout</w:t>
-      </w:r>
-      <w:r>
-        <w:t xml:space="preserve"> </w:t>
-      </w:r>
-      <w:r>
-        <w:rPr>
-          <w:rFonts w:hint="eastAsia"/>
-        </w:rPr>
-        <w:t>-b</w:t>
-      </w:r>
-      <w:r>
-        <w:t xml:space="preserve"> </w:t>
-      </w:r>
-      <w:r>
-        <w:rPr>
-          <w:rFonts w:hint="eastAsia"/>
-        </w:rPr>
-        <w:t>--</w:t>
-      </w:r>
-      <w:r>
-        <w:t xml:space="preserve">track </w:t>
-      </w:r>
-      <w:r>
-        <w:rPr>
-          <w:rFonts w:hint="eastAsia"/>
-        </w:rPr>
-        <w:t>&lt;远程分支</w:t>
-      </w:r>
-      <w:r>
-        <w:t>&gt;</w:t>
-      </w:r>
-    </w:p>
-    <w:p>
-      <w:pPr>
-        <w:mirrorIndents/>
-      </w:pPr>
-      <w:r>
-        <w:tab/>
-      </w:r>
-      <w:r>
-        <w:tab/>
-      </w:r>
-      <w:r>
-        <w:rPr>
-          <w:rFonts w:hint="eastAsia"/>
-        </w:rPr>
-        <w:t>例子</w:t>
-      </w:r>
-    </w:p>
-    <w:p>
-      <w:pPr>
-        <w:ind w:left="1260" w:firstLineChars="600" w:firstLine="1260"/>
-        <w:mirrorIndents/>
-      </w:pPr>
-      <w:r>
-        <w:rPr>
-          <w:rFonts w:hint="eastAsia"/>
-        </w:rPr>
-        <w:t>git</w:t>
-      </w:r>
-      <w:r>
-        <w:t xml:space="preserve"> </w:t>
-      </w:r>
-      <w:r>
-        <w:rPr>
-          <w:rFonts w:hint="eastAsia"/>
-        </w:rPr>
-        <w:t>checkout</w:t>
-      </w:r>
-      <w:r>
-        <w:t xml:space="preserve"> </w:t>
-      </w:r>
-      <w:r>
-        <w:rPr>
-          <w:rFonts w:hint="eastAsia"/>
-        </w:rPr>
-        <w:t>-b</w:t>
-      </w:r>
-      <w:r>
-        <w:t xml:space="preserve"> </w:t>
-      </w:r>
-      <w:r>
-        <w:rPr>
-          <w:rFonts w:hint="eastAsia"/>
-        </w:rPr>
-        <w:t>--track</w:t>
-      </w:r>
-      <w:r>
-        <w:t xml:space="preserve"> </w:t>
-      </w:r>
-      <w:r>
-        <w:rPr>
-          <w:rFonts w:hint="eastAsia"/>
-        </w:rPr>
-        <w:t>origin/dev</w:t>
-      </w:r>
-    </w:p>
-    <w:p>
-      <w:pPr>
-        <w:mirrorIndents/>
-      </w:pPr>
-      <w:r>
-        <w:tab/>
-      </w:r>
-      <w:r>
-        <w:tab/>
-      </w:r>
-      <w:r>
-        <w:t xml:space="preserve">    </w:t>
-      </w:r>
-      <w:r>
-        <w:rPr>
-          <w:rFonts w:hint="eastAsia"/>
-        </w:rPr>
-        <w:t>等效于 git</w:t>
-      </w:r>
-      <w:r>
-        <w:t xml:space="preserve"> </w:t>
-      </w:r>
-      <w:r>
-        <w:rPr>
-          <w:rFonts w:hint="eastAsia"/>
-        </w:rPr>
-        <w:t>checkout</w:t>
-      </w:r>
-      <w:r>
-        <w:t xml:space="preserve"> </w:t>
-      </w:r>
-      <w:r>
-        <w:rPr>
-          <w:rFonts w:hint="eastAsia"/>
-        </w:rPr>
-        <w:t>-b</w:t>
-      </w:r>
-      <w:r>
-        <w:t xml:space="preserve"> </w:t>
-      </w:r>
-      <w:r>
-        <w:rPr>
-          <w:rFonts w:hint="eastAsia"/>
-        </w:rPr>
-        <w:t>dev</w:t>
-      </w:r>
-      <w:r>
-        <w:t xml:space="preserve"> –</w:t>
-      </w:r>
-      <w:r>
-        <w:rPr>
-          <w:rFonts w:hint="eastAsia"/>
-        </w:rPr>
-        <w:t>track</w:t>
-      </w:r>
-      <w:r>
-        <w:t xml:space="preserve"> </w:t>
-      </w:r>
-      <w:r>
-        <w:rPr>
-          <w:rFonts w:hint="eastAsia"/>
-        </w:rPr>
-        <w:t>origin/dev</w:t>
-      </w:r>
-    </w:p>
-    <w:p>
-      <w:pPr>
-        <w:mirrorIndents/>
-      </w:pPr>
-    </w:p>
-    <w:p>
-      <w:pPr>
-        <w:mirrorIndents/>
-      </w:pPr>
-    </w:p>
-    <w:p>
-      <w:pPr>
-        <w:mirrorIndents/>
-        <w:rPr>
-          <w:b/>
-        </w:rPr>
-      </w:pPr>
-      <w:r>
-        <w:rPr>
-          <w:rFonts w:hint="eastAsia"/>
-          <w:b/>
-        </w:rPr>
-        <w:t>创建标签</w:t>
-      </w:r>
-    </w:p>
-    <w:p>
-      <w:pPr>
-        <w:mirrorIndents/>
-      </w:pPr>
-      <w:r>
-        <w:rPr>
-          <w:rFonts w:hint="eastAsia"/>
-        </w:rPr>
-        <w:t>git</w:t>
-      </w:r>
-      <w:r>
-        <w:t xml:space="preserve"> </w:t>
-      </w:r>
-      <w:r>
-        <w:rPr>
-          <w:rFonts w:hint="eastAsia"/>
-        </w:rPr>
         <w:t>tag</w:t>
       </w:r>
       <w:r>
-        <w:t xml:space="preserve"> &lt;</w:t>
-      </w:r>
-      <w:r>
-        <w:rPr>
-          <w:rFonts w:hint="eastAsia"/>
-        </w:rPr>
-        <w:t>标签名</w:t>
-      </w:r>
-      <w:r>
-        <w:t>&gt;</w:t>
-      </w:r>
-      <w:r>
-        <w:tab/>
-      </w:r>
-      <w:r>
-        <w:tab/>
-      </w:r>
-      <w:r>
-        <w:rPr>
-          <w:rFonts w:hint="eastAsia"/>
-        </w:rPr>
-        <w:t>可选参数-l</w:t>
-      </w:r>
-    </w:p>
-    <w:p>
-      <w:pPr>
-        <w:mirrorIndents/>
-      </w:pPr>
-      <w:r>
-        <w:tab/>
-      </w:r>
-      <w:r>
-        <w:tab/>
-      </w:r>
-      <w:r>
-        <w:tab/>
-      </w:r>
-      <w:r>
-        <w:tab/>
-      </w:r>
-      <w:r>
-        <w:tab/>
-      </w:r>
-      <w:r>
-        <w:tab/>
-      </w:r>
-      <w:r>
-        <w:tab/>
-      </w:r>
-      <w:r>
-        <w:rPr>
-          <w:rFonts w:hint="eastAsia"/>
-        </w:rPr>
-        <w:t>-a</w:t>
-      </w:r>
-    </w:p>
-    <w:p>
-      <w:pPr>
-        <w:mirrorIndents/>
-      </w:pPr>
-      <w:r>
-        <w:tab/>
-      </w:r>
-      <w:r>
-        <w:rPr>
-          <w:rFonts w:hint="eastAsia"/>
-        </w:rPr>
-        <w:t>参数为空，创建轻量标签</w:t>
-      </w:r>
-      <w:r>
-        <w:rPr>
-          <w:rFonts w:hint="eastAsia"/>
-        </w:rPr>
-        <w:t>，进去默认编辑器进行编辑</w:t>
-      </w:r>
-    </w:p>
-    <w:p>
-      <w:pPr>
-        <w:mirrorIndents/>
-      </w:pPr>
-      <w:r>
-        <w:tab/>
-      </w:r>
-      <w:r>
-        <w:tab/>
-      </w:r>
-      <w:r>
-        <w:rPr>
-          <w:rFonts w:hint="eastAsia"/>
-        </w:rPr>
-        <w:t>git</w:t>
-      </w:r>
-      <w:r>
-        <w:t xml:space="preserve"> </w:t>
-      </w:r>
-      <w:r>
-        <w:rPr>
-          <w:rFonts w:hint="eastAsia"/>
-        </w:rPr>
-        <w:t>tag</w:t>
-      </w:r>
-      <w:r>
-        <w:t xml:space="preserve"> </w:t>
-      </w:r>
-    </w:p>
-    <w:p>
-      <w:pPr>
-        <w:mirrorIndents/>
-      </w:pPr>
-      <w:r>
-        <w:lastRenderedPageBreak/>
+        <w:t xml:space="preserve"> </w:t>
+      </w:r>
+    </w:p>
+    <w:p>
+      <w:pPr>
+        <w:mirrorIndents/>
+      </w:pPr>
+      <w:r>
         <w:tab/>
       </w:r>
       <w:r>
@@ -7929,7 +7976,7 @@
 </file>
 
 <file path=customXml/itemProps1.xml><?xml version="1.0" encoding="utf-8"?>
-<ds:datastoreItem xmlns:ds="http://schemas.openxmlformats.org/officeDocument/2006/customXml" ds:itemID="{887223C9-6852-4A99-8BDF-9D8CC869C7E5}">
+<ds:datastoreItem xmlns:ds="http://schemas.openxmlformats.org/officeDocument/2006/customXml" ds:itemID="{AD2A0DA3-5DF5-436B-BA34-20C3F3E9DBBA}">
   <ds:schemaRefs>
     <ds:schemaRef ds:uri="http://schemas.openxmlformats.org/officeDocument/2006/bibliography"/>
   </ds:schemaRefs>

--- a/learningGit/learningGit.docx
+++ b/learningGit/learningGit.docx
@@ -4655,9 +4655,6 @@
       <w:pPr>
         <w:ind w:left="420" w:firstLineChars="200" w:firstLine="420"/>
         <w:mirrorIndents/>
-        <w:rPr>
-          <w:rFonts w:hint="eastAsia"/>
-        </w:rPr>
       </w:pPr>
       <w:r>
         <w:t>git push</w:t>
@@ -4743,36 +4740,1869 @@
         <w:t>git</w:t>
       </w:r>
       <w:r>
-        <w:t xml:space="preserve"> pu</w:t>
+        <w:t xml:space="preserve"> push</w:t>
+      </w:r>
+      <w:r>
+        <w:rPr>
+          <w:rFonts w:hint="eastAsia"/>
+        </w:rPr>
+        <w:t xml:space="preserve"> </w:t>
+      </w:r>
+      <w:r>
+        <w:t>–</w:t>
+      </w:r>
+      <w:r>
+        <w:rPr>
+          <w:rFonts w:hint="eastAsia"/>
+        </w:rPr>
+        <w:t>u</w:t>
+      </w:r>
+      <w:r>
+        <w:t xml:space="preserve"> </w:t>
+      </w:r>
+      <w:r>
+        <w:rPr>
+          <w:rFonts w:hint="eastAsia"/>
+        </w:rPr>
+        <w:t>&lt;远程仓库名</w:t>
+      </w:r>
+      <w:r>
+        <w:t xml:space="preserve">&gt; </w:t>
+      </w:r>
+      <w:r>
+        <w:rPr>
+          <w:rFonts w:hint="eastAsia"/>
+        </w:rPr>
+        <w:t>&lt;远程分支</w:t>
+      </w:r>
+      <w:r>
+        <w:t>&gt;</w:t>
+      </w:r>
+      <w:r>
+        <w:t xml:space="preserve">          </w:t>
+      </w:r>
+      <w:r>
+        <w:tab/>
+      </w:r>
+    </w:p>
+    <w:p>
+      <w:pPr>
+        <w:mirrorIndents/>
+      </w:pPr>
+      <w:r>
+        <w:rPr>
+          <w:rFonts w:hint="eastAsia"/>
+        </w:rPr>
+        <w:t>注意地方有3个：&lt;远程仓库名</w:t>
+      </w:r>
+      <w:r>
+        <w:t>&gt;</w:t>
+      </w:r>
+      <w:r>
+        <w:rPr>
+          <w:rFonts w:hint="eastAsia"/>
+        </w:rPr>
+        <w:t>是有git</w:t>
+      </w:r>
+      <w:r>
+        <w:t xml:space="preserve"> </w:t>
+      </w:r>
+      <w:r>
+        <w:rPr>
+          <w:rFonts w:hint="eastAsia"/>
+        </w:rPr>
+        <w:t>remote</w:t>
+      </w:r>
+      <w:r>
+        <w:t xml:space="preserve"> </w:t>
+      </w:r>
+      <w:r>
+        <w:rPr>
+          <w:rFonts w:hint="eastAsia"/>
+        </w:rPr>
+        <w:t>add设置的，使用http在推送时需要账户和密码</w:t>
+      </w:r>
+      <w:r>
+        <w:rPr>
+          <w:rFonts w:hint="eastAsia"/>
+        </w:rPr>
+        <w:t>，想要http免密码看《</w:t>
+      </w:r>
+      <w:proofErr w:type="spellStart"/>
+      <w:r>
+        <w:rPr>
+          <w:rFonts w:hint="eastAsia"/>
+        </w:rPr>
+        <w:t>progit</w:t>
+      </w:r>
+      <w:proofErr w:type="spellEnd"/>
+      <w:r>
+        <w:rPr>
+          <w:rFonts w:hint="eastAsia"/>
+        </w:rPr>
+        <w:t>》，ssh则不需要；另外想要推送的分支不要求是当前分支，也就是可以在当前分支(分支a</w:t>
+      </w:r>
+      <w:r>
+        <w:t>)</w:t>
+      </w:r>
+      <w:r>
+        <w:rPr>
+          <w:rFonts w:hint="eastAsia"/>
+        </w:rPr>
+        <w:t>推送其他分支(分支b</w:t>
+      </w:r>
+      <w:r>
+        <w:t>)</w:t>
+      </w:r>
+      <w:r>
+        <w:rPr>
+          <w:rFonts w:hint="eastAsia"/>
+        </w:rPr>
+        <w:t>到远程仓库的某分支；如果推送的远程分支不存在，则自动创建该分支，并把内容上传到该分支上。</w:t>
+      </w:r>
+    </w:p>
+    <w:p>
+      <w:pPr>
+        <w:mirrorIndents/>
+      </w:pPr>
+      <w:r>
+        <w:tab/>
+      </w:r>
+      <w:r>
+        <w:rPr>
+          <w:rFonts w:hint="eastAsia"/>
+        </w:rPr>
+        <w:t>参数</w:t>
+      </w:r>
+      <w:r>
+        <w:rPr>
+          <w:rFonts w:hint="eastAsia"/>
+        </w:rPr>
+        <w:t>--</w:t>
+      </w:r>
+      <w:r>
+        <w:rPr>
+          <w:rFonts w:hint="eastAsia"/>
+        </w:rPr>
+        <w:t>delete</w:t>
+      </w:r>
+      <w:r>
+        <w:t xml:space="preserve"> </w:t>
+      </w:r>
+      <w:r>
+        <w:rPr>
+          <w:rFonts w:hint="eastAsia"/>
+        </w:rPr>
+        <w:t>删除远程仓库的分支(从本地删除服务器上的分支</w:t>
+      </w:r>
+      <w:r>
+        <w:t>)</w:t>
+      </w:r>
+      <w:r>
+        <w:rPr>
+          <w:rFonts w:hint="eastAsia"/>
+        </w:rPr>
+        <w:t>远程删除分支</w:t>
+      </w:r>
+    </w:p>
+    <w:p>
+      <w:pPr>
+        <w:mirrorIndents/>
+      </w:pPr>
+      <w:r>
+        <w:tab/>
+      </w:r>
+      <w:r>
+        <w:tab/>
+      </w:r>
+      <w:r>
+        <w:rPr>
+          <w:rFonts w:hint="eastAsia"/>
+        </w:rPr>
+        <w:t>git</w:t>
+      </w:r>
+      <w:r>
+        <w:t xml:space="preserve"> </w:t>
+      </w:r>
+      <w:r>
+        <w:rPr>
+          <w:rFonts w:hint="eastAsia"/>
+        </w:rPr>
+        <w:t>push</w:t>
+      </w:r>
+      <w:r>
+        <w:t xml:space="preserve"> &lt;</w:t>
+      </w:r>
+      <w:r>
+        <w:rPr>
+          <w:rFonts w:hint="eastAsia"/>
+        </w:rPr>
+        <w:t>远程仓库名</w:t>
+      </w:r>
+      <w:r>
+        <w:t xml:space="preserve">&gt; </w:t>
+      </w:r>
+      <w:r>
+        <w:rPr>
+          <w:rFonts w:hint="eastAsia"/>
+        </w:rPr>
+        <w:t>--delete</w:t>
+      </w:r>
+      <w:r>
+        <w:t xml:space="preserve"> &lt;</w:t>
+      </w:r>
+      <w:r>
+        <w:rPr>
+          <w:rFonts w:hint="eastAsia"/>
+        </w:rPr>
+        <w:t>远程分支名</w:t>
+      </w:r>
+      <w:r>
+        <w:t>&gt;</w:t>
+      </w:r>
+    </w:p>
+    <w:p>
+      <w:pPr>
+        <w:mirrorIndents/>
+      </w:pPr>
+    </w:p>
+    <w:p>
+      <w:pPr>
+        <w:mirrorIndents/>
+      </w:pPr>
+    </w:p>
+    <w:p>
+      <w:pPr>
+        <w:mirrorIndents/>
+        <w:rPr>
+          <w:b/>
+        </w:rPr>
+      </w:pPr>
+      <w:r>
+        <w:rPr>
+          <w:rFonts w:hint="eastAsia"/>
+          <w:b/>
+        </w:rPr>
+        <w:t>拉取远程分支并进行分支合并</w:t>
+      </w:r>
+    </w:p>
+    <w:p>
+      <w:pPr>
+        <w:ind w:left="1256" w:hanging="1256"/>
+        <w:mirrorIndents/>
+      </w:pPr>
+      <w:r>
+        <w:rPr>
+          <w:rFonts w:hint="eastAsia"/>
+        </w:rPr>
+        <w:t>git</w:t>
+      </w:r>
+      <w:r>
+        <w:t xml:space="preserve"> </w:t>
+      </w:r>
+      <w:r>
+        <w:rPr>
+          <w:rFonts w:hint="eastAsia"/>
+        </w:rPr>
+        <w:t>pull</w:t>
+      </w:r>
+      <w:r>
+        <w:tab/>
+      </w:r>
+      <w:r>
+        <w:rPr>
+          <w:rFonts w:hint="eastAsia"/>
+        </w:rPr>
+        <w:t>注意该命令等于git</w:t>
+      </w:r>
+      <w:r>
+        <w:t xml:space="preserve"> </w:t>
+      </w:r>
+      <w:r>
+        <w:rPr>
+          <w:rFonts w:hint="eastAsia"/>
+        </w:rPr>
+        <w:t>fetch</w:t>
+      </w:r>
+      <w:r>
+        <w:t xml:space="preserve"> </w:t>
+      </w:r>
+      <w:r>
+        <w:rPr>
+          <w:rFonts w:hint="eastAsia"/>
+        </w:rPr>
+        <w:t>&amp;&amp;</w:t>
+      </w:r>
+      <w:r>
+        <w:t xml:space="preserve"> </w:t>
+      </w:r>
+      <w:r>
+        <w:rPr>
+          <w:rFonts w:hint="eastAsia"/>
+        </w:rPr>
+        <w:t>git</w:t>
+      </w:r>
+      <w:r>
+        <w:t xml:space="preserve"> </w:t>
+      </w:r>
+      <w:r>
+        <w:rPr>
+          <w:rFonts w:hint="eastAsia"/>
+        </w:rPr>
+        <w:t>merge，使用该命令前，确保当前分支已经与远程仓库的某分支进行了关联，将分支设置为跟踪分支的方法git</w:t>
+      </w:r>
+      <w:r>
+        <w:t xml:space="preserve"> </w:t>
+      </w:r>
+      <w:r>
+        <w:rPr>
+          <w:rFonts w:hint="eastAsia"/>
+        </w:rPr>
+        <w:t>branch与git</w:t>
+      </w:r>
+      <w:r>
+        <w:t xml:space="preserve"> </w:t>
+      </w:r>
+      <w:r>
+        <w:rPr>
+          <w:rFonts w:hint="eastAsia"/>
+        </w:rPr>
+        <w:t>checkout</w:t>
+      </w:r>
+    </w:p>
+    <w:p>
+      <w:pPr>
+        <w:ind w:left="1256" w:hanging="1256"/>
+        <w:mirrorIndents/>
+      </w:pPr>
+    </w:p>
+    <w:p>
+      <w:pPr>
+        <w:ind w:left="1256" w:hanging="1256"/>
+        <w:mirrorIndents/>
+      </w:pPr>
+    </w:p>
+    <w:p>
+      <w:pPr>
+        <w:ind w:left="1256" w:hanging="1256"/>
+        <w:mirrorIndents/>
+        <w:rPr>
+          <w:b/>
+        </w:rPr>
+      </w:pPr>
+      <w:r>
+        <w:rPr>
+          <w:rFonts w:hint="eastAsia"/>
+          <w:b/>
+        </w:rPr>
+        <w:t>查看</w:t>
+      </w:r>
+      <w:r>
+        <w:rPr>
+          <w:rFonts w:hint="eastAsia"/>
+          <w:b/>
+        </w:rPr>
+        <w:t>、创建、设置</w:t>
+      </w:r>
+      <w:r>
+        <w:rPr>
+          <w:rFonts w:hint="eastAsia"/>
+          <w:b/>
+        </w:rPr>
+        <w:t>分支</w:t>
+      </w:r>
+    </w:p>
+    <w:p>
+      <w:pPr>
+        <w:ind w:left="1256" w:hanging="1256"/>
+        <w:mirrorIndents/>
+      </w:pPr>
+      <w:r>
+        <w:rPr>
+          <w:rFonts w:hint="eastAsia"/>
+        </w:rPr>
+        <w:t>git</w:t>
+      </w:r>
+      <w:r>
+        <w:t xml:space="preserve"> </w:t>
+      </w:r>
+      <w:r>
+        <w:rPr>
+          <w:rFonts w:hint="eastAsia"/>
+        </w:rPr>
+        <w:t>branch</w:t>
+      </w:r>
+      <w:r>
+        <w:tab/>
+      </w:r>
+      <w:r>
+        <w:tab/>
+      </w:r>
+      <w:r>
+        <w:rPr>
+          <w:rFonts w:hint="eastAsia"/>
+        </w:rPr>
+        <w:t>可选参数-v</w:t>
+      </w:r>
+    </w:p>
+    <w:p>
+      <w:pPr>
+        <w:ind w:left="1256" w:hanging="1256"/>
+        <w:mirrorIndents/>
+      </w:pPr>
+      <w:r>
+        <w:tab/>
+      </w:r>
+      <w:r>
+        <w:tab/>
+      </w:r>
+      <w:r>
+        <w:tab/>
+      </w:r>
+      <w:r>
+        <w:tab/>
+      </w:r>
+      <w:r>
+        <w:rPr>
+          <w:rFonts w:hint="eastAsia"/>
+        </w:rPr>
+        <w:t>-</w:t>
+      </w:r>
+      <w:proofErr w:type="spellStart"/>
+      <w:r>
+        <w:rPr>
+          <w:rFonts w:hint="eastAsia"/>
+        </w:rPr>
+        <w:t>vv</w:t>
+      </w:r>
+      <w:proofErr w:type="spellEnd"/>
+    </w:p>
+    <w:p>
+      <w:pPr>
+        <w:ind w:left="1256" w:hanging="1256"/>
+        <w:mirrorIndents/>
+      </w:pPr>
+      <w:r>
+        <w:tab/>
+      </w:r>
+      <w:r>
+        <w:rPr>
+          <w:rFonts w:hint="eastAsia"/>
+        </w:rPr>
+        <w:t>可选参数-d</w:t>
+      </w:r>
+    </w:p>
+    <w:p>
+      <w:pPr>
+        <w:ind w:left="1256" w:hanging="1256"/>
+        <w:mirrorIndents/>
+      </w:pPr>
+      <w:r>
+        <w:tab/>
+      </w:r>
+      <w:r>
+        <w:tab/>
+      </w:r>
+      <w:r>
+        <w:tab/>
+      </w:r>
+      <w:r>
+        <w:tab/>
+      </w:r>
+      <w:r>
+        <w:rPr>
+          <w:rFonts w:hint="eastAsia"/>
+        </w:rPr>
+        <w:t>--merged</w:t>
+      </w:r>
+    </w:p>
+    <w:p>
+      <w:pPr>
+        <w:ind w:left="1256" w:hanging="1256"/>
+        <w:mirrorIndents/>
+      </w:pPr>
+      <w:r>
+        <w:tab/>
+      </w:r>
+      <w:r>
+        <w:tab/>
+      </w:r>
+      <w:r>
+        <w:tab/>
+      </w:r>
+      <w:r>
+        <w:tab/>
+      </w:r>
+      <w:r>
+        <w:rPr>
+          <w:rFonts w:hint="eastAsia"/>
+        </w:rPr>
+        <w:t>--no-merged</w:t>
+      </w:r>
+    </w:p>
+    <w:p>
+      <w:pPr>
+        <w:ind w:left="1256" w:hanging="1256"/>
+        <w:mirrorIndents/>
+      </w:pPr>
+      <w:r>
+        <w:tab/>
+      </w:r>
+      <w:r>
+        <w:tab/>
+      </w:r>
+      <w:r>
+        <w:tab/>
+      </w:r>
+      <w:r>
+        <w:tab/>
+      </w:r>
+      <w:r>
+        <w:rPr>
+          <w:rFonts w:hint="eastAsia"/>
+        </w:rPr>
+        <w:t>-</w:t>
+      </w:r>
+      <w:r>
+        <w:rPr>
+          <w:rFonts w:hint="eastAsia"/>
+        </w:rPr>
+        <w:t>a</w:t>
+      </w:r>
+    </w:p>
+    <w:p>
+      <w:pPr>
+        <w:ind w:left="1256" w:hanging="1256"/>
+        <w:mirrorIndents/>
+      </w:pPr>
+      <w:r>
+        <w:tab/>
+      </w:r>
+      <w:r>
+        <w:tab/>
+      </w:r>
+      <w:r>
+        <w:tab/>
+      </w:r>
+      <w:r>
+        <w:tab/>
+      </w:r>
+      <w:r>
+        <w:rPr>
+          <w:rFonts w:hint="eastAsia"/>
+        </w:rPr>
+        <w:t>-r</w:t>
+      </w:r>
+    </w:p>
+    <w:p>
+      <w:pPr>
+        <w:ind w:left="1256" w:hanging="1256"/>
+        <w:mirrorIndents/>
+      </w:pPr>
+      <w:r>
+        <w:tab/>
+      </w:r>
+      <w:r>
+        <w:tab/>
+      </w:r>
+      <w:r>
+        <w:tab/>
+      </w:r>
+      <w:r>
+        <w:tab/>
+      </w:r>
+      <w:r>
+        <w:rPr>
+          <w:rFonts w:hint="eastAsia"/>
+        </w:rPr>
+        <w:t>-u</w:t>
+      </w:r>
+    </w:p>
+    <w:p>
+      <w:pPr>
+        <w:ind w:left="1256" w:hanging="1256"/>
+        <w:mirrorIndents/>
+        <w:rPr>
+          <w:rFonts w:hint="eastAsia"/>
+        </w:rPr>
+      </w:pPr>
+      <w:r>
+        <w:tab/>
+      </w:r>
+      <w:r>
+        <w:tab/>
+      </w:r>
+      <w:r>
+        <w:tab/>
+      </w:r>
+      <w:r>
+        <w:tab/>
+      </w:r>
+      <w:r>
+        <w:rPr>
+          <w:rFonts w:hint="eastAsia"/>
+        </w:rPr>
+        <w:t>-m</w:t>
+      </w:r>
+    </w:p>
+    <w:p>
+      <w:pPr>
+        <w:ind w:left="1256" w:hanging="1256"/>
+        <w:mirrorIndents/>
+      </w:pPr>
+      <w:r>
+        <w:tab/>
+      </w:r>
+      <w:r>
+        <w:tab/>
+      </w:r>
+      <w:r>
+        <w:tab/>
+      </w:r>
+      <w:r>
+        <w:tab/>
+      </w:r>
+      <w:r>
+        <w:rPr>
+          <w:rFonts w:hint="eastAsia"/>
+        </w:rPr>
+        <w:t>--set-upstream-to=</w:t>
+      </w:r>
+    </w:p>
+    <w:p>
+      <w:pPr>
+        <w:ind w:left="1256" w:hanging="1256"/>
+        <w:mirrorIndents/>
+      </w:pPr>
+      <w:r>
+        <w:tab/>
+      </w:r>
+      <w:r>
+        <w:tab/>
+      </w:r>
+      <w:r>
+        <w:tab/>
+      </w:r>
+      <w:r>
+        <w:tab/>
+      </w:r>
+      <w:r>
+        <w:rPr>
+          <w:rFonts w:hint="eastAsia"/>
+        </w:rPr>
+        <w:t>--track</w:t>
+      </w:r>
+    </w:p>
+    <w:p>
+      <w:pPr>
+        <w:ind w:firstLine="420"/>
+        <w:mirrorIndents/>
+      </w:pPr>
+      <w:r>
+        <w:rPr>
+          <w:rFonts w:hint="eastAsia"/>
+        </w:rPr>
+        <w:t>参数为空，查看本地分支</w:t>
+      </w:r>
+    </w:p>
+    <w:p>
+      <w:pPr>
+        <w:ind w:left="1256" w:hanging="416"/>
+        <w:mirrorIndents/>
+      </w:pPr>
+      <w:r>
+        <w:rPr>
+          <w:rFonts w:hint="eastAsia"/>
+        </w:rPr>
+        <w:t>git</w:t>
+      </w:r>
+      <w:r>
+        <w:t xml:space="preserve"> </w:t>
+      </w:r>
+      <w:r>
+        <w:rPr>
+          <w:rFonts w:hint="eastAsia"/>
+        </w:rPr>
+        <w:t>branch</w:t>
+      </w:r>
+    </w:p>
+    <w:p>
+      <w:pPr>
+        <w:ind w:left="1256" w:hanging="836"/>
+        <w:mirrorIndents/>
+      </w:pPr>
+      <w:r>
+        <w:rPr>
+          <w:rFonts w:hint="eastAsia"/>
+        </w:rPr>
+        <w:lastRenderedPageBreak/>
+        <w:t>参数为空，创建新分支</w:t>
+      </w:r>
+    </w:p>
+    <w:p>
+      <w:pPr>
+        <w:ind w:left="1256" w:hanging="416"/>
+        <w:mirrorIndents/>
+      </w:pPr>
+      <w:r>
+        <w:rPr>
+          <w:rFonts w:hint="eastAsia"/>
+        </w:rPr>
+        <w:t>git</w:t>
+      </w:r>
+      <w:r>
+        <w:t xml:space="preserve"> </w:t>
+      </w:r>
+      <w:r>
+        <w:rPr>
+          <w:rFonts w:hint="eastAsia"/>
+        </w:rPr>
+        <w:t>branch</w:t>
+      </w:r>
+      <w:r>
+        <w:t xml:space="preserve"> &lt;</w:t>
+      </w:r>
+      <w:r>
+        <w:rPr>
+          <w:rFonts w:hint="eastAsia"/>
+        </w:rPr>
+        <w:t>新分支名</w:t>
+      </w:r>
+      <w:r>
+        <w:t>&gt;</w:t>
+      </w:r>
+    </w:p>
+    <w:p>
+      <w:pPr>
+        <w:ind w:left="1256" w:hanging="836"/>
+        <w:mirrorIndents/>
+      </w:pPr>
+      <w:r>
+        <w:rPr>
+          <w:rFonts w:hint="eastAsia"/>
+        </w:rPr>
+        <w:t>参数-v</w:t>
+      </w:r>
+      <w:r>
+        <w:t xml:space="preserve"> </w:t>
+      </w:r>
+      <w:r>
+        <w:rPr>
+          <w:rFonts w:hint="eastAsia"/>
+        </w:rPr>
+        <w:t>显示分支详细信息</w:t>
+      </w:r>
+    </w:p>
+    <w:p>
+      <w:pPr>
+        <w:mirrorIndents/>
+      </w:pPr>
+      <w:r>
+        <w:tab/>
+      </w:r>
+      <w:r>
+        <w:tab/>
+      </w:r>
+      <w:r>
+        <w:rPr>
+          <w:rFonts w:hint="eastAsia"/>
+        </w:rPr>
+        <w:t>git</w:t>
+      </w:r>
+      <w:r>
+        <w:t xml:space="preserve"> </w:t>
+      </w:r>
+      <w:r>
+        <w:rPr>
+          <w:rFonts w:hint="eastAsia"/>
+        </w:rPr>
+        <w:t>branch</w:t>
+      </w:r>
+      <w:r>
+        <w:t xml:space="preserve"> </w:t>
+      </w:r>
+      <w:r>
+        <w:rPr>
+          <w:rFonts w:hint="eastAsia"/>
+        </w:rPr>
+        <w:t>-v</w:t>
+      </w:r>
+    </w:p>
+    <w:p>
+      <w:pPr>
+        <w:ind w:left="1256" w:hanging="836"/>
+        <w:mirrorIndents/>
+      </w:pPr>
+      <w:r>
+        <w:rPr>
+          <w:rFonts w:hint="eastAsia"/>
+        </w:rPr>
+        <w:t>参数-</w:t>
+      </w:r>
+      <w:proofErr w:type="spellStart"/>
+      <w:r>
+        <w:rPr>
+          <w:rFonts w:hint="eastAsia"/>
+        </w:rPr>
+        <w:t>vv</w:t>
+      </w:r>
+      <w:proofErr w:type="spellEnd"/>
+      <w:r>
+        <w:t xml:space="preserve"> </w:t>
+      </w:r>
+      <w:r>
+        <w:rPr>
+          <w:rFonts w:hint="eastAsia"/>
+        </w:rPr>
+        <w:t>显示更详细信息</w:t>
+      </w:r>
+    </w:p>
+    <w:p>
+      <w:pPr>
+        <w:mirrorIndents/>
+      </w:pPr>
+      <w:r>
+        <w:tab/>
+      </w:r>
+      <w:r>
+        <w:tab/>
+      </w:r>
+      <w:r>
+        <w:rPr>
+          <w:rFonts w:hint="eastAsia"/>
+        </w:rPr>
+        <w:t>git</w:t>
+      </w:r>
+      <w:r>
+        <w:t xml:space="preserve"> </w:t>
+      </w:r>
+      <w:r>
+        <w:rPr>
+          <w:rFonts w:hint="eastAsia"/>
+        </w:rPr>
+        <w:t>branch</w:t>
+      </w:r>
+      <w:r>
+        <w:t xml:space="preserve"> </w:t>
+      </w:r>
+      <w:r>
+        <w:rPr>
+          <w:rFonts w:hint="eastAsia"/>
+        </w:rPr>
+        <w:t>-</w:t>
+      </w:r>
+      <w:proofErr w:type="spellStart"/>
+      <w:r>
+        <w:rPr>
+          <w:rFonts w:hint="eastAsia"/>
+        </w:rPr>
+        <w:t>vv</w:t>
+      </w:r>
+      <w:proofErr w:type="spellEnd"/>
+    </w:p>
+    <w:p>
+      <w:pPr>
+        <w:ind w:firstLine="420"/>
+        <w:mirrorIndents/>
+      </w:pPr>
+      <w:r>
+        <w:rPr>
+          <w:rFonts w:hint="eastAsia"/>
+        </w:rPr>
+        <w:t>参数-d</w:t>
+      </w:r>
+      <w:r>
+        <w:t xml:space="preserve"> </w:t>
+      </w:r>
+      <w:r>
+        <w:rPr>
+          <w:rFonts w:hint="eastAsia"/>
+        </w:rPr>
+        <w:t>删除分支</w:t>
+      </w:r>
+    </w:p>
+    <w:p>
+      <w:pPr>
+        <w:mirrorIndents/>
+      </w:pPr>
+      <w:r>
+        <w:tab/>
+      </w:r>
+      <w:r>
+        <w:tab/>
+      </w:r>
+      <w:r>
+        <w:rPr>
+          <w:rFonts w:hint="eastAsia"/>
+        </w:rPr>
+        <w:t>git</w:t>
+      </w:r>
+      <w:r>
+        <w:t xml:space="preserve"> </w:t>
+      </w:r>
+      <w:r>
+        <w:rPr>
+          <w:rFonts w:hint="eastAsia"/>
+        </w:rPr>
+        <w:t>branch</w:t>
+      </w:r>
+      <w:r>
+        <w:t xml:space="preserve"> </w:t>
+      </w:r>
+      <w:r>
+        <w:rPr>
+          <w:rFonts w:hint="eastAsia"/>
+        </w:rPr>
+        <w:t>-d</w:t>
+      </w:r>
+      <w:r>
+        <w:t xml:space="preserve"> </w:t>
+      </w:r>
+      <w:r>
+        <w:rPr>
+          <w:rFonts w:hint="eastAsia"/>
+        </w:rPr>
+        <w:t>&lt;想要删掉的分支</w:t>
+      </w:r>
+      <w:r>
+        <w:t>&gt;</w:t>
+      </w:r>
+    </w:p>
+    <w:p>
+      <w:pPr>
+        <w:ind w:firstLine="420"/>
+        <w:mirrorIndents/>
+      </w:pPr>
+      <w:r>
+        <w:rPr>
+          <w:rFonts w:hint="eastAsia"/>
+        </w:rPr>
+        <w:t>参数--merged</w:t>
+      </w:r>
+      <w:r>
+        <w:t xml:space="preserve"> </w:t>
+      </w:r>
+      <w:r>
+        <w:rPr>
+          <w:rFonts w:hint="eastAsia"/>
+        </w:rPr>
+        <w:t>显示有哪些分支与当前分支进行过合并</w:t>
+      </w:r>
+    </w:p>
+    <w:p>
+      <w:pPr>
+        <w:ind w:firstLine="420"/>
+        <w:mirrorIndents/>
+      </w:pPr>
+      <w:r>
+        <w:rPr>
+          <w:rFonts w:hint="eastAsia"/>
+        </w:rPr>
+        <w:t>参数 --no-merged</w:t>
+      </w:r>
+      <w:r>
+        <w:t xml:space="preserve"> </w:t>
+      </w:r>
+      <w:r>
+        <w:rPr>
+          <w:rFonts w:hint="eastAsia"/>
+        </w:rPr>
+        <w:t>反之</w:t>
+      </w:r>
+    </w:p>
+    <w:p>
+      <w:pPr>
+        <w:mirrorIndents/>
+      </w:pPr>
+      <w:r>
+        <w:tab/>
+      </w:r>
+      <w:r>
+        <w:tab/>
+      </w:r>
+      <w:r>
+        <w:rPr>
+          <w:rFonts w:hint="eastAsia"/>
+        </w:rPr>
+        <w:t>git</w:t>
+      </w:r>
+      <w:r>
+        <w:t xml:space="preserve"> </w:t>
+      </w:r>
+      <w:r>
+        <w:rPr>
+          <w:rFonts w:hint="eastAsia"/>
+        </w:rPr>
+        <w:t>branch</w:t>
+      </w:r>
+      <w:r>
+        <w:t xml:space="preserve"> </w:t>
+      </w:r>
+      <w:r>
+        <w:rPr>
+          <w:rFonts w:hint="eastAsia"/>
+        </w:rPr>
+        <w:t>--merged</w:t>
+      </w:r>
+    </w:p>
+    <w:p>
+      <w:pPr>
+        <w:ind w:firstLine="420"/>
+        <w:mirrorIndents/>
+      </w:pPr>
+      <w:r>
+        <w:rPr>
+          <w:rFonts w:hint="eastAsia"/>
+        </w:rPr>
+        <w:t>参数-a</w:t>
+      </w:r>
+      <w:r>
+        <w:t xml:space="preserve"> </w:t>
+      </w:r>
+      <w:r>
+        <w:rPr>
+          <w:rFonts w:hint="eastAsia"/>
+        </w:rPr>
+        <w:t>显示所有分支，包括</w:t>
+      </w:r>
+      <w:proofErr w:type="gramStart"/>
+      <w:r>
+        <w:rPr>
+          <w:rFonts w:hint="eastAsia"/>
+        </w:rPr>
+        <w:t>远程与</w:t>
+      </w:r>
+      <w:proofErr w:type="gramEnd"/>
+      <w:r>
+        <w:rPr>
+          <w:rFonts w:hint="eastAsia"/>
+        </w:rPr>
+        <w:t>本地</w:t>
+      </w:r>
+    </w:p>
+    <w:p>
+      <w:pPr>
+        <w:mirrorIndents/>
+      </w:pPr>
+      <w:r>
+        <w:tab/>
+      </w:r>
+      <w:r>
+        <w:tab/>
+      </w:r>
+      <w:r>
+        <w:rPr>
+          <w:rFonts w:hint="eastAsia"/>
+        </w:rPr>
+        <w:t>git</w:t>
+      </w:r>
+      <w:r>
+        <w:t xml:space="preserve"> </w:t>
+      </w:r>
+      <w:r>
+        <w:rPr>
+          <w:rFonts w:hint="eastAsia"/>
+        </w:rPr>
+        <w:t>branch</w:t>
+      </w:r>
+      <w:r>
+        <w:t xml:space="preserve"> </w:t>
+      </w:r>
+      <w:r>
+        <w:rPr>
+          <w:rFonts w:hint="eastAsia"/>
+        </w:rPr>
+        <w:t>-a</w:t>
+      </w:r>
+    </w:p>
+    <w:p>
+      <w:pPr>
+        <w:ind w:firstLine="420"/>
+        <w:mirrorIndents/>
+      </w:pPr>
+      <w:r>
+        <w:rPr>
+          <w:rFonts w:hint="eastAsia"/>
+        </w:rPr>
+        <w:t>参数-r</w:t>
+      </w:r>
+      <w:r>
+        <w:t xml:space="preserve"> </w:t>
+      </w:r>
+      <w:r>
+        <w:rPr>
+          <w:rFonts w:hint="eastAsia"/>
+        </w:rPr>
+        <w:t>仅显示远程分支</w:t>
+      </w:r>
+    </w:p>
+    <w:p>
+      <w:pPr>
+        <w:mirrorIndents/>
+      </w:pPr>
+      <w:r>
+        <w:tab/>
+      </w:r>
+      <w:r>
+        <w:tab/>
+      </w:r>
+      <w:r>
+        <w:rPr>
+          <w:rFonts w:hint="eastAsia"/>
+        </w:rPr>
+        <w:t>git</w:t>
+      </w:r>
+      <w:r>
+        <w:t xml:space="preserve"> </w:t>
+      </w:r>
+      <w:r>
+        <w:rPr>
+          <w:rFonts w:hint="eastAsia"/>
+        </w:rPr>
+        <w:t>branch</w:t>
+      </w:r>
+      <w:r>
+        <w:t xml:space="preserve"> </w:t>
+      </w:r>
+      <w:r>
+        <w:rPr>
+          <w:rFonts w:hint="eastAsia"/>
+        </w:rPr>
+        <w:t>-r</w:t>
+      </w:r>
+    </w:p>
+    <w:p>
+      <w:pPr>
+        <w:ind w:firstLine="420"/>
+        <w:mirrorIndents/>
+      </w:pPr>
+      <w:r>
+        <w:rPr>
+          <w:rFonts w:hint="eastAsia"/>
+        </w:rPr>
+        <w:t>参数-u</w:t>
+      </w:r>
+      <w:r>
+        <w:t xml:space="preserve"> </w:t>
+      </w:r>
+      <w:r>
+        <w:rPr>
+          <w:rFonts w:hint="eastAsia"/>
+        </w:rPr>
+        <w:t>设置远程跟踪分支</w:t>
+      </w:r>
+    </w:p>
+    <w:p>
+      <w:pPr>
+        <w:ind w:firstLine="420"/>
+        <w:mirrorIndents/>
+      </w:pPr>
+      <w:r>
+        <w:rPr>
+          <w:rFonts w:hint="eastAsia"/>
+        </w:rPr>
+        <w:t>参数-m</w:t>
+      </w:r>
+      <w:r>
+        <w:t xml:space="preserve"> </w:t>
+      </w:r>
+      <w:r>
+        <w:rPr>
+          <w:rFonts w:hint="eastAsia"/>
+        </w:rPr>
+        <w:t>更改分支名</w:t>
+      </w:r>
+    </w:p>
+    <w:p>
+      <w:pPr>
+        <w:ind w:firstLine="420"/>
+        <w:mirrorIndents/>
+      </w:pPr>
+      <w:r>
+        <w:tab/>
+      </w:r>
+      <w:r>
+        <w:rPr>
+          <w:rFonts w:hint="eastAsia"/>
+        </w:rPr>
+        <w:t>git</w:t>
+      </w:r>
+      <w:r>
+        <w:t xml:space="preserve"> branch &lt;</w:t>
+      </w:r>
+      <w:r>
+        <w:rPr>
+          <w:rFonts w:hint="eastAsia"/>
+        </w:rPr>
+        <w:t>待更改</w:t>
+      </w:r>
+      <w:r>
+        <w:rPr>
+          <w:rFonts w:hint="eastAsia"/>
+        </w:rPr>
+        <w:t>分支</w:t>
+      </w:r>
+      <w:r>
+        <w:rPr>
+          <w:rFonts w:hint="eastAsia"/>
+        </w:rPr>
+        <w:t>名</w:t>
+      </w:r>
+      <w:r>
+        <w:t xml:space="preserve">&gt; </w:t>
+      </w:r>
+      <w:r>
+        <w:rPr>
+          <w:rFonts w:hint="eastAsia"/>
+        </w:rPr>
+        <w:t>&lt;新分支名</w:t>
+      </w:r>
+      <w:r>
+        <w:t>&gt;</w:t>
+      </w:r>
+    </w:p>
+    <w:p>
+      <w:pPr>
+        <w:ind w:firstLine="420"/>
+        <w:mirrorIndents/>
+        <w:rPr>
+          <w:rFonts w:hint="eastAsia"/>
+        </w:rPr>
+      </w:pPr>
+      <w:r>
+        <w:tab/>
+      </w:r>
+      <w:r>
+        <w:rPr>
+          <w:rFonts w:hint="eastAsia"/>
+        </w:rPr>
+        <w:t>待更改的分支名不限于当前分支</w:t>
       </w:r>
       <w:bookmarkStart w:id="1" w:name="_GoBack"/>
       <w:bookmarkEnd w:id="1"/>
-      <w:r>
-        <w:t>sh</w:t>
-      </w:r>
-      <w:r>
-        <w:rPr>
-          <w:rFonts w:hint="eastAsia"/>
-        </w:rPr>
-        <w:t xml:space="preserve"> </w:t>
-      </w:r>
-      <w:r>
-        <w:t>–</w:t>
-      </w:r>
-      <w:r>
-        <w:rPr>
-          <w:rFonts w:hint="eastAsia"/>
-        </w:rPr>
-        <w:t>u</w:t>
-      </w:r>
-      <w:r>
-        <w:t xml:space="preserve"> </w:t>
-      </w:r>
-      <w:r>
-        <w:rPr>
-          <w:rFonts w:hint="eastAsia"/>
-        </w:rPr>
-        <w:t>&lt;远程仓库名</w:t>
+    </w:p>
+    <w:p>
+      <w:pPr>
+        <w:ind w:firstLine="420"/>
+        <w:mirrorIndents/>
+      </w:pPr>
+      <w:r>
+        <w:rPr>
+          <w:rFonts w:hint="eastAsia"/>
+        </w:rPr>
+        <w:t>参数--set-upstream-to=</w:t>
+      </w:r>
+      <w:r>
+        <w:t xml:space="preserve"> </w:t>
+      </w:r>
+      <w:r>
+        <w:rPr>
+          <w:rFonts w:hint="eastAsia"/>
+        </w:rPr>
+        <w:t>同上</w:t>
+      </w:r>
+      <w:r>
+        <w:tab/>
+      </w:r>
+    </w:p>
+    <w:p>
+      <w:pPr>
+        <w:ind w:left="840" w:firstLineChars="400" w:firstLine="840"/>
+        <w:mirrorIndents/>
+      </w:pPr>
+      <w:r>
+        <w:rPr>
+          <w:rFonts w:hint="eastAsia"/>
+        </w:rPr>
+        <w:t>git</w:t>
+      </w:r>
+      <w:r>
+        <w:t xml:space="preserve"> </w:t>
+      </w:r>
+      <w:r>
+        <w:rPr>
+          <w:rFonts w:hint="eastAsia"/>
+        </w:rPr>
+        <w:t>branch</w:t>
+      </w:r>
+      <w:r>
+        <w:t xml:space="preserve"> &lt;</w:t>
+      </w:r>
+      <w:r>
+        <w:rPr>
+          <w:rFonts w:hint="eastAsia"/>
+        </w:rPr>
+        <w:t>已有分支</w:t>
+      </w:r>
+      <w:r>
+        <w:t>&gt; -u &lt;</w:t>
+      </w:r>
+      <w:r>
+        <w:rPr>
+          <w:rFonts w:hint="eastAsia"/>
+        </w:rPr>
+        <w:t>远程分支</w:t>
+      </w:r>
+      <w:r>
+        <w:t>&gt;</w:t>
+      </w:r>
+    </w:p>
+    <w:p>
+      <w:pPr>
+        <w:ind w:left="416" w:firstLineChars="400" w:firstLine="840"/>
+        <w:mirrorIndents/>
+      </w:pPr>
+      <w:r>
+        <w:rPr>
+          <w:rFonts w:hint="eastAsia"/>
+        </w:rPr>
+        <w:t>git</w:t>
+      </w:r>
+      <w:r>
+        <w:t xml:space="preserve"> </w:t>
+      </w:r>
+      <w:r>
+        <w:rPr>
+          <w:rFonts w:hint="eastAsia"/>
+        </w:rPr>
+        <w:t>branch</w:t>
+      </w:r>
+      <w:r>
+        <w:t xml:space="preserve"> &lt;</w:t>
+      </w:r>
+      <w:r>
+        <w:rPr>
+          <w:rFonts w:hint="eastAsia"/>
+        </w:rPr>
+        <w:t>已有分支</w:t>
+      </w:r>
+      <w:r>
+        <w:t>&gt; -</w:t>
+      </w:r>
+      <w:r>
+        <w:rPr>
+          <w:rFonts w:hint="eastAsia"/>
+        </w:rPr>
+        <w:t>-set-upstream-to=</w:t>
+      </w:r>
+      <w:r>
+        <w:t xml:space="preserve"> &lt;</w:t>
+      </w:r>
+      <w:r>
+        <w:rPr>
+          <w:rFonts w:hint="eastAsia"/>
+        </w:rPr>
+        <w:t>远程分支</w:t>
+      </w:r>
+      <w:r>
+        <w:t>&gt;</w:t>
+      </w:r>
+    </w:p>
+    <w:p>
+      <w:pPr>
+        <w:ind w:firstLineChars="200" w:firstLine="420"/>
+        <w:mirrorIndents/>
+      </w:pPr>
+      <w:r>
+        <w:rPr>
+          <w:rFonts w:hint="eastAsia"/>
+        </w:rPr>
+        <w:t>参数--track</w:t>
+      </w:r>
+      <w:r>
+        <w:t xml:space="preserve"> </w:t>
+      </w:r>
+      <w:r>
+        <w:rPr>
+          <w:rFonts w:hint="eastAsia"/>
+        </w:rPr>
+        <w:t>创建新分支并将其设为跟踪分支</w:t>
+      </w:r>
+    </w:p>
+    <w:p>
+      <w:pPr>
+        <w:ind w:left="840" w:firstLineChars="400" w:firstLine="840"/>
+        <w:mirrorIndents/>
+      </w:pPr>
+      <w:r>
+        <w:rPr>
+          <w:rFonts w:hint="eastAsia"/>
+        </w:rPr>
+        <w:t>git</w:t>
+      </w:r>
+      <w:r>
+        <w:t xml:space="preserve"> </w:t>
+      </w:r>
+      <w:r>
+        <w:rPr>
+          <w:rFonts w:hint="eastAsia"/>
+        </w:rPr>
+        <w:t>branch</w:t>
+      </w:r>
+      <w:r>
+        <w:t xml:space="preserve"> &lt;</w:t>
+      </w:r>
+      <w:r>
+        <w:rPr>
+          <w:rFonts w:hint="eastAsia"/>
+        </w:rPr>
+        <w:t>新建分支</w:t>
+      </w:r>
+      <w:r>
+        <w:t>&gt; -</w:t>
+      </w:r>
+      <w:r>
+        <w:rPr>
+          <w:rFonts w:hint="eastAsia"/>
+        </w:rPr>
+        <w:t>-track</w:t>
+      </w:r>
+      <w:r>
+        <w:t xml:space="preserve"> &lt;</w:t>
+      </w:r>
+      <w:r>
+        <w:rPr>
+          <w:rFonts w:hint="eastAsia"/>
+        </w:rPr>
+        <w:t>远程分支</w:t>
+      </w:r>
+      <w:r>
+        <w:t>&gt;</w:t>
+      </w:r>
+    </w:p>
+    <w:p>
+      <w:pPr>
+        <w:mirrorIndents/>
+      </w:pPr>
+    </w:p>
+    <w:p>
+      <w:pPr>
+        <w:mirrorIndents/>
+      </w:pPr>
+    </w:p>
+    <w:p>
+      <w:pPr>
+        <w:mirrorIndents/>
+        <w:rPr>
+          <w:b/>
+        </w:rPr>
+      </w:pPr>
+      <w:r>
+        <w:rPr>
+          <w:rFonts w:hint="eastAsia"/>
+          <w:b/>
+        </w:rPr>
+        <w:t>切换分支(标签，历史</w:t>
+      </w:r>
+      <w:r>
+        <w:rPr>
+          <w:b/>
+        </w:rPr>
+        <w:t>)</w:t>
+      </w:r>
+    </w:p>
+    <w:p>
+      <w:pPr>
+        <w:mirrorIndents/>
+      </w:pPr>
+      <w:r>
+        <w:rPr>
+          <w:rFonts w:hint="eastAsia"/>
+        </w:rPr>
+        <w:t>g</w:t>
+      </w:r>
+      <w:r>
+        <w:t>it checkout</w:t>
+      </w:r>
+      <w:r>
+        <w:tab/>
+      </w:r>
+      <w:r>
+        <w:tab/>
+      </w:r>
+      <w:r>
+        <w:rPr>
+          <w:rFonts w:hint="eastAsia"/>
+        </w:rPr>
+        <w:t>可选参数-b</w:t>
+      </w:r>
+    </w:p>
+    <w:p>
+      <w:pPr>
+        <w:mirrorIndents/>
+      </w:pPr>
+      <w:r>
+        <w:tab/>
+      </w:r>
+      <w:r>
+        <w:tab/>
+      </w:r>
+      <w:r>
+        <w:tab/>
+      </w:r>
+      <w:r>
+        <w:tab/>
+      </w:r>
+      <w:r>
+        <w:tab/>
+      </w:r>
+      <w:r>
+        <w:tab/>
+      </w:r>
+      <w:r>
+        <w:rPr>
+          <w:rFonts w:hint="eastAsia"/>
+        </w:rPr>
+        <w:t>--track</w:t>
+      </w:r>
+    </w:p>
+    <w:p>
+      <w:pPr>
+        <w:ind w:firstLine="420"/>
+        <w:mirrorIndents/>
+      </w:pPr>
+      <w:r>
+        <w:rPr>
+          <w:rFonts w:hint="eastAsia"/>
+        </w:rPr>
+        <w:t>参数为空，从当前分支切换到另一个分支</w:t>
+      </w:r>
+    </w:p>
+    <w:p>
+      <w:pPr>
+        <w:ind w:left="1260" w:firstLineChars="400" w:firstLine="840"/>
+        <w:mirrorIndents/>
+      </w:pPr>
+      <w:r>
+        <w:rPr>
+          <w:rFonts w:hint="eastAsia"/>
+        </w:rPr>
+        <w:t>git</w:t>
+      </w:r>
+      <w:r>
+        <w:t xml:space="preserve"> </w:t>
+      </w:r>
+      <w:r>
+        <w:rPr>
+          <w:rFonts w:hint="eastAsia"/>
+        </w:rPr>
+        <w:t>checkout</w:t>
+      </w:r>
+      <w:r>
+        <w:t xml:space="preserve"> </w:t>
+      </w:r>
+      <w:r>
+        <w:rPr>
+          <w:rFonts w:hint="eastAsia"/>
+        </w:rPr>
+        <w:t>&lt;想要切换分支名</w:t>
+      </w:r>
+      <w:r>
+        <w:t>&gt;</w:t>
+      </w:r>
+      <w:r>
+        <w:tab/>
+      </w:r>
+    </w:p>
+    <w:p>
+      <w:pPr>
+        <w:mirrorIndents/>
+      </w:pPr>
+      <w:r>
+        <w:tab/>
+      </w:r>
+      <w:r>
+        <w:rPr>
+          <w:rFonts w:hint="eastAsia"/>
+        </w:rPr>
+        <w:t>参数为空，从当前提交历史切换到特定标签</w:t>
+      </w:r>
+    </w:p>
+    <w:p>
+      <w:pPr>
+        <w:mirrorIndents/>
+      </w:pPr>
+      <w:r>
+        <w:tab/>
+      </w:r>
+      <w:r>
+        <w:tab/>
+      </w:r>
+      <w:r>
+        <w:rPr>
+          <w:rFonts w:hint="eastAsia"/>
+        </w:rPr>
+        <w:t>git</w:t>
+      </w:r>
+      <w:r>
+        <w:t xml:space="preserve"> </w:t>
+      </w:r>
+      <w:r>
+        <w:rPr>
+          <w:rFonts w:hint="eastAsia"/>
+        </w:rPr>
+        <w:t>checkout</w:t>
+      </w:r>
+      <w:r>
+        <w:t xml:space="preserve"> </w:t>
+      </w:r>
+      <w:r>
+        <w:rPr>
+          <w:rFonts w:hint="eastAsia"/>
+        </w:rPr>
+        <w:t>&lt;想要切换标签名</w:t>
+      </w:r>
+      <w:r>
+        <w:t>&gt;</w:t>
+      </w:r>
+    </w:p>
+    <w:p>
+      <w:pPr>
+        <w:mirrorIndents/>
+      </w:pPr>
+      <w:r>
+        <w:tab/>
+      </w:r>
+      <w:r>
+        <w:rPr>
+          <w:rFonts w:hint="eastAsia"/>
+        </w:rPr>
+        <w:t>参数为空，从当前提交历史切换到特定的提交历史</w:t>
+      </w:r>
+    </w:p>
+    <w:p>
+      <w:pPr>
+        <w:mirrorIndents/>
+      </w:pPr>
+      <w:r>
+        <w:tab/>
+      </w:r>
+      <w:r>
+        <w:tab/>
+      </w:r>
+      <w:r>
+        <w:rPr>
+          <w:rFonts w:hint="eastAsia"/>
+        </w:rPr>
+        <w:t>git</w:t>
+      </w:r>
+      <w:r>
+        <w:t xml:space="preserve"> </w:t>
+      </w:r>
+      <w:r>
+        <w:rPr>
+          <w:rFonts w:hint="eastAsia"/>
+        </w:rPr>
+        <w:t>checkout</w:t>
+      </w:r>
+      <w:r>
+        <w:t xml:space="preserve"> </w:t>
+      </w:r>
+      <w:r>
+        <w:rPr>
+          <w:rFonts w:hint="eastAsia"/>
+        </w:rPr>
+        <w:t>&lt;想要切换提交历史</w:t>
+      </w:r>
+      <w:r>
+        <w:t>&gt;</w:t>
+      </w:r>
+    </w:p>
+    <w:p>
+      <w:pPr>
+        <w:mirrorIndents/>
+      </w:pPr>
+      <w:r>
+        <w:tab/>
+      </w:r>
+      <w:r>
+        <w:rPr>
+          <w:rFonts w:hint="eastAsia"/>
+        </w:rPr>
+        <w:t>参数-b</w:t>
+      </w:r>
+      <w:r>
+        <w:t xml:space="preserve"> </w:t>
+      </w:r>
+      <w:r>
+        <w:rPr>
+          <w:rFonts w:hint="eastAsia"/>
+        </w:rPr>
+        <w:t>创建新分支并切换到该分支</w:t>
+      </w:r>
+    </w:p>
+    <w:p>
+      <w:pPr>
+        <w:mirrorIndents/>
+      </w:pPr>
+      <w:r>
+        <w:tab/>
+      </w:r>
+      <w:r>
+        <w:tab/>
+      </w:r>
+      <w:r>
+        <w:rPr>
+          <w:rFonts w:hint="eastAsia"/>
+        </w:rPr>
+        <w:t>git</w:t>
+      </w:r>
+      <w:r>
+        <w:t xml:space="preserve"> </w:t>
+      </w:r>
+      <w:r>
+        <w:rPr>
+          <w:rFonts w:hint="eastAsia"/>
+        </w:rPr>
+        <w:t>checkout</w:t>
+      </w:r>
+      <w:r>
+        <w:t xml:space="preserve"> </w:t>
+      </w:r>
+      <w:r>
+        <w:rPr>
+          <w:rFonts w:hint="eastAsia"/>
+        </w:rPr>
+        <w:t>-b</w:t>
+      </w:r>
+      <w:r>
+        <w:t xml:space="preserve"> &lt;</w:t>
+      </w:r>
+      <w:r>
+        <w:rPr>
+          <w:rFonts w:hint="eastAsia"/>
+        </w:rPr>
+        <w:t>新分支</w:t>
+      </w:r>
+      <w:r>
+        <w:t>&gt;</w:t>
+      </w:r>
+    </w:p>
+    <w:p>
+      <w:pPr>
+        <w:ind w:left="420" w:firstLine="420"/>
+        <w:mirrorIndents/>
+      </w:pPr>
+      <w:r>
+        <w:rPr>
+          <w:rFonts w:hint="eastAsia"/>
+        </w:rPr>
+        <w:t>效果等效于git</w:t>
+      </w:r>
+      <w:r>
+        <w:t xml:space="preserve"> </w:t>
+      </w:r>
+      <w:r>
+        <w:rPr>
+          <w:rFonts w:hint="eastAsia"/>
+        </w:rPr>
+        <w:t>branch</w:t>
+      </w:r>
+      <w:r>
+        <w:t xml:space="preserve"> &lt;</w:t>
+      </w:r>
+      <w:r>
+        <w:rPr>
+          <w:rFonts w:hint="eastAsia"/>
+        </w:rPr>
+        <w:t>新分支</w:t>
+      </w:r>
+      <w:r>
+        <w:t>&gt;&amp;&amp;</w:t>
+      </w:r>
+      <w:r>
+        <w:rPr>
+          <w:rFonts w:hint="eastAsia"/>
+        </w:rPr>
+        <w:t>git</w:t>
+      </w:r>
+      <w:r>
+        <w:t xml:space="preserve"> </w:t>
+      </w:r>
+      <w:r>
+        <w:rPr>
+          <w:rFonts w:hint="eastAsia"/>
+        </w:rPr>
+        <w:t>checkout</w:t>
+      </w:r>
+      <w:r>
+        <w:t xml:space="preserve"> &lt;</w:t>
+      </w:r>
+      <w:r>
+        <w:rPr>
+          <w:rFonts w:hint="eastAsia"/>
+        </w:rPr>
+        <w:t>新分支</w:t>
+      </w:r>
+      <w:r>
+        <w:t>&gt;</w:t>
+      </w:r>
+    </w:p>
+    <w:p>
+      <w:pPr>
+        <w:mirrorIndents/>
+      </w:pPr>
+      <w:r>
+        <w:tab/>
+      </w:r>
+      <w:r>
+        <w:rPr>
+          <w:rFonts w:hint="eastAsia"/>
+        </w:rPr>
+        <w:t>参数--track</w:t>
+      </w:r>
+      <w:r>
+        <w:t xml:space="preserve"> </w:t>
+      </w:r>
+      <w:r>
+        <w:rPr>
+          <w:rFonts w:hint="eastAsia"/>
+        </w:rPr>
+        <w:t>创建新分支，将其设置为跟踪分支，并切换到该分支</w:t>
+      </w:r>
+    </w:p>
+    <w:p>
+      <w:pPr>
+        <w:mirrorIndents/>
+      </w:pPr>
+      <w:r>
+        <w:tab/>
+      </w:r>
+      <w:r>
+        <w:tab/>
+      </w:r>
+      <w:r>
+        <w:rPr>
+          <w:rFonts w:hint="eastAsia"/>
+        </w:rPr>
+        <w:t>git</w:t>
+      </w:r>
+      <w:r>
+        <w:t xml:space="preserve"> </w:t>
+      </w:r>
+      <w:r>
+        <w:rPr>
+          <w:rFonts w:hint="eastAsia"/>
+        </w:rPr>
+        <w:t>checkout</w:t>
+      </w:r>
+      <w:r>
+        <w:t xml:space="preserve"> </w:t>
+      </w:r>
+      <w:r>
+        <w:rPr>
+          <w:rFonts w:hint="eastAsia"/>
+        </w:rPr>
+        <w:t>-b</w:t>
+      </w:r>
+      <w:r>
+        <w:t xml:space="preserve"> &lt;</w:t>
+      </w:r>
+      <w:r>
+        <w:rPr>
+          <w:rFonts w:hint="eastAsia"/>
+        </w:rPr>
+        <w:t>新分支</w:t>
       </w:r>
       <w:r>
         <w:t xml:space="preserve">&gt; </w:t>
@@ -4781,27 +6611,63 @@
         <w:rPr>
           <w:rFonts w:hint="eastAsia"/>
         </w:rPr>
+        <w:t>--</w:t>
+      </w:r>
+      <w:r>
+        <w:t xml:space="preserve">track </w:t>
+      </w:r>
+      <w:r>
+        <w:rPr>
+          <w:rFonts w:hint="eastAsia"/>
+        </w:rPr>
         <w:t>&lt;远程分支</w:t>
       </w:r>
       <w:r>
         <w:t>&gt;</w:t>
       </w:r>
-      <w:r>
-        <w:t xml:space="preserve">          </w:t>
-      </w:r>
-      <w:r>
-        <w:tab/>
-      </w:r>
-    </w:p>
-    <w:p>
-      <w:pPr>
-        <w:mirrorIndents/>
-      </w:pPr>
-      <w:r>
-        <w:rPr>
-          <w:rFonts w:hint="eastAsia"/>
-        </w:rPr>
-        <w:t>注意地方有3个：&lt;远程仓库名</w:t>
+    </w:p>
+    <w:p>
+      <w:pPr>
+        <w:mirrorIndents/>
+      </w:pPr>
+      <w:r>
+        <w:tab/>
+      </w:r>
+      <w:r>
+        <w:tab/>
+      </w:r>
+      <w:r>
+        <w:rPr>
+          <w:rFonts w:hint="eastAsia"/>
+        </w:rPr>
+        <w:t>效果等效于git</w:t>
+      </w:r>
+      <w:r>
+        <w:t xml:space="preserve"> </w:t>
+      </w:r>
+      <w:r>
+        <w:rPr>
+          <w:rFonts w:hint="eastAsia"/>
+        </w:rPr>
+        <w:t>checkout</w:t>
+      </w:r>
+      <w:r>
+        <w:t xml:space="preserve"> </w:t>
+      </w:r>
+      <w:r>
+        <w:rPr>
+          <w:rFonts w:hint="eastAsia"/>
+        </w:rPr>
+        <w:t>-b</w:t>
+      </w:r>
+      <w:r>
+        <w:t xml:space="preserve"> &lt;</w:t>
+      </w:r>
+      <w:r>
+        <w:rPr>
+          <w:rFonts w:hint="eastAsia"/>
+        </w:rPr>
+        <w:t>新分支</w:t>
       </w:r>
       <w:r>
         <w:t>&gt;</w:t>
@@ -4810,77 +6676,99 @@
         <w:rPr>
           <w:rFonts w:hint="eastAsia"/>
         </w:rPr>
-        <w:t>是有git</w:t>
-      </w:r>
-      <w:r>
-        <w:t xml:space="preserve"> </w:t>
-      </w:r>
-      <w:r>
-        <w:rPr>
-          <w:rFonts w:hint="eastAsia"/>
-        </w:rPr>
-        <w:t>remote</w:t>
-      </w:r>
-      <w:r>
-        <w:t xml:space="preserve"> </w:t>
-      </w:r>
-      <w:r>
-        <w:rPr>
-          <w:rFonts w:hint="eastAsia"/>
-        </w:rPr>
-        <w:t>add设置的，使用http在推送时需要账户和密码</w:t>
-      </w:r>
-      <w:r>
-        <w:rPr>
-          <w:rFonts w:hint="eastAsia"/>
-        </w:rPr>
-        <w:t>，想要http免密码看《</w:t>
-      </w:r>
-      <w:proofErr w:type="spellStart"/>
-      <w:r>
-        <w:rPr>
-          <w:rFonts w:hint="eastAsia"/>
-        </w:rPr>
-        <w:t>progit</w:t>
-      </w:r>
-      <w:proofErr w:type="spellEnd"/>
-      <w:r>
-        <w:rPr>
-          <w:rFonts w:hint="eastAsia"/>
-        </w:rPr>
-        <w:t>》，ssh则不需要；另外想要推送的分支不要求是当前分支，也就是可以在当前分支(分支a</w:t>
-      </w:r>
-      <w:r>
-        <w:t>)</w:t>
-      </w:r>
-      <w:r>
-        <w:rPr>
-          <w:rFonts w:hint="eastAsia"/>
-        </w:rPr>
-        <w:t>推送其他分支(分支b</w:t>
-      </w:r>
-      <w:r>
-        <w:t>)</w:t>
-      </w:r>
-      <w:r>
-        <w:rPr>
-          <w:rFonts w:hint="eastAsia"/>
-        </w:rPr>
-        <w:t>到远程仓库的某分支；如果推送的远程分支不存在，则自动创建该分支，并把内容上传到该分支上。</w:t>
-      </w:r>
-    </w:p>
-    <w:p>
-      <w:pPr>
-        <w:mirrorIndents/>
-      </w:pPr>
-      <w:r>
-        <w:tab/>
-      </w:r>
-      <w:r>
-        <w:rPr>
-          <w:rFonts w:hint="eastAsia"/>
-        </w:rPr>
-        <w:t>参数</w:t>
+        <w:t>&amp;&amp;git</w:t>
+      </w:r>
+      <w:r>
+        <w:t xml:space="preserve"> branch </w:t>
+      </w:r>
+      <w:r>
+        <w:rPr>
+          <w:rFonts w:hint="eastAsia"/>
+        </w:rPr>
+        <w:t>&lt;新分支</w:t>
+      </w:r>
+      <w:r>
+        <w:t xml:space="preserve">&gt; </w:t>
+      </w:r>
+      <w:r>
+        <w:rPr>
+          <w:rFonts w:hint="eastAsia"/>
+        </w:rPr>
+        <w:t>-u</w:t>
+      </w:r>
+      <w:r>
+        <w:t xml:space="preserve"> &lt;</w:t>
+      </w:r>
+      <w:r>
+        <w:rPr>
+          <w:rFonts w:hint="eastAsia"/>
+        </w:rPr>
+        <w:t>远程分支</w:t>
+      </w:r>
+      <w:r>
+        <w:t>&gt;</w:t>
+      </w:r>
+    </w:p>
+    <w:p>
+      <w:pPr>
+        <w:ind w:left="420" w:firstLine="420"/>
+        <w:mirrorIndents/>
+      </w:pPr>
+      <w:r>
+        <w:rPr>
+          <w:rFonts w:hint="eastAsia"/>
+        </w:rPr>
+        <w:t>创建</w:t>
+      </w:r>
+      <w:r>
+        <w:rPr>
+          <w:rFonts w:hint="eastAsia"/>
+        </w:rPr>
+        <w:t>与远程分支同名的</w:t>
+      </w:r>
+      <w:r>
+        <w:rPr>
+          <w:rFonts w:hint="eastAsia"/>
+        </w:rPr>
+        <w:t>新分支，将其设置为跟踪分支，并切换到该分支</w:t>
+      </w:r>
+    </w:p>
+    <w:p>
+      <w:pPr>
+        <w:mirrorIndents/>
+      </w:pPr>
+      <w:r>
+        <w:tab/>
+      </w:r>
+      <w:r>
+        <w:tab/>
+      </w:r>
+      <w:r>
+        <w:rPr>
+          <w:rFonts w:hint="eastAsia"/>
+        </w:rPr>
+        <w:t>git</w:t>
+      </w:r>
+      <w:r>
+        <w:t xml:space="preserve"> </w:t>
+      </w:r>
+      <w:r>
+        <w:rPr>
+          <w:rFonts w:hint="eastAsia"/>
+        </w:rPr>
+        <w:t>checkout</w:t>
+      </w:r>
+      <w:r>
+        <w:t xml:space="preserve"> </w:t>
+      </w:r>
+      <w:r>
+        <w:rPr>
+          <w:rFonts w:hint="eastAsia"/>
+        </w:rPr>
+        <w:t>-b</w:t>
+      </w:r>
+      <w:r>
+        <w:t xml:space="preserve"> </w:t>
       </w:r>
       <w:r>
         <w:rPr>
@@ -4889,81 +6777,13 @@
         <w:t>--</w:t>
       </w:r>
       <w:r>
-        <w:rPr>
-          <w:rFonts w:hint="eastAsia"/>
-        </w:rPr>
-        <w:t>delete</w:t>
-      </w:r>
-      <w:r>
-        <w:t xml:space="preserve"> </w:t>
-      </w:r>
-      <w:r>
-        <w:rPr>
-          <w:rFonts w:hint="eastAsia"/>
-        </w:rPr>
-        <w:t>删除远程仓库的分支(从本地删除服务器上的分支</w:t>
-      </w:r>
-      <w:r>
-        <w:t>)</w:t>
-      </w:r>
-      <w:r>
-        <w:rPr>
-          <w:rFonts w:hint="eastAsia"/>
-        </w:rPr>
-        <w:t>远程删除分支</w:t>
-      </w:r>
-    </w:p>
-    <w:p>
-      <w:pPr>
-        <w:mirrorIndents/>
-      </w:pPr>
-      <w:r>
-        <w:tab/>
-      </w:r>
-      <w:r>
-        <w:tab/>
-      </w:r>
-      <w:r>
-        <w:rPr>
-          <w:rFonts w:hint="eastAsia"/>
-        </w:rPr>
-        <w:t>git</w:t>
-      </w:r>
-      <w:r>
-        <w:t xml:space="preserve"> </w:t>
-      </w:r>
-      <w:r>
-        <w:rPr>
-          <w:rFonts w:hint="eastAsia"/>
-        </w:rPr>
-        <w:t>push</w:t>
-      </w:r>
-      <w:r>
-        <w:t xml:space="preserve"> &lt;</w:t>
-      </w:r>
-      <w:r>
-        <w:rPr>
-          <w:rFonts w:hint="eastAsia"/>
-        </w:rPr>
-        <w:t>远程仓库名</w:t>
-      </w:r>
-      <w:r>
-        <w:t xml:space="preserve">&gt; </w:t>
-      </w:r>
-      <w:r>
-        <w:rPr>
-          <w:rFonts w:hint="eastAsia"/>
-        </w:rPr>
-        <w:t>--delete</w:t>
-      </w:r>
-      <w:r>
-        <w:t xml:space="preserve"> &lt;</w:t>
-      </w:r>
-      <w:r>
-        <w:rPr>
-          <w:rFonts w:hint="eastAsia"/>
-        </w:rPr>
-        <w:t>远程分支名</w:t>
+        <w:t xml:space="preserve">track </w:t>
+      </w:r>
+      <w:r>
+        <w:rPr>
+          <w:rFonts w:hint="eastAsia"/>
+        </w:rPr>
+        <w:t>&lt;远程分支</w:t>
       </w:r>
       <w:r>
         <w:t>&gt;</w:t>
@@ -4973,455 +6793,22 @@
       <w:pPr>
         <w:mirrorIndents/>
       </w:pPr>
-    </w:p>
-    <w:p>
-      <w:pPr>
-        <w:mirrorIndents/>
-      </w:pPr>
-    </w:p>
-    <w:p>
-      <w:pPr>
-        <w:mirrorIndents/>
-        <w:rPr>
-          <w:b/>
-        </w:rPr>
-      </w:pPr>
-      <w:r>
-        <w:rPr>
-          <w:rFonts w:hint="eastAsia"/>
-          <w:b/>
-        </w:rPr>
-        <w:t>拉取远程分支并进行分支合并</w:t>
-      </w:r>
-    </w:p>
-    <w:p>
-      <w:pPr>
-        <w:ind w:left="1256" w:hanging="1256"/>
-        <w:mirrorIndents/>
-      </w:pPr>
-      <w:r>
-        <w:rPr>
-          <w:rFonts w:hint="eastAsia"/>
-        </w:rPr>
-        <w:t>git</w:t>
-      </w:r>
-      <w:r>
-        <w:t xml:space="preserve"> </w:t>
-      </w:r>
-      <w:r>
-        <w:rPr>
-          <w:rFonts w:hint="eastAsia"/>
-        </w:rPr>
-        <w:t>pull</w:t>
-      </w:r>
-      <w:r>
-        <w:tab/>
-      </w:r>
-      <w:r>
-        <w:rPr>
-          <w:rFonts w:hint="eastAsia"/>
-        </w:rPr>
-        <w:t>注意该命令等于git</w:t>
-      </w:r>
-      <w:r>
-        <w:t xml:space="preserve"> </w:t>
-      </w:r>
-      <w:r>
-        <w:rPr>
-          <w:rFonts w:hint="eastAsia"/>
-        </w:rPr>
-        <w:t>fetch</w:t>
-      </w:r>
-      <w:r>
-        <w:t xml:space="preserve"> </w:t>
-      </w:r>
-      <w:r>
-        <w:rPr>
-          <w:rFonts w:hint="eastAsia"/>
-        </w:rPr>
-        <w:t>&amp;&amp;</w:t>
-      </w:r>
-      <w:r>
-        <w:t xml:space="preserve"> </w:t>
-      </w:r>
-      <w:r>
-        <w:rPr>
-          <w:rFonts w:hint="eastAsia"/>
-        </w:rPr>
-        <w:t>git</w:t>
-      </w:r>
-      <w:r>
-        <w:t xml:space="preserve"> </w:t>
-      </w:r>
-      <w:r>
-        <w:rPr>
-          <w:rFonts w:hint="eastAsia"/>
-        </w:rPr>
-        <w:t>merge，使用该命令前，确保当前分支已经与远程仓库的某分支进行了关联，将分支设置为跟踪分支的方法git</w:t>
-      </w:r>
-      <w:r>
-        <w:t xml:space="preserve"> </w:t>
-      </w:r>
-      <w:r>
-        <w:rPr>
-          <w:rFonts w:hint="eastAsia"/>
-        </w:rPr>
-        <w:t>branch与git</w:t>
-      </w:r>
-      <w:r>
-        <w:t xml:space="preserve"> </w:t>
-      </w:r>
-      <w:r>
-        <w:rPr>
-          <w:rFonts w:hint="eastAsia"/>
-        </w:rPr>
-        <w:t>checkout</w:t>
-      </w:r>
-    </w:p>
-    <w:p>
-      <w:pPr>
-        <w:ind w:left="1256" w:hanging="1256"/>
-        <w:mirrorIndents/>
-      </w:pPr>
-    </w:p>
-    <w:p>
-      <w:pPr>
-        <w:ind w:left="1256" w:hanging="1256"/>
-        <w:mirrorIndents/>
-      </w:pPr>
-    </w:p>
-    <w:p>
-      <w:pPr>
-        <w:ind w:left="1256" w:hanging="1256"/>
-        <w:mirrorIndents/>
-        <w:rPr>
-          <w:b/>
-        </w:rPr>
-      </w:pPr>
-      <w:r>
-        <w:rPr>
-          <w:rFonts w:hint="eastAsia"/>
-          <w:b/>
-        </w:rPr>
-        <w:t>查看</w:t>
-      </w:r>
-      <w:r>
-        <w:rPr>
-          <w:rFonts w:hint="eastAsia"/>
-          <w:b/>
-        </w:rPr>
-        <w:t>、创建、设置</w:t>
-      </w:r>
-      <w:r>
-        <w:rPr>
-          <w:rFonts w:hint="eastAsia"/>
-          <w:b/>
-        </w:rPr>
-        <w:t>分支</w:t>
-      </w:r>
-    </w:p>
-    <w:p>
-      <w:pPr>
-        <w:ind w:left="1256" w:hanging="1256"/>
-        <w:mirrorIndents/>
-      </w:pPr>
-      <w:r>
-        <w:rPr>
-          <w:rFonts w:hint="eastAsia"/>
-        </w:rPr>
-        <w:t>git</w:t>
-      </w:r>
-      <w:r>
-        <w:t xml:space="preserve"> </w:t>
-      </w:r>
-      <w:r>
-        <w:rPr>
-          <w:rFonts w:hint="eastAsia"/>
-        </w:rPr>
-        <w:t>branch</w:t>
-      </w:r>
-      <w:r>
-        <w:tab/>
-      </w:r>
-      <w:r>
-        <w:tab/>
-      </w:r>
-      <w:r>
-        <w:rPr>
-          <w:rFonts w:hint="eastAsia"/>
-        </w:rPr>
-        <w:t>可选参数-v</w:t>
-      </w:r>
-    </w:p>
-    <w:p>
-      <w:pPr>
-        <w:ind w:left="1256" w:hanging="1256"/>
-        <w:mirrorIndents/>
-      </w:pPr>
-      <w:r>
-        <w:tab/>
-      </w:r>
-      <w:r>
-        <w:tab/>
-      </w:r>
-      <w:r>
-        <w:tab/>
-      </w:r>
-      <w:r>
-        <w:tab/>
-      </w:r>
-      <w:r>
-        <w:rPr>
-          <w:rFonts w:hint="eastAsia"/>
-        </w:rPr>
-        <w:t>-</w:t>
-      </w:r>
-      <w:proofErr w:type="spellStart"/>
-      <w:r>
-        <w:rPr>
-          <w:rFonts w:hint="eastAsia"/>
-        </w:rPr>
-        <w:t>vv</w:t>
-      </w:r>
-      <w:proofErr w:type="spellEnd"/>
-    </w:p>
-    <w:p>
-      <w:pPr>
-        <w:ind w:left="1256" w:hanging="1256"/>
-        <w:mirrorIndents/>
-      </w:pPr>
-      <w:r>
-        <w:tab/>
-      </w:r>
-      <w:r>
-        <w:rPr>
-          <w:rFonts w:hint="eastAsia"/>
-        </w:rPr>
-        <w:t>可选参数-d</w:t>
-      </w:r>
-    </w:p>
-    <w:p>
-      <w:pPr>
-        <w:ind w:left="1256" w:hanging="1256"/>
-        <w:mirrorIndents/>
-      </w:pPr>
-      <w:r>
-        <w:tab/>
-      </w:r>
-      <w:r>
-        <w:tab/>
-      </w:r>
-      <w:r>
-        <w:tab/>
-      </w:r>
-      <w:r>
-        <w:tab/>
-      </w:r>
-      <w:r>
-        <w:rPr>
-          <w:rFonts w:hint="eastAsia"/>
-        </w:rPr>
-        <w:t>--merged</w:t>
-      </w:r>
-    </w:p>
-    <w:p>
-      <w:pPr>
-        <w:ind w:left="1256" w:hanging="1256"/>
-        <w:mirrorIndents/>
-      </w:pPr>
-      <w:r>
-        <w:tab/>
-      </w:r>
-      <w:r>
-        <w:tab/>
-      </w:r>
-      <w:r>
-        <w:tab/>
-      </w:r>
-      <w:r>
-        <w:tab/>
-      </w:r>
-      <w:r>
-        <w:rPr>
-          <w:rFonts w:hint="eastAsia"/>
-        </w:rPr>
-        <w:t>--no-merged</w:t>
-      </w:r>
-    </w:p>
-    <w:p>
-      <w:pPr>
-        <w:ind w:left="1256" w:hanging="1256"/>
-        <w:mirrorIndents/>
-      </w:pPr>
-      <w:r>
-        <w:tab/>
-      </w:r>
-      <w:r>
-        <w:tab/>
-      </w:r>
-      <w:r>
-        <w:tab/>
-      </w:r>
-      <w:r>
-        <w:tab/>
-      </w:r>
-      <w:r>
-        <w:rPr>
-          <w:rFonts w:hint="eastAsia"/>
-        </w:rPr>
-        <w:t>-</w:t>
-      </w:r>
-      <w:r>
-        <w:rPr>
-          <w:rFonts w:hint="eastAsia"/>
-        </w:rPr>
-        <w:t>a</w:t>
-      </w:r>
-    </w:p>
-    <w:p>
-      <w:pPr>
-        <w:ind w:left="1256" w:hanging="1256"/>
-        <w:mirrorIndents/>
-      </w:pPr>
-      <w:r>
-        <w:tab/>
-      </w:r>
-      <w:r>
-        <w:tab/>
-      </w:r>
-      <w:r>
-        <w:tab/>
-      </w:r>
-      <w:r>
-        <w:tab/>
-      </w:r>
-      <w:r>
-        <w:rPr>
-          <w:rFonts w:hint="eastAsia"/>
-        </w:rPr>
-        <w:t>-r</w:t>
-      </w:r>
-    </w:p>
-    <w:p>
-      <w:pPr>
-        <w:ind w:left="1256" w:hanging="1256"/>
-        <w:mirrorIndents/>
-      </w:pPr>
-      <w:r>
-        <w:tab/>
-      </w:r>
-      <w:r>
-        <w:tab/>
-      </w:r>
-      <w:r>
-        <w:tab/>
-      </w:r>
-      <w:r>
-        <w:tab/>
-      </w:r>
-      <w:r>
-        <w:rPr>
-          <w:rFonts w:hint="eastAsia"/>
-        </w:rPr>
-        <w:t>-u</w:t>
-      </w:r>
-    </w:p>
-    <w:p>
-      <w:pPr>
-        <w:ind w:left="1256" w:hanging="1256"/>
-        <w:mirrorIndents/>
-      </w:pPr>
-      <w:r>
-        <w:tab/>
-      </w:r>
-      <w:r>
-        <w:tab/>
-      </w:r>
-      <w:r>
-        <w:tab/>
-      </w:r>
-      <w:r>
-        <w:tab/>
-      </w:r>
-      <w:r>
-        <w:rPr>
-          <w:rFonts w:hint="eastAsia"/>
-        </w:rPr>
-        <w:t>--set-upstream-to=</w:t>
-      </w:r>
-    </w:p>
-    <w:p>
-      <w:pPr>
-        <w:ind w:left="1256" w:hanging="1256"/>
-        <w:mirrorIndents/>
-      </w:pPr>
-      <w:r>
-        <w:tab/>
-      </w:r>
-      <w:r>
-        <w:tab/>
-      </w:r>
-      <w:r>
-        <w:tab/>
-      </w:r>
-      <w:r>
-        <w:tab/>
-      </w:r>
-      <w:r>
-        <w:rPr>
-          <w:rFonts w:hint="eastAsia"/>
-        </w:rPr>
-        <w:t>--track</w:t>
-      </w:r>
-    </w:p>
-    <w:p>
-      <w:pPr>
-        <w:ind w:firstLine="420"/>
-        <w:mirrorIndents/>
-      </w:pPr>
-      <w:r>
-        <w:rPr>
-          <w:rFonts w:hint="eastAsia"/>
-        </w:rPr>
-        <w:t>参数为空，查看本地分支</w:t>
-      </w:r>
-    </w:p>
-    <w:p>
-      <w:pPr>
-        <w:ind w:left="1256" w:hanging="416"/>
-        <w:mirrorIndents/>
-      </w:pPr>
-      <w:r>
-        <w:rPr>
-          <w:rFonts w:hint="eastAsia"/>
-        </w:rPr>
-        <w:t>git</w:t>
-      </w:r>
-      <w:r>
-        <w:t xml:space="preserve"> </w:t>
-      </w:r>
-      <w:r>
-        <w:rPr>
-          <w:rFonts w:hint="eastAsia"/>
-        </w:rPr>
-        <w:t>branch</w:t>
-      </w:r>
-    </w:p>
-    <w:p>
-      <w:pPr>
-        <w:ind w:left="1256" w:hanging="836"/>
-        <w:mirrorIndents/>
-      </w:pPr>
-      <w:r>
-        <w:rPr>
-          <w:rFonts w:hint="eastAsia"/>
-        </w:rPr>
-        <w:t>参数为空，创建新分支</w:t>
-      </w:r>
-    </w:p>
-    <w:p>
-      <w:pPr>
-        <w:ind w:left="1256" w:hanging="416"/>
+      <w:r>
+        <w:tab/>
+      </w:r>
+      <w:r>
+        <w:tab/>
+      </w:r>
+      <w:r>
+        <w:rPr>
+          <w:rFonts w:hint="eastAsia"/>
+        </w:rPr>
+        <w:t>例子</w:t>
+      </w:r>
+    </w:p>
+    <w:p>
+      <w:pPr>
+        <w:ind w:left="1260" w:firstLineChars="600" w:firstLine="1260"/>
         <w:mirrorIndents/>
       </w:pPr>
       <w:r>
@@ -5438,628 +6825,99 @@
         <w:rPr>
           <w:rFonts w:hint="eastAsia"/>
         </w:rPr>
-        <w:t>branch</w:t>
-      </w:r>
-      <w:r>
-        <w:t xml:space="preserve"> &lt;</w:t>
-      </w:r>
-      <w:r>
-        <w:rPr>
-          <w:rFonts w:hint="eastAsia"/>
-        </w:rPr>
-        <w:t>新分支名</w:t>
-      </w:r>
-      <w:r>
-        <w:t>&gt;</w:t>
-      </w:r>
-    </w:p>
-    <w:p>
-      <w:pPr>
-        <w:ind w:left="1256" w:hanging="836"/>
-        <w:mirrorIndents/>
-      </w:pPr>
-      <w:r>
-        <w:rPr>
-          <w:rFonts w:hint="eastAsia"/>
-        </w:rPr>
-        <w:t>参数-v</w:t>
-      </w:r>
-      <w:r>
-        <w:t xml:space="preserve"> </w:t>
-      </w:r>
-      <w:r>
-        <w:rPr>
-          <w:rFonts w:hint="eastAsia"/>
-        </w:rPr>
-        <w:t>显示分支详细信息</w:t>
-      </w:r>
-    </w:p>
-    <w:p>
-      <w:pPr>
-        <w:mirrorIndents/>
-      </w:pPr>
-      <w:r>
-        <w:tab/>
-      </w:r>
-      <w:r>
-        <w:tab/>
-      </w:r>
-      <w:r>
-        <w:rPr>
-          <w:rFonts w:hint="eastAsia"/>
-        </w:rPr>
-        <w:t>git</w:t>
-      </w:r>
-      <w:r>
-        <w:t xml:space="preserve"> </w:t>
-      </w:r>
-      <w:r>
-        <w:rPr>
-          <w:rFonts w:hint="eastAsia"/>
-        </w:rPr>
-        <w:t>branch</w:t>
-      </w:r>
-      <w:r>
-        <w:t xml:space="preserve"> </w:t>
-      </w:r>
-      <w:r>
-        <w:rPr>
-          <w:rFonts w:hint="eastAsia"/>
-        </w:rPr>
-        <w:t>-v</w:t>
-      </w:r>
-    </w:p>
-    <w:p>
-      <w:pPr>
-        <w:ind w:left="1256" w:hanging="836"/>
-        <w:mirrorIndents/>
-      </w:pPr>
-      <w:r>
-        <w:rPr>
-          <w:rFonts w:hint="eastAsia"/>
-        </w:rPr>
-        <w:t>参数-</w:t>
-      </w:r>
-      <w:proofErr w:type="spellStart"/>
-      <w:r>
-        <w:rPr>
-          <w:rFonts w:hint="eastAsia"/>
-        </w:rPr>
-        <w:t>vv</w:t>
-      </w:r>
-      <w:proofErr w:type="spellEnd"/>
-      <w:r>
-        <w:t xml:space="preserve"> </w:t>
-      </w:r>
-      <w:r>
-        <w:rPr>
-          <w:rFonts w:hint="eastAsia"/>
-        </w:rPr>
-        <w:t>显示更详细信息</w:t>
-      </w:r>
-    </w:p>
-    <w:p>
-      <w:pPr>
-        <w:mirrorIndents/>
-      </w:pPr>
-      <w:r>
-        <w:tab/>
-      </w:r>
-      <w:r>
-        <w:tab/>
-      </w:r>
-      <w:r>
-        <w:rPr>
-          <w:rFonts w:hint="eastAsia"/>
-        </w:rPr>
-        <w:t>git</w:t>
-      </w:r>
-      <w:r>
-        <w:t xml:space="preserve"> </w:t>
-      </w:r>
-      <w:r>
-        <w:rPr>
-          <w:rFonts w:hint="eastAsia"/>
-        </w:rPr>
-        <w:t>branch</w:t>
-      </w:r>
-      <w:r>
-        <w:t xml:space="preserve"> </w:t>
-      </w:r>
-      <w:r>
-        <w:rPr>
-          <w:rFonts w:hint="eastAsia"/>
-        </w:rPr>
-        <w:t>-</w:t>
-      </w:r>
-      <w:proofErr w:type="spellStart"/>
-      <w:r>
-        <w:rPr>
-          <w:rFonts w:hint="eastAsia"/>
-        </w:rPr>
-        <w:t>vv</w:t>
-      </w:r>
-      <w:proofErr w:type="spellEnd"/>
-    </w:p>
-    <w:p>
-      <w:pPr>
-        <w:ind w:firstLine="420"/>
-        <w:mirrorIndents/>
-      </w:pPr>
-      <w:r>
-        <w:rPr>
-          <w:rFonts w:hint="eastAsia"/>
-        </w:rPr>
-        <w:t>参数-d</w:t>
-      </w:r>
-      <w:r>
-        <w:t xml:space="preserve"> </w:t>
-      </w:r>
-      <w:r>
-        <w:rPr>
-          <w:rFonts w:hint="eastAsia"/>
-        </w:rPr>
-        <w:t>删除分支</w:t>
-      </w:r>
-    </w:p>
-    <w:p>
-      <w:pPr>
-        <w:mirrorIndents/>
-      </w:pPr>
-      <w:r>
-        <w:tab/>
-      </w:r>
-      <w:r>
-        <w:tab/>
-      </w:r>
-      <w:r>
-        <w:rPr>
-          <w:rFonts w:hint="eastAsia"/>
-        </w:rPr>
-        <w:t>git</w:t>
-      </w:r>
-      <w:r>
-        <w:t xml:space="preserve"> </w:t>
-      </w:r>
-      <w:r>
-        <w:rPr>
-          <w:rFonts w:hint="eastAsia"/>
-        </w:rPr>
-        <w:t>branch</w:t>
-      </w:r>
-      <w:r>
-        <w:t xml:space="preserve"> </w:t>
-      </w:r>
-      <w:r>
-        <w:rPr>
-          <w:rFonts w:hint="eastAsia"/>
-        </w:rPr>
-        <w:t>-d</w:t>
-      </w:r>
-      <w:r>
-        <w:t xml:space="preserve"> </w:t>
-      </w:r>
-      <w:r>
-        <w:rPr>
-          <w:rFonts w:hint="eastAsia"/>
-        </w:rPr>
-        <w:t>&lt;想要删掉的分支</w:t>
-      </w:r>
-      <w:r>
-        <w:t>&gt;</w:t>
-      </w:r>
-    </w:p>
-    <w:p>
-      <w:pPr>
-        <w:ind w:firstLine="420"/>
-        <w:mirrorIndents/>
-      </w:pPr>
-      <w:r>
-        <w:rPr>
-          <w:rFonts w:hint="eastAsia"/>
-        </w:rPr>
-        <w:t>参数--merged</w:t>
-      </w:r>
-      <w:r>
-        <w:t xml:space="preserve"> </w:t>
-      </w:r>
-      <w:r>
-        <w:rPr>
-          <w:rFonts w:hint="eastAsia"/>
-        </w:rPr>
-        <w:t>显示有哪些分支与当前分支进行过合并</w:t>
-      </w:r>
-    </w:p>
-    <w:p>
-      <w:pPr>
-        <w:ind w:firstLine="420"/>
-        <w:mirrorIndents/>
-      </w:pPr>
-      <w:r>
-        <w:rPr>
-          <w:rFonts w:hint="eastAsia"/>
-        </w:rPr>
-        <w:t>参数 --no-merged</w:t>
-      </w:r>
-      <w:r>
-        <w:t xml:space="preserve"> </w:t>
-      </w:r>
-      <w:r>
-        <w:rPr>
-          <w:rFonts w:hint="eastAsia"/>
-        </w:rPr>
-        <w:t>反之</w:t>
-      </w:r>
-    </w:p>
-    <w:p>
-      <w:pPr>
-        <w:mirrorIndents/>
-      </w:pPr>
-      <w:r>
-        <w:tab/>
-      </w:r>
-      <w:r>
-        <w:tab/>
-      </w:r>
-      <w:r>
-        <w:rPr>
-          <w:rFonts w:hint="eastAsia"/>
-        </w:rPr>
-        <w:t>git</w:t>
-      </w:r>
-      <w:r>
-        <w:t xml:space="preserve"> </w:t>
-      </w:r>
-      <w:r>
-        <w:rPr>
-          <w:rFonts w:hint="eastAsia"/>
-        </w:rPr>
-        <w:t>branch</w:t>
-      </w:r>
-      <w:r>
-        <w:t xml:space="preserve"> </w:t>
-      </w:r>
-      <w:r>
-        <w:rPr>
-          <w:rFonts w:hint="eastAsia"/>
-        </w:rPr>
-        <w:t>--merged</w:t>
-      </w:r>
-    </w:p>
-    <w:p>
-      <w:pPr>
-        <w:ind w:firstLine="420"/>
-        <w:mirrorIndents/>
-      </w:pPr>
-      <w:r>
-        <w:rPr>
-          <w:rFonts w:hint="eastAsia"/>
-        </w:rPr>
-        <w:t>参数-a</w:t>
-      </w:r>
-      <w:r>
-        <w:t xml:space="preserve"> </w:t>
-      </w:r>
-      <w:r>
-        <w:rPr>
-          <w:rFonts w:hint="eastAsia"/>
-        </w:rPr>
-        <w:t>显示所有分支，包括</w:t>
-      </w:r>
-      <w:proofErr w:type="gramStart"/>
-      <w:r>
-        <w:rPr>
-          <w:rFonts w:hint="eastAsia"/>
-        </w:rPr>
-        <w:t>远程与</w:t>
-      </w:r>
-      <w:proofErr w:type="gramEnd"/>
-      <w:r>
-        <w:rPr>
-          <w:rFonts w:hint="eastAsia"/>
-        </w:rPr>
-        <w:t>本地</w:t>
-      </w:r>
-    </w:p>
-    <w:p>
-      <w:pPr>
-        <w:mirrorIndents/>
-      </w:pPr>
-      <w:r>
-        <w:tab/>
-      </w:r>
-      <w:r>
-        <w:tab/>
-      </w:r>
-      <w:r>
-        <w:rPr>
-          <w:rFonts w:hint="eastAsia"/>
-        </w:rPr>
-        <w:t>git</w:t>
-      </w:r>
-      <w:r>
-        <w:t xml:space="preserve"> </w:t>
-      </w:r>
-      <w:r>
-        <w:rPr>
-          <w:rFonts w:hint="eastAsia"/>
-        </w:rPr>
-        <w:t>branch</w:t>
-      </w:r>
-      <w:r>
-        <w:t xml:space="preserve"> </w:t>
-      </w:r>
-      <w:r>
-        <w:rPr>
-          <w:rFonts w:hint="eastAsia"/>
-        </w:rPr>
-        <w:t>-a</w:t>
-      </w:r>
-    </w:p>
-    <w:p>
-      <w:pPr>
-        <w:ind w:firstLine="420"/>
-        <w:mirrorIndents/>
-      </w:pPr>
-      <w:r>
-        <w:rPr>
-          <w:rFonts w:hint="eastAsia"/>
-        </w:rPr>
-        <w:t>参数-r</w:t>
-      </w:r>
-      <w:r>
-        <w:t xml:space="preserve"> </w:t>
-      </w:r>
-      <w:r>
-        <w:rPr>
-          <w:rFonts w:hint="eastAsia"/>
-        </w:rPr>
-        <w:t>仅显示远程分支</w:t>
-      </w:r>
-    </w:p>
-    <w:p>
-      <w:pPr>
-        <w:mirrorIndents/>
-      </w:pPr>
-      <w:r>
-        <w:tab/>
-      </w:r>
-      <w:r>
-        <w:tab/>
-      </w:r>
-      <w:r>
-        <w:rPr>
-          <w:rFonts w:hint="eastAsia"/>
-        </w:rPr>
-        <w:t>git</w:t>
-      </w:r>
-      <w:r>
-        <w:t xml:space="preserve"> </w:t>
-      </w:r>
-      <w:r>
-        <w:rPr>
-          <w:rFonts w:hint="eastAsia"/>
-        </w:rPr>
-        <w:t>branch</w:t>
-      </w:r>
-      <w:r>
-        <w:t xml:space="preserve"> </w:t>
-      </w:r>
-      <w:r>
-        <w:rPr>
-          <w:rFonts w:hint="eastAsia"/>
-        </w:rPr>
-        <w:t>-r</w:t>
-      </w:r>
-    </w:p>
-    <w:p>
-      <w:pPr>
-        <w:ind w:firstLine="420"/>
-        <w:mirrorIndents/>
-      </w:pPr>
-      <w:r>
-        <w:rPr>
-          <w:rFonts w:hint="eastAsia"/>
-        </w:rPr>
-        <w:t>参数-u</w:t>
-      </w:r>
-      <w:r>
-        <w:t xml:space="preserve"> </w:t>
-      </w:r>
-      <w:r>
-        <w:rPr>
-          <w:rFonts w:hint="eastAsia"/>
-        </w:rPr>
-        <w:t>设置远程跟踪分支</w:t>
-      </w:r>
-    </w:p>
-    <w:p>
-      <w:pPr>
-        <w:ind w:firstLine="420"/>
-        <w:mirrorIndents/>
-      </w:pPr>
-      <w:r>
-        <w:rPr>
-          <w:rFonts w:hint="eastAsia"/>
-        </w:rPr>
-        <w:t>参数--set-upstream-to=</w:t>
-      </w:r>
-      <w:r>
-        <w:t xml:space="preserve"> </w:t>
-      </w:r>
-      <w:r>
-        <w:rPr>
-          <w:rFonts w:hint="eastAsia"/>
-        </w:rPr>
-        <w:t>同上</w:t>
-      </w:r>
-      <w:r>
-        <w:tab/>
-      </w:r>
-    </w:p>
-    <w:p>
-      <w:pPr>
-        <w:ind w:left="840" w:firstLineChars="400" w:firstLine="840"/>
-        <w:mirrorIndents/>
-      </w:pPr>
-      <w:r>
-        <w:rPr>
-          <w:rFonts w:hint="eastAsia"/>
-        </w:rPr>
-        <w:t>git</w:t>
-      </w:r>
-      <w:r>
-        <w:t xml:space="preserve"> </w:t>
-      </w:r>
-      <w:r>
-        <w:rPr>
-          <w:rFonts w:hint="eastAsia"/>
-        </w:rPr>
-        <w:t>branch</w:t>
-      </w:r>
-      <w:r>
-        <w:t xml:space="preserve"> &lt;</w:t>
-      </w:r>
-      <w:r>
-        <w:rPr>
-          <w:rFonts w:hint="eastAsia"/>
-        </w:rPr>
-        <w:t>已有分支</w:t>
-      </w:r>
-      <w:r>
-        <w:t>&gt; -u &lt;</w:t>
-      </w:r>
-      <w:r>
-        <w:rPr>
-          <w:rFonts w:hint="eastAsia"/>
-        </w:rPr>
-        <w:t>远程分支</w:t>
-      </w:r>
-      <w:r>
-        <w:t>&gt;</w:t>
-      </w:r>
-    </w:p>
-    <w:p>
-      <w:pPr>
-        <w:ind w:left="416" w:firstLineChars="400" w:firstLine="840"/>
-        <w:mirrorIndents/>
-      </w:pPr>
-      <w:r>
-        <w:rPr>
-          <w:rFonts w:hint="eastAsia"/>
-        </w:rPr>
-        <w:t>git</w:t>
-      </w:r>
-      <w:r>
-        <w:t xml:space="preserve"> </w:t>
-      </w:r>
-      <w:r>
-        <w:rPr>
-          <w:rFonts w:hint="eastAsia"/>
-        </w:rPr>
-        <w:t>branch</w:t>
-      </w:r>
-      <w:r>
-        <w:t xml:space="preserve"> &lt;</w:t>
-      </w:r>
-      <w:r>
-        <w:rPr>
-          <w:rFonts w:hint="eastAsia"/>
-        </w:rPr>
-        <w:t>已有分支</w:t>
-      </w:r>
-      <w:r>
-        <w:t>&gt; -</w:t>
-      </w:r>
-      <w:r>
-        <w:rPr>
-          <w:rFonts w:hint="eastAsia"/>
-        </w:rPr>
-        <w:t>-set-upstream-to=</w:t>
-      </w:r>
-      <w:r>
-        <w:t xml:space="preserve"> &lt;</w:t>
-      </w:r>
-      <w:r>
-        <w:rPr>
-          <w:rFonts w:hint="eastAsia"/>
-        </w:rPr>
-        <w:t>远程分支</w:t>
-      </w:r>
-      <w:r>
-        <w:t>&gt;</w:t>
-      </w:r>
-    </w:p>
-    <w:p>
-      <w:pPr>
-        <w:ind w:firstLineChars="200" w:firstLine="420"/>
-        <w:mirrorIndents/>
-      </w:pPr>
-      <w:r>
-        <w:rPr>
-          <w:rFonts w:hint="eastAsia"/>
-        </w:rPr>
-        <w:t>参数--track</w:t>
-      </w:r>
-      <w:r>
-        <w:t xml:space="preserve"> </w:t>
-      </w:r>
-      <w:r>
-        <w:rPr>
-          <w:rFonts w:hint="eastAsia"/>
-        </w:rPr>
-        <w:t>创建新分支并将其设为跟踪分支</w:t>
-      </w:r>
-    </w:p>
-    <w:p>
-      <w:pPr>
-        <w:ind w:left="840" w:firstLineChars="400" w:firstLine="840"/>
-        <w:mirrorIndents/>
-      </w:pPr>
-      <w:r>
-        <w:rPr>
-          <w:rFonts w:hint="eastAsia"/>
-        </w:rPr>
-        <w:t>git</w:t>
-      </w:r>
-      <w:r>
-        <w:t xml:space="preserve"> </w:t>
-      </w:r>
-      <w:r>
-        <w:rPr>
-          <w:rFonts w:hint="eastAsia"/>
-        </w:rPr>
-        <w:t>branch</w:t>
-      </w:r>
-      <w:r>
-        <w:t xml:space="preserve"> &lt;</w:t>
-      </w:r>
-      <w:r>
-        <w:rPr>
-          <w:rFonts w:hint="eastAsia"/>
-        </w:rPr>
-        <w:t>新建分支</w:t>
-      </w:r>
-      <w:r>
-        <w:t>&gt; -</w:t>
-      </w:r>
-      <w:r>
-        <w:rPr>
-          <w:rFonts w:hint="eastAsia"/>
-        </w:rPr>
-        <w:t>-track</w:t>
-      </w:r>
-      <w:r>
-        <w:t xml:space="preserve"> &lt;</w:t>
-      </w:r>
-      <w:r>
-        <w:rPr>
-          <w:rFonts w:hint="eastAsia"/>
-        </w:rPr>
-        <w:t>远程分支</w:t>
-      </w:r>
-      <w:r>
-        <w:t>&gt;</w:t>
+        <w:t>checkout</w:t>
+      </w:r>
+      <w:r>
+        <w:t xml:space="preserve"> </w:t>
+      </w:r>
+      <w:r>
+        <w:rPr>
+          <w:rFonts w:hint="eastAsia"/>
+        </w:rPr>
+        <w:t>-b</w:t>
+      </w:r>
+      <w:r>
+        <w:t xml:space="preserve"> </w:t>
+      </w:r>
+      <w:r>
+        <w:rPr>
+          <w:rFonts w:hint="eastAsia"/>
+        </w:rPr>
+        <w:t>--track</w:t>
+      </w:r>
+      <w:r>
+        <w:t xml:space="preserve"> </w:t>
+      </w:r>
+      <w:r>
+        <w:rPr>
+          <w:rFonts w:hint="eastAsia"/>
+        </w:rPr>
+        <w:t>origin/dev</w:t>
+      </w:r>
+    </w:p>
+    <w:p>
+      <w:pPr>
+        <w:mirrorIndents/>
+      </w:pPr>
+      <w:r>
+        <w:tab/>
+      </w:r>
+      <w:r>
+        <w:tab/>
+      </w:r>
+      <w:r>
+        <w:t xml:space="preserve">    </w:t>
+      </w:r>
+      <w:r>
+        <w:rPr>
+          <w:rFonts w:hint="eastAsia"/>
+        </w:rPr>
+        <w:t>等效于 git</w:t>
+      </w:r>
+      <w:r>
+        <w:t xml:space="preserve"> </w:t>
+      </w:r>
+      <w:r>
+        <w:rPr>
+          <w:rFonts w:hint="eastAsia"/>
+        </w:rPr>
+        <w:t>checkout</w:t>
+      </w:r>
+      <w:r>
+        <w:t xml:space="preserve"> </w:t>
+      </w:r>
+      <w:r>
+        <w:rPr>
+          <w:rFonts w:hint="eastAsia"/>
+        </w:rPr>
+        <w:t>-b</w:t>
+      </w:r>
+      <w:r>
+        <w:t xml:space="preserve"> </w:t>
+      </w:r>
+      <w:r>
+        <w:rPr>
+          <w:rFonts w:hint="eastAsia"/>
+        </w:rPr>
+        <w:t>dev</w:t>
+      </w:r>
+      <w:r>
+        <w:t xml:space="preserve"> –</w:t>
+      </w:r>
+      <w:r>
+        <w:rPr>
+          <w:rFonts w:hint="eastAsia"/>
+        </w:rPr>
+        <w:t>track</w:t>
+      </w:r>
+      <w:r>
+        <w:t xml:space="preserve"> </w:t>
+      </w:r>
+      <w:r>
+        <w:rPr>
+          <w:rFonts w:hint="eastAsia"/>
+        </w:rPr>
+        <w:t>origin/dev</w:t>
       </w:r>
     </w:p>
     <w:p>
@@ -6084,756 +6942,6 @@
           <w:rFonts w:hint="eastAsia"/>
           <w:b/>
         </w:rPr>
-        <w:t>切换分支(标签，历史</w:t>
-      </w:r>
-      <w:r>
-        <w:rPr>
-          <w:b/>
-        </w:rPr>
-        <w:t>)</w:t>
-      </w:r>
-    </w:p>
-    <w:p>
-      <w:pPr>
-        <w:mirrorIndents/>
-      </w:pPr>
-      <w:r>
-        <w:rPr>
-          <w:rFonts w:hint="eastAsia"/>
-        </w:rPr>
-        <w:t>g</w:t>
-      </w:r>
-      <w:r>
-        <w:t>it checkout</w:t>
-      </w:r>
-      <w:r>
-        <w:tab/>
-      </w:r>
-      <w:r>
-        <w:tab/>
-      </w:r>
-      <w:r>
-        <w:rPr>
-          <w:rFonts w:hint="eastAsia"/>
-        </w:rPr>
-        <w:t>可选参数-b</w:t>
-      </w:r>
-    </w:p>
-    <w:p>
-      <w:pPr>
-        <w:mirrorIndents/>
-      </w:pPr>
-      <w:r>
-        <w:tab/>
-      </w:r>
-      <w:r>
-        <w:tab/>
-      </w:r>
-      <w:r>
-        <w:tab/>
-      </w:r>
-      <w:r>
-        <w:tab/>
-      </w:r>
-      <w:r>
-        <w:tab/>
-      </w:r>
-      <w:r>
-        <w:tab/>
-      </w:r>
-      <w:r>
-        <w:rPr>
-          <w:rFonts w:hint="eastAsia"/>
-        </w:rPr>
-        <w:t>--track</w:t>
-      </w:r>
-    </w:p>
-    <w:p>
-      <w:pPr>
-        <w:ind w:firstLine="420"/>
-        <w:mirrorIndents/>
-      </w:pPr>
-      <w:r>
-        <w:rPr>
-          <w:rFonts w:hint="eastAsia"/>
-        </w:rPr>
-        <w:t>参数为空，从当前分支切换到另一个分支</w:t>
-      </w:r>
-    </w:p>
-    <w:p>
-      <w:pPr>
-        <w:ind w:left="1260" w:firstLineChars="400" w:firstLine="840"/>
-        <w:mirrorIndents/>
-      </w:pPr>
-      <w:r>
-        <w:rPr>
-          <w:rFonts w:hint="eastAsia"/>
-        </w:rPr>
-        <w:t>git</w:t>
-      </w:r>
-      <w:r>
-        <w:t xml:space="preserve"> </w:t>
-      </w:r>
-      <w:r>
-        <w:rPr>
-          <w:rFonts w:hint="eastAsia"/>
-        </w:rPr>
-        <w:t>checkout</w:t>
-      </w:r>
-      <w:r>
-        <w:t xml:space="preserve"> </w:t>
-      </w:r>
-      <w:r>
-        <w:rPr>
-          <w:rFonts w:hint="eastAsia"/>
-        </w:rPr>
-        <w:t>&lt;想要切换分支名</w:t>
-      </w:r>
-      <w:r>
-        <w:t>&gt;</w:t>
-      </w:r>
-      <w:r>
-        <w:tab/>
-      </w:r>
-    </w:p>
-    <w:p>
-      <w:pPr>
-        <w:mirrorIndents/>
-      </w:pPr>
-      <w:r>
-        <w:tab/>
-      </w:r>
-      <w:r>
-        <w:rPr>
-          <w:rFonts w:hint="eastAsia"/>
-        </w:rPr>
-        <w:t>参数为空，从当前提交历史切换到特定标签</w:t>
-      </w:r>
-    </w:p>
-    <w:p>
-      <w:pPr>
-        <w:mirrorIndents/>
-      </w:pPr>
-      <w:r>
-        <w:tab/>
-      </w:r>
-      <w:r>
-        <w:tab/>
-      </w:r>
-      <w:r>
-        <w:rPr>
-          <w:rFonts w:hint="eastAsia"/>
-        </w:rPr>
-        <w:t>git</w:t>
-      </w:r>
-      <w:r>
-        <w:t xml:space="preserve"> </w:t>
-      </w:r>
-      <w:r>
-        <w:rPr>
-          <w:rFonts w:hint="eastAsia"/>
-        </w:rPr>
-        <w:t>checkout</w:t>
-      </w:r>
-      <w:r>
-        <w:t xml:space="preserve"> </w:t>
-      </w:r>
-      <w:r>
-        <w:rPr>
-          <w:rFonts w:hint="eastAsia"/>
-        </w:rPr>
-        <w:t>&lt;想要切换标签名</w:t>
-      </w:r>
-      <w:r>
-        <w:t>&gt;</w:t>
-      </w:r>
-    </w:p>
-    <w:p>
-      <w:pPr>
-        <w:mirrorIndents/>
-      </w:pPr>
-      <w:r>
-        <w:tab/>
-      </w:r>
-      <w:r>
-        <w:rPr>
-          <w:rFonts w:hint="eastAsia"/>
-        </w:rPr>
-        <w:t>参数为空，从当前提交历史切换到特定的提交历史</w:t>
-      </w:r>
-    </w:p>
-    <w:p>
-      <w:pPr>
-        <w:mirrorIndents/>
-      </w:pPr>
-      <w:r>
-        <w:tab/>
-      </w:r>
-      <w:r>
-        <w:tab/>
-      </w:r>
-      <w:r>
-        <w:rPr>
-          <w:rFonts w:hint="eastAsia"/>
-        </w:rPr>
-        <w:t>git</w:t>
-      </w:r>
-      <w:r>
-        <w:t xml:space="preserve"> </w:t>
-      </w:r>
-      <w:r>
-        <w:rPr>
-          <w:rFonts w:hint="eastAsia"/>
-        </w:rPr>
-        <w:t>checkout</w:t>
-      </w:r>
-      <w:r>
-        <w:t xml:space="preserve"> </w:t>
-      </w:r>
-      <w:r>
-        <w:rPr>
-          <w:rFonts w:hint="eastAsia"/>
-        </w:rPr>
-        <w:t>&lt;想要切换提交历史</w:t>
-      </w:r>
-      <w:r>
-        <w:t>&gt;</w:t>
-      </w:r>
-    </w:p>
-    <w:p>
-      <w:pPr>
-        <w:mirrorIndents/>
-      </w:pPr>
-      <w:r>
-        <w:tab/>
-      </w:r>
-      <w:r>
-        <w:rPr>
-          <w:rFonts w:hint="eastAsia"/>
-        </w:rPr>
-        <w:t>参数-b</w:t>
-      </w:r>
-      <w:r>
-        <w:t xml:space="preserve"> </w:t>
-      </w:r>
-      <w:r>
-        <w:rPr>
-          <w:rFonts w:hint="eastAsia"/>
-        </w:rPr>
-        <w:t>创建新分支并切换到该分支</w:t>
-      </w:r>
-    </w:p>
-    <w:p>
-      <w:pPr>
-        <w:mirrorIndents/>
-      </w:pPr>
-      <w:r>
-        <w:tab/>
-      </w:r>
-      <w:r>
-        <w:tab/>
-      </w:r>
-      <w:r>
-        <w:rPr>
-          <w:rFonts w:hint="eastAsia"/>
-        </w:rPr>
-        <w:t>git</w:t>
-      </w:r>
-      <w:r>
-        <w:t xml:space="preserve"> </w:t>
-      </w:r>
-      <w:r>
-        <w:rPr>
-          <w:rFonts w:hint="eastAsia"/>
-        </w:rPr>
-        <w:t>checkout</w:t>
-      </w:r>
-      <w:r>
-        <w:t xml:space="preserve"> </w:t>
-      </w:r>
-      <w:r>
-        <w:rPr>
-          <w:rFonts w:hint="eastAsia"/>
-        </w:rPr>
-        <w:t>-b</w:t>
-      </w:r>
-      <w:r>
-        <w:t xml:space="preserve"> &lt;</w:t>
-      </w:r>
-      <w:r>
-        <w:rPr>
-          <w:rFonts w:hint="eastAsia"/>
-        </w:rPr>
-        <w:t>新分支</w:t>
-      </w:r>
-      <w:r>
-        <w:t>&gt;</w:t>
-      </w:r>
-    </w:p>
-    <w:p>
-      <w:pPr>
-        <w:ind w:left="420" w:firstLine="420"/>
-        <w:mirrorIndents/>
-      </w:pPr>
-      <w:r>
-        <w:rPr>
-          <w:rFonts w:hint="eastAsia"/>
-        </w:rPr>
-        <w:t>效果等效于git</w:t>
-      </w:r>
-      <w:r>
-        <w:t xml:space="preserve"> </w:t>
-      </w:r>
-      <w:r>
-        <w:rPr>
-          <w:rFonts w:hint="eastAsia"/>
-        </w:rPr>
-        <w:t>branch</w:t>
-      </w:r>
-      <w:r>
-        <w:t xml:space="preserve"> &lt;</w:t>
-      </w:r>
-      <w:r>
-        <w:rPr>
-          <w:rFonts w:hint="eastAsia"/>
-        </w:rPr>
-        <w:t>新分支</w:t>
-      </w:r>
-      <w:r>
-        <w:t>&gt;&amp;&amp;</w:t>
-      </w:r>
-      <w:r>
-        <w:rPr>
-          <w:rFonts w:hint="eastAsia"/>
-        </w:rPr>
-        <w:t>git</w:t>
-      </w:r>
-      <w:r>
-        <w:t xml:space="preserve"> </w:t>
-      </w:r>
-      <w:r>
-        <w:rPr>
-          <w:rFonts w:hint="eastAsia"/>
-        </w:rPr>
-        <w:t>checkout</w:t>
-      </w:r>
-      <w:r>
-        <w:t xml:space="preserve"> &lt;</w:t>
-      </w:r>
-      <w:r>
-        <w:rPr>
-          <w:rFonts w:hint="eastAsia"/>
-        </w:rPr>
-        <w:t>新分支</w:t>
-      </w:r>
-      <w:r>
-        <w:t>&gt;</w:t>
-      </w:r>
-    </w:p>
-    <w:p>
-      <w:pPr>
-        <w:mirrorIndents/>
-      </w:pPr>
-      <w:r>
-        <w:tab/>
-      </w:r>
-      <w:r>
-        <w:rPr>
-          <w:rFonts w:hint="eastAsia"/>
-        </w:rPr>
-        <w:t>参数--track</w:t>
-      </w:r>
-      <w:r>
-        <w:t xml:space="preserve"> </w:t>
-      </w:r>
-      <w:r>
-        <w:rPr>
-          <w:rFonts w:hint="eastAsia"/>
-        </w:rPr>
-        <w:t>创建新分支，将其设置为跟踪分支，并切换到该分支</w:t>
-      </w:r>
-    </w:p>
-    <w:p>
-      <w:pPr>
-        <w:mirrorIndents/>
-      </w:pPr>
-      <w:r>
-        <w:tab/>
-      </w:r>
-      <w:r>
-        <w:tab/>
-      </w:r>
-      <w:r>
-        <w:rPr>
-          <w:rFonts w:hint="eastAsia"/>
-        </w:rPr>
-        <w:t>git</w:t>
-      </w:r>
-      <w:r>
-        <w:t xml:space="preserve"> </w:t>
-      </w:r>
-      <w:r>
-        <w:rPr>
-          <w:rFonts w:hint="eastAsia"/>
-        </w:rPr>
-        <w:t>checkout</w:t>
-      </w:r>
-      <w:r>
-        <w:t xml:space="preserve"> </w:t>
-      </w:r>
-      <w:r>
-        <w:rPr>
-          <w:rFonts w:hint="eastAsia"/>
-        </w:rPr>
-        <w:t>-b</w:t>
-      </w:r>
-      <w:r>
-        <w:t xml:space="preserve"> &lt;</w:t>
-      </w:r>
-      <w:r>
-        <w:rPr>
-          <w:rFonts w:hint="eastAsia"/>
-        </w:rPr>
-        <w:t>新分支</w:t>
-      </w:r>
-      <w:r>
-        <w:t xml:space="preserve">&gt; </w:t>
-      </w:r>
-      <w:r>
-        <w:rPr>
-          <w:rFonts w:hint="eastAsia"/>
-        </w:rPr>
-        <w:t>--</w:t>
-      </w:r>
-      <w:r>
-        <w:t xml:space="preserve">track </w:t>
-      </w:r>
-      <w:r>
-        <w:rPr>
-          <w:rFonts w:hint="eastAsia"/>
-        </w:rPr>
-        <w:t>&lt;远程分支</w:t>
-      </w:r>
-      <w:r>
-        <w:t>&gt;</w:t>
-      </w:r>
-    </w:p>
-    <w:p>
-      <w:pPr>
-        <w:mirrorIndents/>
-      </w:pPr>
-      <w:r>
-        <w:tab/>
-      </w:r>
-      <w:r>
-        <w:tab/>
-      </w:r>
-      <w:r>
-        <w:rPr>
-          <w:rFonts w:hint="eastAsia"/>
-        </w:rPr>
-        <w:t>效果等效于git</w:t>
-      </w:r>
-      <w:r>
-        <w:t xml:space="preserve"> </w:t>
-      </w:r>
-      <w:r>
-        <w:rPr>
-          <w:rFonts w:hint="eastAsia"/>
-        </w:rPr>
-        <w:t>checkout</w:t>
-      </w:r>
-      <w:r>
-        <w:t xml:space="preserve"> </w:t>
-      </w:r>
-      <w:r>
-        <w:rPr>
-          <w:rFonts w:hint="eastAsia"/>
-        </w:rPr>
-        <w:t>-b</w:t>
-      </w:r>
-      <w:r>
-        <w:t xml:space="preserve"> &lt;</w:t>
-      </w:r>
-      <w:r>
-        <w:rPr>
-          <w:rFonts w:hint="eastAsia"/>
-        </w:rPr>
-        <w:t>新分支</w:t>
-      </w:r>
-      <w:r>
-        <w:t>&gt;</w:t>
-      </w:r>
-      <w:r>
-        <w:rPr>
-          <w:rFonts w:hint="eastAsia"/>
-        </w:rPr>
-        <w:t>&amp;&amp;git</w:t>
-      </w:r>
-      <w:r>
-        <w:t xml:space="preserve"> branch </w:t>
-      </w:r>
-      <w:r>
-        <w:rPr>
-          <w:rFonts w:hint="eastAsia"/>
-        </w:rPr>
-        <w:t>&lt;新分支</w:t>
-      </w:r>
-      <w:r>
-        <w:t xml:space="preserve">&gt; </w:t>
-      </w:r>
-      <w:r>
-        <w:rPr>
-          <w:rFonts w:hint="eastAsia"/>
-        </w:rPr>
-        <w:t>-u</w:t>
-      </w:r>
-      <w:r>
-        <w:t xml:space="preserve"> &lt;</w:t>
-      </w:r>
-      <w:r>
-        <w:rPr>
-          <w:rFonts w:hint="eastAsia"/>
-        </w:rPr>
-        <w:t>远程分支</w:t>
-      </w:r>
-      <w:r>
-        <w:t>&gt;</w:t>
-      </w:r>
-    </w:p>
-    <w:p>
-      <w:pPr>
-        <w:ind w:left="420" w:firstLine="420"/>
-        <w:mirrorIndents/>
-      </w:pPr>
-      <w:r>
-        <w:rPr>
-          <w:rFonts w:hint="eastAsia"/>
-        </w:rPr>
-        <w:t>创建</w:t>
-      </w:r>
-      <w:r>
-        <w:rPr>
-          <w:rFonts w:hint="eastAsia"/>
-        </w:rPr>
-        <w:t>与远程分支同名的</w:t>
-      </w:r>
-      <w:r>
-        <w:rPr>
-          <w:rFonts w:hint="eastAsia"/>
-        </w:rPr>
-        <w:t>新分支，将其设置为跟踪分支，并切换到该分支</w:t>
-      </w:r>
-    </w:p>
-    <w:p>
-      <w:pPr>
-        <w:mirrorIndents/>
-      </w:pPr>
-      <w:r>
-        <w:tab/>
-      </w:r>
-      <w:r>
-        <w:tab/>
-      </w:r>
-      <w:r>
-        <w:rPr>
-          <w:rFonts w:hint="eastAsia"/>
-        </w:rPr>
-        <w:t>git</w:t>
-      </w:r>
-      <w:r>
-        <w:t xml:space="preserve"> </w:t>
-      </w:r>
-      <w:r>
-        <w:rPr>
-          <w:rFonts w:hint="eastAsia"/>
-        </w:rPr>
-        <w:t>checkout</w:t>
-      </w:r>
-      <w:r>
-        <w:t xml:space="preserve"> </w:t>
-      </w:r>
-      <w:r>
-        <w:rPr>
-          <w:rFonts w:hint="eastAsia"/>
-        </w:rPr>
-        <w:t>-b</w:t>
-      </w:r>
-      <w:r>
-        <w:t xml:space="preserve"> </w:t>
-      </w:r>
-      <w:r>
-        <w:rPr>
-          <w:rFonts w:hint="eastAsia"/>
-        </w:rPr>
-        <w:t>--</w:t>
-      </w:r>
-      <w:r>
-        <w:t xml:space="preserve">track </w:t>
-      </w:r>
-      <w:r>
-        <w:rPr>
-          <w:rFonts w:hint="eastAsia"/>
-        </w:rPr>
-        <w:t>&lt;远程分支</w:t>
-      </w:r>
-      <w:r>
-        <w:t>&gt;</w:t>
-      </w:r>
-    </w:p>
-    <w:p>
-      <w:pPr>
-        <w:mirrorIndents/>
-      </w:pPr>
-      <w:r>
-        <w:tab/>
-      </w:r>
-      <w:r>
-        <w:tab/>
-      </w:r>
-      <w:r>
-        <w:rPr>
-          <w:rFonts w:hint="eastAsia"/>
-        </w:rPr>
-        <w:t>例子</w:t>
-      </w:r>
-    </w:p>
-    <w:p>
-      <w:pPr>
-        <w:ind w:left="1260" w:firstLineChars="600" w:firstLine="1260"/>
-        <w:mirrorIndents/>
-      </w:pPr>
-      <w:r>
-        <w:rPr>
-          <w:rFonts w:hint="eastAsia"/>
-        </w:rPr>
-        <w:t>git</w:t>
-      </w:r>
-      <w:r>
-        <w:t xml:space="preserve"> </w:t>
-      </w:r>
-      <w:r>
-        <w:rPr>
-          <w:rFonts w:hint="eastAsia"/>
-        </w:rPr>
-        <w:t>checkout</w:t>
-      </w:r>
-      <w:r>
-        <w:t xml:space="preserve"> </w:t>
-      </w:r>
-      <w:r>
-        <w:rPr>
-          <w:rFonts w:hint="eastAsia"/>
-        </w:rPr>
-        <w:t>-b</w:t>
-      </w:r>
-      <w:r>
-        <w:t xml:space="preserve"> </w:t>
-      </w:r>
-      <w:r>
-        <w:rPr>
-          <w:rFonts w:hint="eastAsia"/>
-        </w:rPr>
-        <w:t>--track</w:t>
-      </w:r>
-      <w:r>
-        <w:t xml:space="preserve"> </w:t>
-      </w:r>
-      <w:r>
-        <w:rPr>
-          <w:rFonts w:hint="eastAsia"/>
-        </w:rPr>
-        <w:t>origin/dev</w:t>
-      </w:r>
-    </w:p>
-    <w:p>
-      <w:pPr>
-        <w:mirrorIndents/>
-      </w:pPr>
-      <w:r>
-        <w:tab/>
-      </w:r>
-      <w:r>
-        <w:tab/>
-      </w:r>
-      <w:r>
-        <w:t xml:space="preserve">    </w:t>
-      </w:r>
-      <w:r>
-        <w:rPr>
-          <w:rFonts w:hint="eastAsia"/>
-        </w:rPr>
-        <w:t>等效于 git</w:t>
-      </w:r>
-      <w:r>
-        <w:t xml:space="preserve"> </w:t>
-      </w:r>
-      <w:r>
-        <w:rPr>
-          <w:rFonts w:hint="eastAsia"/>
-        </w:rPr>
-        <w:t>checkout</w:t>
-      </w:r>
-      <w:r>
-        <w:t xml:space="preserve"> </w:t>
-      </w:r>
-      <w:r>
-        <w:rPr>
-          <w:rFonts w:hint="eastAsia"/>
-        </w:rPr>
-        <w:t>-b</w:t>
-      </w:r>
-      <w:r>
-        <w:t xml:space="preserve"> </w:t>
-      </w:r>
-      <w:r>
-        <w:rPr>
-          <w:rFonts w:hint="eastAsia"/>
-        </w:rPr>
-        <w:t>dev</w:t>
-      </w:r>
-      <w:r>
-        <w:t xml:space="preserve"> –</w:t>
-      </w:r>
-      <w:r>
-        <w:rPr>
-          <w:rFonts w:hint="eastAsia"/>
-        </w:rPr>
-        <w:t>track</w:t>
-      </w:r>
-      <w:r>
-        <w:t xml:space="preserve"> </w:t>
-      </w:r>
-      <w:r>
-        <w:rPr>
-          <w:rFonts w:hint="eastAsia"/>
-        </w:rPr>
-        <w:t>origin/dev</w:t>
-      </w:r>
-    </w:p>
-    <w:p>
-      <w:pPr>
-        <w:mirrorIndents/>
-      </w:pPr>
-    </w:p>
-    <w:p>
-      <w:pPr>
-        <w:mirrorIndents/>
-      </w:pPr>
-    </w:p>
-    <w:p>
-      <w:pPr>
-        <w:mirrorIndents/>
-        <w:rPr>
-          <w:b/>
-        </w:rPr>
-      </w:pPr>
-      <w:r>
-        <w:rPr>
-          <w:rFonts w:hint="eastAsia"/>
-          <w:b/>
-        </w:rPr>
-        <w:lastRenderedPageBreak/>
         <w:t>创建标签</w:t>
       </w:r>
     </w:p>
@@ -7976,7 +8084,7 @@
 </file>
 
 <file path=customXml/itemProps1.xml><?xml version="1.0" encoding="utf-8"?>
-<ds:datastoreItem xmlns:ds="http://schemas.openxmlformats.org/officeDocument/2006/customXml" ds:itemID="{AD2A0DA3-5DF5-436B-BA34-20C3F3E9DBBA}">
+<ds:datastoreItem xmlns:ds="http://schemas.openxmlformats.org/officeDocument/2006/customXml" ds:itemID="{48F76440-B2F9-4AB3-BFFE-1D396279C4F3}">
   <ds:schemaRefs>
     <ds:schemaRef ds:uri="http://schemas.openxmlformats.org/officeDocument/2006/bibliography"/>
   </ds:schemaRefs>
